--- a/基于Spring Boot的个人博客管理系统设计与实现.docx
+++ b/基于Spring Boot的个人博客管理系统设计与实现.docx
@@ -85,7 +85,7 @@
     <w:p>
       <w:pPr>
         <w:spacing w:beforeLines="400" w:before="1248"/>
-        <w:ind w:firstLine="409"/>
+        <w:ind w:firstLine="412"/>
         <w:rPr>
           <w:b/>
           <w:bCs/>
@@ -2263,7 +2263,7 @@
           <w14:ligatures w14:val="standardContextual"/>
         </w:rPr>
       </w:pPr>
-      <w:hyperlink w:anchor="_Toc134483806" w:history="1">
+      <w:hyperlink w:anchor="_Toc135821334" w:history="1">
         <w:r>
           <w:rPr>
             <w:rStyle w:val="af3"/>
@@ -2297,7 +2297,7 @@
             <w:noProof/>
             <w:webHidden/>
           </w:rPr>
-          <w:instrText xml:space="preserve"> PAGEREF _Toc134483806 \h </w:instrText>
+          <w:instrText xml:space="preserve"> PAGEREF _Toc135821334 \h </w:instrText>
         </w:r>
         <w:r>
           <w:rPr>
@@ -2343,7 +2343,7 @@
           <w14:ligatures w14:val="standardContextual"/>
         </w:rPr>
       </w:pPr>
-      <w:hyperlink w:anchor="_Toc134483807" w:history="1">
+      <w:hyperlink w:anchor="_Toc135821335" w:history="1">
         <w:r>
           <w:rPr>
             <w:rStyle w:val="af3"/>
@@ -2377,7 +2377,7 @@
             <w:noProof/>
             <w:webHidden/>
           </w:rPr>
-          <w:instrText xml:space="preserve"> PAGEREF _Toc134483807 \h </w:instrText>
+          <w:instrText xml:space="preserve"> PAGEREF _Toc135821335 \h </w:instrText>
         </w:r>
         <w:r>
           <w:rPr>
@@ -2423,7 +2423,7 @@
           <w14:ligatures w14:val="standardContextual"/>
         </w:rPr>
       </w:pPr>
-      <w:hyperlink w:anchor="_Toc134483808" w:history="1">
+      <w:hyperlink w:anchor="_Toc135821336" w:history="1">
         <w:r>
           <w:rPr>
             <w:rStyle w:val="af3"/>
@@ -2457,7 +2457,7 @@
             <w:noProof/>
             <w:webHidden/>
           </w:rPr>
-          <w:instrText xml:space="preserve"> PAGEREF _Toc134483808 \h </w:instrText>
+          <w:instrText xml:space="preserve"> PAGEREF _Toc135821336 \h </w:instrText>
         </w:r>
         <w:r>
           <w:rPr>
@@ -2503,7 +2503,7 @@
           <w14:ligatures w14:val="standardContextual"/>
         </w:rPr>
       </w:pPr>
-      <w:hyperlink w:anchor="_Toc134483809" w:history="1">
+      <w:hyperlink w:anchor="_Toc135821337" w:history="1">
         <w:r>
           <w:rPr>
             <w:rStyle w:val="af3"/>
@@ -2537,7 +2537,7 @@
             <w:noProof/>
             <w:webHidden/>
           </w:rPr>
-          <w:instrText xml:space="preserve"> PAGEREF _Toc134483809 \h </w:instrText>
+          <w:instrText xml:space="preserve"> PAGEREF _Toc135821337 \h </w:instrText>
         </w:r>
         <w:r>
           <w:rPr>
@@ -2583,7 +2583,7 @@
           <w14:ligatures w14:val="standardContextual"/>
         </w:rPr>
       </w:pPr>
-      <w:hyperlink w:anchor="_Toc134483810" w:history="1">
+      <w:hyperlink w:anchor="_Toc135821338" w:history="1">
         <w:r>
           <w:rPr>
             <w:rStyle w:val="af3"/>
@@ -2617,7 +2617,7 @@
             <w:noProof/>
             <w:webHidden/>
           </w:rPr>
-          <w:instrText xml:space="preserve"> PAGEREF _Toc134483810 \h </w:instrText>
+          <w:instrText xml:space="preserve"> PAGEREF _Toc135821338 \h </w:instrText>
         </w:r>
         <w:r>
           <w:rPr>
@@ -2663,7 +2663,7 @@
           <w14:ligatures w14:val="standardContextual"/>
         </w:rPr>
       </w:pPr>
-      <w:hyperlink w:anchor="_Toc134483811" w:history="1">
+      <w:hyperlink w:anchor="_Toc135821339" w:history="1">
         <w:r>
           <w:rPr>
             <w:rStyle w:val="af3"/>
@@ -2697,7 +2697,7 @@
             <w:noProof/>
             <w:webHidden/>
           </w:rPr>
-          <w:instrText xml:space="preserve"> PAGEREF _Toc134483811 \h </w:instrText>
+          <w:instrText xml:space="preserve"> PAGEREF _Toc135821339 \h </w:instrText>
         </w:r>
         <w:r>
           <w:rPr>
@@ -2743,7 +2743,7 @@
           <w14:ligatures w14:val="standardContextual"/>
         </w:rPr>
       </w:pPr>
-      <w:hyperlink w:anchor="_Toc134483812" w:history="1">
+      <w:hyperlink w:anchor="_Toc135821340" w:history="1">
         <w:r>
           <w:rPr>
             <w:rStyle w:val="af3"/>
@@ -2777,7 +2777,7 @@
             <w:noProof/>
             <w:webHidden/>
           </w:rPr>
-          <w:instrText xml:space="preserve"> PAGEREF _Toc134483812 \h </w:instrText>
+          <w:instrText xml:space="preserve"> PAGEREF _Toc135821340 \h </w:instrText>
         </w:r>
         <w:r>
           <w:rPr>
@@ -2823,7 +2823,7 @@
           <w14:ligatures w14:val="standardContextual"/>
         </w:rPr>
       </w:pPr>
-      <w:hyperlink w:anchor="_Toc134483813" w:history="1">
+      <w:hyperlink w:anchor="_Toc135821341" w:history="1">
         <w:r>
           <w:rPr>
             <w:rStyle w:val="af3"/>
@@ -2857,7 +2857,7 @@
             <w:noProof/>
             <w:webHidden/>
           </w:rPr>
-          <w:instrText xml:space="preserve"> PAGEREF _Toc134483813 \h </w:instrText>
+          <w:instrText xml:space="preserve"> PAGEREF _Toc135821341 \h </w:instrText>
         </w:r>
         <w:r>
           <w:rPr>
@@ -2903,7 +2903,7 @@
           <w14:ligatures w14:val="standardContextual"/>
         </w:rPr>
       </w:pPr>
-      <w:hyperlink w:anchor="_Toc134483814" w:history="1">
+      <w:hyperlink w:anchor="_Toc135821342" w:history="1">
         <w:r>
           <w:rPr>
             <w:rStyle w:val="af3"/>
@@ -2937,7 +2937,7 @@
             <w:noProof/>
             <w:webHidden/>
           </w:rPr>
-          <w:instrText xml:space="preserve"> PAGEREF _Toc134483814 \h </w:instrText>
+          <w:instrText xml:space="preserve"> PAGEREF _Toc135821342 \h </w:instrText>
         </w:r>
         <w:r>
           <w:rPr>
@@ -2983,7 +2983,7 @@
           <w14:ligatures w14:val="standardContextual"/>
         </w:rPr>
       </w:pPr>
-      <w:hyperlink w:anchor="_Toc134483815" w:history="1">
+      <w:hyperlink w:anchor="_Toc135821343" w:history="1">
         <w:r>
           <w:rPr>
             <w:rStyle w:val="af3"/>
@@ -2996,7 +2996,7 @@
             <w:rStyle w:val="af3"/>
             <w:noProof/>
           </w:rPr>
-          <w:t>框架</w:t>
+          <w:t>开发技术</w:t>
         </w:r>
         <w:r>
           <w:rPr>
@@ -3017,7 +3017,7 @@
             <w:noProof/>
             <w:webHidden/>
           </w:rPr>
-          <w:instrText xml:space="preserve"> PAGEREF _Toc134483815 \h </w:instrText>
+          <w:instrText xml:space="preserve"> PAGEREF _Toc135821343 \h </w:instrText>
         </w:r>
         <w:r>
           <w:rPr>
@@ -3063,7 +3063,7 @@
           <w14:ligatures w14:val="standardContextual"/>
         </w:rPr>
       </w:pPr>
-      <w:hyperlink w:anchor="_Toc134483816" w:history="1">
+      <w:hyperlink w:anchor="_Toc135821344" w:history="1">
         <w:r>
           <w:rPr>
             <w:rStyle w:val="af3"/>
@@ -3097,7 +3097,7 @@
             <w:noProof/>
             <w:webHidden/>
           </w:rPr>
-          <w:instrText xml:space="preserve"> PAGEREF _Toc134483816 \h </w:instrText>
+          <w:instrText xml:space="preserve"> PAGEREF _Toc135821344 \h </w:instrText>
         </w:r>
         <w:r>
           <w:rPr>
@@ -3143,7 +3143,7 @@
           <w14:ligatures w14:val="standardContextual"/>
         </w:rPr>
       </w:pPr>
-      <w:hyperlink w:anchor="_Toc134483817" w:history="1">
+      <w:hyperlink w:anchor="_Toc135821345" w:history="1">
         <w:r>
           <w:rPr>
             <w:rStyle w:val="af3"/>
@@ -3177,7 +3177,7 @@
             <w:noProof/>
             <w:webHidden/>
           </w:rPr>
-          <w:instrText xml:space="preserve"> PAGEREF _Toc134483817 \h </w:instrText>
+          <w:instrText xml:space="preserve"> PAGEREF _Toc135821345 \h </w:instrText>
         </w:r>
         <w:r>
           <w:rPr>
@@ -3223,7 +3223,7 @@
           <w14:ligatures w14:val="standardContextual"/>
         </w:rPr>
       </w:pPr>
-      <w:hyperlink w:anchor="_Toc134483818" w:history="1">
+      <w:hyperlink w:anchor="_Toc135821346" w:history="1">
         <w:r>
           <w:rPr>
             <w:rStyle w:val="af3"/>
@@ -3257,7 +3257,7 @@
             <w:noProof/>
             <w:webHidden/>
           </w:rPr>
-          <w:instrText xml:space="preserve"> PAGEREF _Toc134483818 \h </w:instrText>
+          <w:instrText xml:space="preserve"> PAGEREF _Toc135821346 \h </w:instrText>
         </w:r>
         <w:r>
           <w:rPr>
@@ -3303,7 +3303,7 @@
           <w14:ligatures w14:val="standardContextual"/>
         </w:rPr>
       </w:pPr>
-      <w:hyperlink w:anchor="_Toc134483819" w:history="1">
+      <w:hyperlink w:anchor="_Toc135821347" w:history="1">
         <w:r>
           <w:rPr>
             <w:rStyle w:val="af3"/>
@@ -3337,7 +3337,7 @@
             <w:noProof/>
             <w:webHidden/>
           </w:rPr>
-          <w:instrText xml:space="preserve"> PAGEREF _Toc134483819 \h </w:instrText>
+          <w:instrText xml:space="preserve"> PAGEREF _Toc135821347 \h </w:instrText>
         </w:r>
         <w:r>
           <w:rPr>
@@ -3383,7 +3383,7 @@
           <w14:ligatures w14:val="standardContextual"/>
         </w:rPr>
       </w:pPr>
-      <w:hyperlink w:anchor="_Toc134483820" w:history="1">
+      <w:hyperlink w:anchor="_Toc135821348" w:history="1">
         <w:r>
           <w:rPr>
             <w:rStyle w:val="af3"/>
@@ -3417,7 +3417,7 @@
             <w:noProof/>
             <w:webHidden/>
           </w:rPr>
-          <w:instrText xml:space="preserve"> PAGEREF _Toc134483820 \h </w:instrText>
+          <w:instrText xml:space="preserve"> PAGEREF _Toc135821348 \h </w:instrText>
         </w:r>
         <w:r>
           <w:rPr>
@@ -3463,7 +3463,7 @@
           <w14:ligatures w14:val="standardContextual"/>
         </w:rPr>
       </w:pPr>
-      <w:hyperlink w:anchor="_Toc134483821" w:history="1">
+      <w:hyperlink w:anchor="_Toc135821349" w:history="1">
         <w:r>
           <w:rPr>
             <w:rStyle w:val="af3"/>
@@ -3497,7 +3497,7 @@
             <w:noProof/>
             <w:webHidden/>
           </w:rPr>
-          <w:instrText xml:space="preserve"> PAGEREF _Toc134483821 \h </w:instrText>
+          <w:instrText xml:space="preserve"> PAGEREF _Toc135821349 \h </w:instrText>
         </w:r>
         <w:r>
           <w:rPr>
@@ -3543,7 +3543,7 @@
           <w14:ligatures w14:val="standardContextual"/>
         </w:rPr>
       </w:pPr>
-      <w:hyperlink w:anchor="_Toc134483822" w:history="1">
+      <w:hyperlink w:anchor="_Toc135821350" w:history="1">
         <w:r>
           <w:rPr>
             <w:rStyle w:val="af3"/>
@@ -3577,7 +3577,7 @@
             <w:noProof/>
             <w:webHidden/>
           </w:rPr>
-          <w:instrText xml:space="preserve"> PAGEREF _Toc134483822 \h </w:instrText>
+          <w:instrText xml:space="preserve"> PAGEREF _Toc135821350 \h </w:instrText>
         </w:r>
         <w:r>
           <w:rPr>
@@ -3623,7 +3623,7 @@
           <w14:ligatures w14:val="standardContextual"/>
         </w:rPr>
       </w:pPr>
-      <w:hyperlink w:anchor="_Toc134483823" w:history="1">
+      <w:hyperlink w:anchor="_Toc135821351" w:history="1">
         <w:r>
           <w:rPr>
             <w:rStyle w:val="af3"/>
@@ -3657,7 +3657,7 @@
             <w:noProof/>
             <w:webHidden/>
           </w:rPr>
-          <w:instrText xml:space="preserve"> PAGEREF _Toc134483823 \h </w:instrText>
+          <w:instrText xml:space="preserve"> PAGEREF _Toc135821351 \h </w:instrText>
         </w:r>
         <w:r>
           <w:rPr>
@@ -3703,7 +3703,7 @@
           <w14:ligatures w14:val="standardContextual"/>
         </w:rPr>
       </w:pPr>
-      <w:hyperlink w:anchor="_Toc134483824" w:history="1">
+      <w:hyperlink w:anchor="_Toc135821352" w:history="1">
         <w:r>
           <w:rPr>
             <w:rStyle w:val="af3"/>
@@ -3737,7 +3737,7 @@
             <w:noProof/>
             <w:webHidden/>
           </w:rPr>
-          <w:instrText xml:space="preserve"> PAGEREF _Toc134483824 \h </w:instrText>
+          <w:instrText xml:space="preserve"> PAGEREF _Toc135821352 \h </w:instrText>
         </w:r>
         <w:r>
           <w:rPr>
@@ -3783,7 +3783,7 @@
           <w14:ligatures w14:val="standardContextual"/>
         </w:rPr>
       </w:pPr>
-      <w:hyperlink w:anchor="_Toc134483825" w:history="1">
+      <w:hyperlink w:anchor="_Toc135821353" w:history="1">
         <w:r>
           <w:rPr>
             <w:rStyle w:val="af3"/>
@@ -3817,7 +3817,7 @@
             <w:noProof/>
             <w:webHidden/>
           </w:rPr>
-          <w:instrText xml:space="preserve"> PAGEREF _Toc134483825 \h </w:instrText>
+          <w:instrText xml:space="preserve"> PAGEREF _Toc135821353 \h </w:instrText>
         </w:r>
         <w:r>
           <w:rPr>
@@ -3863,7 +3863,7 @@
           <w14:ligatures w14:val="standardContextual"/>
         </w:rPr>
       </w:pPr>
-      <w:hyperlink w:anchor="_Toc134483826" w:history="1">
+      <w:hyperlink w:anchor="_Toc135821354" w:history="1">
         <w:r>
           <w:rPr>
             <w:rStyle w:val="af3"/>
@@ -3897,7 +3897,7 @@
             <w:noProof/>
             <w:webHidden/>
           </w:rPr>
-          <w:instrText xml:space="preserve"> PAGEREF _Toc134483826 \h </w:instrText>
+          <w:instrText xml:space="preserve"> PAGEREF _Toc135821354 \h </w:instrText>
         </w:r>
         <w:r>
           <w:rPr>
@@ -3943,7 +3943,7 @@
           <w14:ligatures w14:val="standardContextual"/>
         </w:rPr>
       </w:pPr>
-      <w:hyperlink w:anchor="_Toc134483827" w:history="1">
+      <w:hyperlink w:anchor="_Toc135821355" w:history="1">
         <w:r>
           <w:rPr>
             <w:rStyle w:val="af3"/>
@@ -3977,7 +3977,7 @@
             <w:noProof/>
             <w:webHidden/>
           </w:rPr>
-          <w:instrText xml:space="preserve"> PAGEREF _Toc134483827 \h </w:instrText>
+          <w:instrText xml:space="preserve"> PAGEREF _Toc135821355 \h </w:instrText>
         </w:r>
         <w:r>
           <w:rPr>
@@ -4023,7 +4023,7 @@
           <w14:ligatures w14:val="standardContextual"/>
         </w:rPr>
       </w:pPr>
-      <w:hyperlink w:anchor="_Toc134483828" w:history="1">
+      <w:hyperlink w:anchor="_Toc135821356" w:history="1">
         <w:r>
           <w:rPr>
             <w:rStyle w:val="af3"/>
@@ -4057,7 +4057,7 @@
             <w:noProof/>
             <w:webHidden/>
           </w:rPr>
-          <w:instrText xml:space="preserve"> PAGEREF _Toc134483828 \h </w:instrText>
+          <w:instrText xml:space="preserve"> PAGEREF _Toc135821356 \h </w:instrText>
         </w:r>
         <w:r>
           <w:rPr>
@@ -4103,7 +4103,7 @@
           <w14:ligatures w14:val="standardContextual"/>
         </w:rPr>
       </w:pPr>
-      <w:hyperlink w:anchor="_Toc134483829" w:history="1">
+      <w:hyperlink w:anchor="_Toc135821357" w:history="1">
         <w:r>
           <w:rPr>
             <w:rStyle w:val="af3"/>
@@ -4137,7 +4137,7 @@
             <w:noProof/>
             <w:webHidden/>
           </w:rPr>
-          <w:instrText xml:space="preserve"> PAGEREF _Toc134483829 \h </w:instrText>
+          <w:instrText xml:space="preserve"> PAGEREF _Toc135821357 \h </w:instrText>
         </w:r>
         <w:r>
           <w:rPr>
@@ -4183,7 +4183,7 @@
           <w14:ligatures w14:val="standardContextual"/>
         </w:rPr>
       </w:pPr>
-      <w:hyperlink w:anchor="_Toc134483830" w:history="1">
+      <w:hyperlink w:anchor="_Toc135821358" w:history="1">
         <w:r>
           <w:rPr>
             <w:rStyle w:val="af3"/>
@@ -4217,7 +4217,7 @@
             <w:noProof/>
             <w:webHidden/>
           </w:rPr>
-          <w:instrText xml:space="preserve"> PAGEREF _Toc134483830 \h </w:instrText>
+          <w:instrText xml:space="preserve"> PAGEREF _Toc135821358 \h </w:instrText>
         </w:r>
         <w:r>
           <w:rPr>
@@ -4263,7 +4263,7 @@
           <w14:ligatures w14:val="standardContextual"/>
         </w:rPr>
       </w:pPr>
-      <w:hyperlink w:anchor="_Toc134483831" w:history="1">
+      <w:hyperlink w:anchor="_Toc135821359" w:history="1">
         <w:r>
           <w:rPr>
             <w:rStyle w:val="af3"/>
@@ -4297,7 +4297,7 @@
             <w:noProof/>
             <w:webHidden/>
           </w:rPr>
-          <w:instrText xml:space="preserve"> PAGEREF _Toc134483831 \h </w:instrText>
+          <w:instrText xml:space="preserve"> PAGEREF _Toc135821359 \h </w:instrText>
         </w:r>
         <w:r>
           <w:rPr>
@@ -4343,7 +4343,7 @@
           <w14:ligatures w14:val="standardContextual"/>
         </w:rPr>
       </w:pPr>
-      <w:hyperlink w:anchor="_Toc134483832" w:history="1">
+      <w:hyperlink w:anchor="_Toc135821360" w:history="1">
         <w:r>
           <w:rPr>
             <w:rStyle w:val="af3"/>
@@ -4377,7 +4377,7 @@
             <w:noProof/>
             <w:webHidden/>
           </w:rPr>
-          <w:instrText xml:space="preserve"> PAGEREF _Toc134483832 \h </w:instrText>
+          <w:instrText xml:space="preserve"> PAGEREF _Toc135821360 \h </w:instrText>
         </w:r>
         <w:r>
           <w:rPr>
@@ -4423,7 +4423,7 @@
           <w14:ligatures w14:val="standardContextual"/>
         </w:rPr>
       </w:pPr>
-      <w:hyperlink w:anchor="_Toc134483833" w:history="1">
+      <w:hyperlink w:anchor="_Toc135821361" w:history="1">
         <w:r>
           <w:rPr>
             <w:rStyle w:val="af3"/>
@@ -4457,7 +4457,7 @@
             <w:noProof/>
             <w:webHidden/>
           </w:rPr>
-          <w:instrText xml:space="preserve"> PAGEREF _Toc134483833 \h </w:instrText>
+          <w:instrText xml:space="preserve"> PAGEREF _Toc135821361 \h </w:instrText>
         </w:r>
         <w:r>
           <w:rPr>
@@ -4505,7 +4505,7 @@
           <w14:ligatures w14:val="standardContextual"/>
         </w:rPr>
       </w:pPr>
-      <w:hyperlink w:anchor="_Toc134483834" w:history="1">
+      <w:hyperlink w:anchor="_Toc135821362" w:history="1">
         <w:r>
           <w:rPr>
             <w:rStyle w:val="af3"/>
@@ -4514,6 +4514,15 @@
             <w:noProof/>
           </w:rPr>
           <w:t>总</w:t>
+        </w:r>
+        <w:r>
+          <w:rPr>
+            <w:rStyle w:val="af3"/>
+            <w:b w:val="0"/>
+            <w:bCs/>
+            <w:noProof/>
+          </w:rPr>
+          <w:t xml:space="preserve">  </w:t>
         </w:r>
         <w:r>
           <w:rPr>
@@ -4558,7 +4567,7 @@
             <w:noProof/>
             <w:webHidden/>
           </w:rPr>
-          <w:instrText xml:space="preserve"> PAGEREF _Toc134483834 \h </w:instrText>
+          <w:instrText xml:space="preserve"> PAGEREF _Toc135821362 \h </w:instrText>
         </w:r>
         <w:r>
           <w:rPr>
@@ -4614,7 +4623,7 @@
           <w14:ligatures w14:val="standardContextual"/>
         </w:rPr>
       </w:pPr>
-      <w:hyperlink w:anchor="_Toc134483835" w:history="1">
+      <w:hyperlink w:anchor="_Toc135821363" w:history="1">
         <w:r>
           <w:rPr>
             <w:rStyle w:val="af3"/>
@@ -4649,7 +4658,7 @@
             <w:noProof/>
             <w:webHidden/>
           </w:rPr>
-          <w:instrText xml:space="preserve"> PAGEREF _Toc134483835 \h </w:instrText>
+          <w:instrText xml:space="preserve"> PAGEREF _Toc135821363 \h </w:instrText>
         </w:r>
         <w:r>
           <w:rPr>
@@ -4705,7 +4714,7 @@
           <w14:ligatures w14:val="standardContextual"/>
         </w:rPr>
       </w:pPr>
-      <w:hyperlink w:anchor="_Toc134483836" w:history="1">
+      <w:hyperlink w:anchor="_Toc135821364" w:history="1">
         <w:r>
           <w:rPr>
             <w:rStyle w:val="af3"/>
@@ -4722,7 +4731,25 @@
             <w:bCs/>
             <w:noProof/>
           </w:rPr>
+          <w:t xml:space="preserve"> </w:t>
+        </w:r>
+        <w:r>
+          <w:rPr>
+            <w:rStyle w:val="af3"/>
+            <w:b w:val="0"/>
+            <w:bCs/>
+            <w:noProof/>
+          </w:rPr>
           <w:t xml:space="preserve">  </w:t>
+        </w:r>
+        <w:r>
+          <w:rPr>
+            <w:rStyle w:val="af3"/>
+            <w:b w:val="0"/>
+            <w:bCs/>
+            <w:noProof/>
+          </w:rPr>
+          <w:t xml:space="preserve"> </w:t>
         </w:r>
         <w:r>
           <w:rPr>
@@ -4758,7 +4785,7 @@
             <w:noProof/>
             <w:webHidden/>
           </w:rPr>
-          <w:instrText xml:space="preserve"> PAGEREF _Toc134483836 \h </w:instrText>
+          <w:instrText xml:space="preserve"> PAGEREF _Toc135821364 \h </w:instrText>
         </w:r>
         <w:r>
           <w:rPr>
@@ -4814,7 +4841,7 @@
           <w14:ligatures w14:val="standardContextual"/>
         </w:rPr>
       </w:pPr>
-      <w:hyperlink w:anchor="_Toc134483837" w:history="1">
+      <w:hyperlink w:anchor="_Toc135821365" w:history="1">
         <w:r>
           <w:rPr>
             <w:rStyle w:val="af3"/>
@@ -4823,6 +4850,15 @@
             <w:noProof/>
           </w:rPr>
           <w:t>附</w:t>
+        </w:r>
+        <w:r>
+          <w:rPr>
+            <w:rStyle w:val="af3"/>
+            <w:b w:val="0"/>
+            <w:bCs/>
+            <w:noProof/>
+          </w:rPr>
+          <w:t xml:space="preserve">  </w:t>
         </w:r>
         <w:r>
           <w:rPr>
@@ -4867,7 +4903,7 @@
             <w:noProof/>
             <w:webHidden/>
           </w:rPr>
-          <w:instrText xml:space="preserve"> PAGEREF _Toc134483837 \h </w:instrText>
+          <w:instrText xml:space="preserve"> PAGEREF _Toc135821365 \h </w:instrText>
         </w:r>
         <w:r>
           <w:rPr>
@@ -4923,7 +4959,7 @@
           <w14:ligatures w14:val="standardContextual"/>
         </w:rPr>
       </w:pPr>
-      <w:hyperlink w:anchor="_Toc134483838" w:history="1">
+      <w:hyperlink w:anchor="_Toc135821366" w:history="1">
         <w:r>
           <w:rPr>
             <w:rStyle w:val="af3"/>
@@ -4949,7 +4985,7 @@
             <w:bCs/>
             <w:noProof/>
           </w:rPr>
-          <w:t>用户登录和注册功能实现</w:t>
+          <w:t>用户登录和注册功能实现代码</w:t>
         </w:r>
         <w:r>
           <w:rPr>
@@ -4976,7 +5012,7 @@
             <w:noProof/>
             <w:webHidden/>
           </w:rPr>
-          <w:instrText xml:space="preserve"> PAGEREF _Toc134483838 \h </w:instrText>
+          <w:instrText xml:space="preserve"> PAGEREF _Toc135821366 \h </w:instrText>
         </w:r>
         <w:r>
           <w:rPr>
@@ -5032,7 +5068,7 @@
           <w14:ligatures w14:val="standardContextual"/>
         </w:rPr>
       </w:pPr>
-      <w:hyperlink w:anchor="_Toc134483839" w:history="1">
+      <w:hyperlink w:anchor="_Toc135821367" w:history="1">
         <w:r>
           <w:rPr>
             <w:rStyle w:val="af3"/>
@@ -5058,7 +5094,7 @@
             <w:bCs/>
             <w:noProof/>
           </w:rPr>
-          <w:t>验证码功能实现</w:t>
+          <w:t>验证码功能实现代码</w:t>
         </w:r>
         <w:r>
           <w:rPr>
@@ -5085,7 +5121,7 @@
             <w:noProof/>
             <w:webHidden/>
           </w:rPr>
-          <w:instrText xml:space="preserve"> PAGEREF _Toc134483839 \h </w:instrText>
+          <w:instrText xml:space="preserve"> PAGEREF _Toc135821367 \h </w:instrText>
         </w:r>
         <w:r>
           <w:rPr>
@@ -5141,7 +5177,7 @@
           <w14:ligatures w14:val="standardContextual"/>
         </w:rPr>
       </w:pPr>
-      <w:hyperlink w:anchor="_Toc134483840" w:history="1">
+      <w:hyperlink w:anchor="_Toc135821368" w:history="1">
         <w:r>
           <w:rPr>
             <w:rStyle w:val="af3"/>
@@ -5167,7 +5203,7 @@
             <w:bCs/>
             <w:noProof/>
           </w:rPr>
-          <w:t>前端文章添加功能实现</w:t>
+          <w:t>前端文章添加功能实现代码</w:t>
         </w:r>
         <w:r>
           <w:rPr>
@@ -5194,7 +5230,7 @@
             <w:noProof/>
             <w:webHidden/>
           </w:rPr>
-          <w:instrText xml:space="preserve"> PAGEREF _Toc134483840 \h </w:instrText>
+          <w:instrText xml:space="preserve"> PAGEREF _Toc135821368 \h </w:instrText>
         </w:r>
         <w:r>
           <w:rPr>
@@ -5250,7 +5286,7 @@
           <w14:ligatures w14:val="standardContextual"/>
         </w:rPr>
       </w:pPr>
-      <w:hyperlink w:anchor="_Toc134483841" w:history="1">
+      <w:hyperlink w:anchor="_Toc135821369" w:history="1">
         <w:r>
           <w:rPr>
             <w:rStyle w:val="af3"/>
@@ -5276,7 +5312,7 @@
             <w:bCs/>
             <w:noProof/>
           </w:rPr>
-          <w:t>后端文章添加功能实现</w:t>
+          <w:t>后端文章添加功能实现代码</w:t>
         </w:r>
         <w:r>
           <w:rPr>
@@ -5303,7 +5339,7 @@
             <w:noProof/>
             <w:webHidden/>
           </w:rPr>
-          <w:instrText xml:space="preserve"> PAGEREF _Toc134483841 \h </w:instrText>
+          <w:instrText xml:space="preserve"> PAGEREF _Toc135821369 \h </w:instrText>
         </w:r>
         <w:r>
           <w:rPr>
@@ -5359,7 +5395,7 @@
           <w14:ligatures w14:val="standardContextual"/>
         </w:rPr>
       </w:pPr>
-      <w:hyperlink w:anchor="_Toc134483842" w:history="1">
+      <w:hyperlink w:anchor="_Toc135821370" w:history="1">
         <w:r>
           <w:rPr>
             <w:rStyle w:val="af3"/>
@@ -5385,7 +5421,7 @@
             <w:bCs/>
             <w:noProof/>
           </w:rPr>
-          <w:t>文章搜索功能实现</w:t>
+          <w:t>文章搜索功能实现代码</w:t>
         </w:r>
         <w:r>
           <w:rPr>
@@ -5412,7 +5448,7 @@
             <w:noProof/>
             <w:webHidden/>
           </w:rPr>
-          <w:instrText xml:space="preserve"> PAGEREF _Toc134483842 \h </w:instrText>
+          <w:instrText xml:space="preserve"> PAGEREF _Toc135821370 \h </w:instrText>
         </w:r>
         <w:r>
           <w:rPr>
@@ -5468,7 +5504,7 @@
           <w14:ligatures w14:val="standardContextual"/>
         </w:rPr>
       </w:pPr>
-      <w:hyperlink w:anchor="_Toc134483843" w:history="1">
+      <w:hyperlink w:anchor="_Toc135821371" w:history="1">
         <w:r>
           <w:rPr>
             <w:rStyle w:val="af3"/>
@@ -5521,7 +5557,7 @@
             <w:noProof/>
             <w:webHidden/>
           </w:rPr>
-          <w:instrText xml:space="preserve"> PAGEREF _Toc134483843 \h </w:instrText>
+          <w:instrText xml:space="preserve"> PAGEREF _Toc135821371 \h </w:instrText>
         </w:r>
         <w:r>
           <w:rPr>
@@ -5577,7 +5613,7 @@
           <w14:ligatures w14:val="standardContextual"/>
         </w:rPr>
       </w:pPr>
-      <w:hyperlink w:anchor="_Toc134483844" w:history="1">
+      <w:hyperlink w:anchor="_Toc135821372" w:history="1">
         <w:r>
           <w:rPr>
             <w:rStyle w:val="af3"/>
@@ -5603,7 +5639,7 @@
             <w:bCs/>
             <w:noProof/>
           </w:rPr>
-          <w:t>数据库连接</w:t>
+          <w:t>数据库连接代码</w:t>
         </w:r>
         <w:r>
           <w:rPr>
@@ -5630,7 +5666,7 @@
             <w:noProof/>
             <w:webHidden/>
           </w:rPr>
-          <w:instrText xml:space="preserve"> PAGEREF _Toc134483844 \h </w:instrText>
+          <w:instrText xml:space="preserve"> PAGEREF _Toc135821372 \h </w:instrText>
         </w:r>
         <w:r>
           <w:rPr>
@@ -5686,7 +5722,7 @@
           <w14:ligatures w14:val="standardContextual"/>
         </w:rPr>
       </w:pPr>
-      <w:hyperlink w:anchor="_Toc134483845" w:history="1">
+      <w:hyperlink w:anchor="_Toc135821373" w:history="1">
         <w:r>
           <w:rPr>
             <w:rStyle w:val="af3"/>
@@ -5712,7 +5748,7 @@
             <w:bCs/>
             <w:noProof/>
           </w:rPr>
-          <w:t>缓存技术配置和实现</w:t>
+          <w:t>缓存技术配置和实现代码</w:t>
         </w:r>
         <w:r>
           <w:rPr>
@@ -5739,7 +5775,7 @@
             <w:noProof/>
             <w:webHidden/>
           </w:rPr>
-          <w:instrText xml:space="preserve"> PAGEREF _Toc134483845 \h </w:instrText>
+          <w:instrText xml:space="preserve"> PAGEREF _Toc135821373 \h </w:instrText>
         </w:r>
         <w:r>
           <w:rPr>
@@ -5806,7 +5842,7 @@
       <w:pPr>
         <w:pStyle w:val="afd"/>
       </w:pPr>
-      <w:bookmarkStart w:id="4" w:name="_Toc134483806"/>
+      <w:bookmarkStart w:id="4" w:name="_Toc135821334"/>
       <w:r>
         <w:lastRenderedPageBreak/>
         <w:t xml:space="preserve">1 </w:t>
@@ -5820,7 +5856,7 @@
       <w:pPr>
         <w:pStyle w:val="afe"/>
       </w:pPr>
-      <w:bookmarkStart w:id="5" w:name="_Toc134483807"/>
+      <w:bookmarkStart w:id="5" w:name="_Toc135821335"/>
       <w:r>
         <w:t xml:space="preserve">1.1 </w:t>
       </w:r>
@@ -6070,6 +6106,32 @@
       <w:r>
         <w:rPr>
           <w:rFonts w:hint="eastAsia"/>
+          <w:kern w:val="0"/>
+          <w:vertAlign w:val="superscript"/>
+          <w:lang w:bidi="ar"/>
+        </w:rPr>
+        <w:t>[</w:t>
+      </w:r>
+      <w:r>
+        <w:rPr>
+          <w:kern w:val="0"/>
+          <w:vertAlign w:val="superscript"/>
+          <w:lang w:bidi="ar"/>
+        </w:rPr>
+        <w:t>1</w:t>
+      </w:r>
+      <w:r>
+        <w:rPr>
+          <w:rFonts w:hint="eastAsia"/>
+          <w:kern w:val="0"/>
+          <w:vertAlign w:val="superscript"/>
+          <w:lang w:bidi="ar"/>
+        </w:rPr>
+        <w:t>]</w:t>
+      </w:r>
+      <w:r>
+        <w:rPr>
+          <w:rFonts w:hint="eastAsia"/>
         </w:rPr>
         <w:t>。</w:t>
       </w:r>
@@ -6135,7 +6197,7 @@
         <w:spacing w:before="163"/>
         <w:ind w:firstLine="482"/>
       </w:pPr>
-      <w:bookmarkStart w:id="8" w:name="_Toc134483808"/>
+      <w:bookmarkStart w:id="8" w:name="_Toc135821336"/>
       <w:r>
         <w:t>1.2</w:t>
       </w:r>
@@ -6376,7 +6438,7 @@
         <w:spacing w:before="163"/>
         <w:ind w:firstLine="482"/>
       </w:pPr>
-      <w:bookmarkStart w:id="11" w:name="_Toc134483809"/>
+      <w:bookmarkStart w:id="11" w:name="_Toc135821337"/>
       <w:r>
         <w:rPr>
           <w:rFonts w:hint="eastAsia"/>
@@ -6673,6 +6735,254 @@
       <w:r>
         <w:rPr>
           <w:rFonts w:hint="eastAsia"/>
+        </w:rPr>
+        <w:t>。</w:t>
+      </w:r>
+    </w:p>
+    <w:p>
+      <w:pPr>
+        <w:pStyle w:val="2"/>
+        <w:spacing w:before="163"/>
+        <w:ind w:firstLine="482"/>
+      </w:pPr>
+      <w:bookmarkStart w:id="13" w:name="_Toc135821338"/>
+      <w:r>
+        <w:rPr>
+          <w:rFonts w:hint="eastAsia"/>
+        </w:rPr>
+        <w:t>1</w:t>
+      </w:r>
+      <w:r>
+        <w:t xml:space="preserve">.4 </w:t>
+      </w:r>
+      <w:r>
+        <w:rPr>
+          <w:rFonts w:hint="eastAsia"/>
+        </w:rPr>
+        <w:t>研究问题和目标</w:t>
+      </w:r>
+      <w:bookmarkEnd w:id="13"/>
+    </w:p>
+    <w:p>
+      <w:pPr>
+        <w:widowControl/>
+        <w:ind w:firstLine="480"/>
+        <w:jc w:val="left"/>
+      </w:pPr>
+      <w:r>
+        <w:rPr>
+          <w:rFonts w:hint="eastAsia"/>
+        </w:rPr>
+        <w:t>本研究的主要问题是如何设计和实现一个基于</w:t>
+      </w:r>
+      <w:r>
+        <w:rPr>
+          <w:rFonts w:hint="eastAsia"/>
+        </w:rPr>
+        <w:t>Spring Boot</w:t>
+      </w:r>
+      <w:r>
+        <w:rPr>
+          <w:rFonts w:hint="eastAsia"/>
+        </w:rPr>
+        <w:t>的</w:t>
+      </w:r>
+      <w:proofErr w:type="gramStart"/>
+      <w:r>
+        <w:rPr>
+          <w:rFonts w:hint="eastAsia"/>
+        </w:rPr>
+        <w:t>个人博客管理系统</w:t>
+      </w:r>
+      <w:proofErr w:type="gramEnd"/>
+      <w:r>
+        <w:rPr>
+          <w:rFonts w:hint="eastAsia"/>
+        </w:rPr>
+        <w:t>，以</w:t>
+      </w:r>
+      <w:proofErr w:type="gramStart"/>
+      <w:r>
+        <w:rPr>
+          <w:rFonts w:hint="eastAsia"/>
+        </w:rPr>
+        <w:t>提高博客管理</w:t>
+      </w:r>
+      <w:proofErr w:type="gramEnd"/>
+      <w:r>
+        <w:rPr>
+          <w:rFonts w:hint="eastAsia"/>
+        </w:rPr>
+        <w:t>的效率和用户友好性。具体的研究问题和目标如下：</w:t>
+      </w:r>
+    </w:p>
+    <w:p>
+      <w:pPr>
+        <w:widowControl/>
+        <w:ind w:firstLine="480"/>
+        <w:jc w:val="left"/>
+      </w:pPr>
+      <w:r>
+        <w:rPr>
+          <w:rFonts w:hint="eastAsia"/>
+        </w:rPr>
+        <w:t>设计并实现一个高效、实用、易用的</w:t>
+      </w:r>
+      <w:proofErr w:type="gramStart"/>
+      <w:r>
+        <w:rPr>
+          <w:rFonts w:hint="eastAsia"/>
+        </w:rPr>
+        <w:t>个人博客管理系统</w:t>
+      </w:r>
+      <w:proofErr w:type="gramEnd"/>
+      <w:r>
+        <w:rPr>
+          <w:rFonts w:hint="eastAsia"/>
+        </w:rPr>
+        <w:t>，</w:t>
+      </w:r>
+      <w:proofErr w:type="gramStart"/>
+      <w:r>
+        <w:rPr>
+          <w:rFonts w:hint="eastAsia"/>
+        </w:rPr>
+        <w:t>包括博客的</w:t>
+      </w:r>
+      <w:proofErr w:type="gramEnd"/>
+      <w:r>
+        <w:rPr>
+          <w:rFonts w:hint="eastAsia"/>
+        </w:rPr>
+        <w:t>创建、编辑、发布、分类、搜索等功能。</w:t>
+      </w:r>
+    </w:p>
+    <w:p>
+      <w:pPr>
+        <w:widowControl/>
+        <w:ind w:firstLine="480"/>
+        <w:jc w:val="left"/>
+      </w:pPr>
+      <w:r>
+        <w:rPr>
+          <w:rFonts w:hint="eastAsia"/>
+        </w:rPr>
+        <w:lastRenderedPageBreak/>
+        <w:t>探究</w:t>
+      </w:r>
+      <w:r>
+        <w:rPr>
+          <w:rFonts w:hint="eastAsia"/>
+        </w:rPr>
+        <w:t>Spring Boot</w:t>
+      </w:r>
+      <w:proofErr w:type="gramStart"/>
+      <w:r>
+        <w:rPr>
+          <w:rFonts w:hint="eastAsia"/>
+        </w:rPr>
+        <w:t>在博客管理系统</w:t>
+      </w:r>
+      <w:proofErr w:type="gramEnd"/>
+      <w:r>
+        <w:rPr>
+          <w:rFonts w:hint="eastAsia"/>
+        </w:rPr>
+        <w:t>中的应用，结合多种技术实现系统的综合性和实用性。</w:t>
+      </w:r>
+      <w:r>
+        <w:rPr>
+          <w:rFonts w:hint="eastAsia"/>
+        </w:rPr>
+        <w:t>Spring Boot</w:t>
+      </w:r>
+      <w:r>
+        <w:rPr>
+          <w:rFonts w:hint="eastAsia"/>
+        </w:rPr>
+        <w:t>作为一款轻量级、快速开发的</w:t>
+      </w:r>
+      <w:r>
+        <w:rPr>
+          <w:rFonts w:hint="eastAsia"/>
+        </w:rPr>
+        <w:t>Java</w:t>
+      </w:r>
+      <w:r>
+        <w:rPr>
+          <w:rFonts w:hint="eastAsia"/>
+        </w:rPr>
+        <w:t>框架，可以帮助开发</w:t>
+      </w:r>
+      <w:proofErr w:type="gramStart"/>
+      <w:r>
+        <w:rPr>
+          <w:rFonts w:hint="eastAsia"/>
+        </w:rPr>
+        <w:t>者快速</w:t>
+      </w:r>
+      <w:proofErr w:type="gramEnd"/>
+      <w:r>
+        <w:rPr>
+          <w:rFonts w:hint="eastAsia"/>
+        </w:rPr>
+        <w:t>搭建应用程序，提高开发效率。本研究将使用</w:t>
+      </w:r>
+      <w:r>
+        <w:rPr>
+          <w:rFonts w:hint="eastAsia"/>
+        </w:rPr>
+        <w:t>Spring Boot</w:t>
+      </w:r>
+      <w:r>
+        <w:rPr>
+          <w:rFonts w:hint="eastAsia"/>
+        </w:rPr>
+        <w:t>作为开发框架，结合其他技术，如</w:t>
+      </w:r>
+      <w:proofErr w:type="spellStart"/>
+      <w:r>
+        <w:rPr>
+          <w:rFonts w:hint="eastAsia"/>
+        </w:rPr>
+        <w:t>Thymeleaf</w:t>
+      </w:r>
+      <w:proofErr w:type="spellEnd"/>
+      <w:r>
+        <w:rPr>
+          <w:rFonts w:hint="eastAsia"/>
+        </w:rPr>
+        <w:t>、</w:t>
+      </w:r>
+      <w:proofErr w:type="spellStart"/>
+      <w:r>
+        <w:rPr>
+          <w:rFonts w:hint="eastAsia"/>
+        </w:rPr>
+        <w:t>MyBatis</w:t>
+      </w:r>
+      <w:proofErr w:type="spellEnd"/>
+      <w:r>
+        <w:rPr>
+          <w:rFonts w:hint="eastAsia"/>
+        </w:rPr>
+        <w:t>、</w:t>
+      </w:r>
+      <w:r>
+        <w:rPr>
+          <w:rFonts w:hint="eastAsia"/>
+        </w:rPr>
+        <w:t>Redis</w:t>
+      </w:r>
+      <w:r>
+        <w:rPr>
+          <w:rFonts w:hint="eastAsia"/>
+        </w:rPr>
+        <w:t>等，实现系统的综合性和实用性</w:t>
+      </w:r>
+      <w:r>
+        <w:rPr>
+          <w:rFonts w:hint="eastAsia"/>
           <w:kern w:val="0"/>
           <w:vertAlign w:val="superscript"/>
           <w:lang w:bidi="ar"/>
@@ -6685,7 +6995,7 @@
           <w:vertAlign w:val="superscript"/>
           <w:lang w:bidi="ar"/>
         </w:rPr>
-        <w:t>1</w:t>
+        <w:t>2</w:t>
       </w:r>
       <w:r>
         <w:rPr>
@@ -6705,65 +7015,23 @@
     </w:p>
     <w:p>
       <w:pPr>
-        <w:pStyle w:val="2"/>
-        <w:spacing w:before="163"/>
-        <w:ind w:firstLine="482"/>
-      </w:pPr>
-      <w:bookmarkStart w:id="13" w:name="_Toc134483810"/>
-      <w:r>
-        <w:rPr>
-          <w:rFonts w:hint="eastAsia"/>
-        </w:rPr>
-        <w:t>1</w:t>
-      </w:r>
-      <w:r>
-        <w:t xml:space="preserve">.4 </w:t>
-      </w:r>
-      <w:r>
-        <w:rPr>
-          <w:rFonts w:hint="eastAsia"/>
-        </w:rPr>
-        <w:t>研究问题和目标</w:t>
-      </w:r>
-      <w:bookmarkEnd w:id="13"/>
-    </w:p>
-    <w:p>
-      <w:pPr>
         <w:widowControl/>
         <w:ind w:firstLine="480"/>
         <w:jc w:val="left"/>
       </w:pPr>
-      <w:r>
-        <w:rPr>
-          <w:rFonts w:hint="eastAsia"/>
-        </w:rPr>
-        <w:t>本研究的主要问题是如何设计和实现一个基于</w:t>
-      </w:r>
-      <w:r>
-        <w:rPr>
-          <w:rFonts w:hint="eastAsia"/>
-        </w:rPr>
-        <w:t>Spring Boot</w:t>
-      </w:r>
-      <w:r>
-        <w:rPr>
-          <w:rFonts w:hint="eastAsia"/>
-        </w:rPr>
-        <w:t>的</w:t>
-      </w:r>
       <w:proofErr w:type="gramStart"/>
       <w:r>
         <w:rPr>
           <w:rFonts w:hint="eastAsia"/>
         </w:rPr>
-        <w:t>个人博客管理系统</w:t>
+        <w:t>研究博客管理系统</w:t>
       </w:r>
       <w:proofErr w:type="gramEnd"/>
       <w:r>
         <w:rPr>
           <w:rFonts w:hint="eastAsia"/>
         </w:rPr>
-        <w:t>，以</w:t>
+        <w:t>的设计和实现，</w:t>
       </w:r>
       <w:proofErr w:type="gramStart"/>
       <w:r>
@@ -6777,7 +7045,77 @@
         <w:rPr>
           <w:rFonts w:hint="eastAsia"/>
         </w:rPr>
-        <w:t>的效率和用户友好性。具体的研究问题和目标如下：</w:t>
+        <w:t>的效率和用户友好性。</w:t>
+      </w:r>
+      <w:proofErr w:type="gramStart"/>
+      <w:r>
+        <w:rPr>
+          <w:rFonts w:hint="eastAsia"/>
+        </w:rPr>
+        <w:t>在博客管理</w:t>
+      </w:r>
+      <w:proofErr w:type="gramEnd"/>
+      <w:r>
+        <w:rPr>
+          <w:rFonts w:hint="eastAsia"/>
+        </w:rPr>
+        <w:t>方面，需要考虑</w:t>
+      </w:r>
+      <w:proofErr w:type="gramStart"/>
+      <w:r>
+        <w:rPr>
+          <w:rFonts w:hint="eastAsia"/>
+        </w:rPr>
+        <w:t>到博客的</w:t>
+      </w:r>
+      <w:proofErr w:type="gramEnd"/>
+      <w:r>
+        <w:rPr>
+          <w:rFonts w:hint="eastAsia"/>
+        </w:rPr>
+        <w:t>管理流程、操作方式、界面设计等方面，以</w:t>
+      </w:r>
+      <w:proofErr w:type="gramStart"/>
+      <w:r>
+        <w:rPr>
+          <w:rFonts w:hint="eastAsia"/>
+        </w:rPr>
+        <w:t>提高博客管理</w:t>
+      </w:r>
+      <w:proofErr w:type="gramEnd"/>
+      <w:r>
+        <w:rPr>
+          <w:rFonts w:hint="eastAsia"/>
+        </w:rPr>
+        <w:t>的效率和用户友好性。同时，需要考虑</w:t>
+      </w:r>
+      <w:proofErr w:type="gramStart"/>
+      <w:r>
+        <w:rPr>
+          <w:rFonts w:hint="eastAsia"/>
+        </w:rPr>
+        <w:t>到博客的</w:t>
+      </w:r>
+      <w:proofErr w:type="gramEnd"/>
+      <w:r>
+        <w:rPr>
+          <w:rFonts w:hint="eastAsia"/>
+        </w:rPr>
+        <w:t>安全性、可靠性等方面，以保证</w:t>
+      </w:r>
+      <w:proofErr w:type="gramStart"/>
+      <w:r>
+        <w:rPr>
+          <w:rFonts w:hint="eastAsia"/>
+        </w:rPr>
+        <w:t>博客系统</w:t>
+      </w:r>
+      <w:proofErr w:type="gramEnd"/>
+      <w:r>
+        <w:rPr>
+          <w:rFonts w:hint="eastAsia"/>
+        </w:rPr>
+        <w:t>的稳定运行。</w:t>
       </w:r>
     </w:p>
     <w:p>
@@ -6790,35 +7128,25 @@
         <w:rPr>
           <w:rFonts w:hint="eastAsia"/>
         </w:rPr>
-        <w:t>设计并实现一个高效、实用、易用的</w:t>
-      </w:r>
-      <w:proofErr w:type="gramStart"/>
-      <w:r>
-        <w:rPr>
-          <w:rFonts w:hint="eastAsia"/>
-        </w:rPr>
-        <w:t>个人博客管理系统</w:t>
-      </w:r>
-      <w:proofErr w:type="gramEnd"/>
-      <w:r>
-        <w:rPr>
-          <w:rFonts w:hint="eastAsia"/>
-        </w:rPr>
-        <w:t>，</w:t>
-      </w:r>
-      <w:proofErr w:type="gramStart"/>
-      <w:r>
-        <w:rPr>
-          <w:rFonts w:hint="eastAsia"/>
-        </w:rPr>
-        <w:t>包括博客的</w:t>
-      </w:r>
-      <w:proofErr w:type="gramEnd"/>
-      <w:r>
-        <w:rPr>
-          <w:rFonts w:hint="eastAsia"/>
-        </w:rPr>
-        <w:t>创建、编辑、发布、分类、搜索等功能。</w:t>
+        <w:t>在系统开发完成后，需要对系统进行全面评估，以验证其性能和</w:t>
+      </w:r>
+      <w:r>
+        <w:rPr>
+          <w:rFonts w:hint="eastAsia"/>
+        </w:rPr>
+        <w:t>稳定</w:t>
+      </w:r>
+      <w:r>
+        <w:rPr>
+          <w:rFonts w:hint="eastAsia"/>
+        </w:rPr>
+        <w:t>性。</w:t>
+      </w:r>
+      <w:r>
+        <w:rPr>
+          <w:rFonts w:hint="eastAsia"/>
+        </w:rPr>
+        <w:t>测试和评估的内容包括系统的功能测试、性能测试、安全测试等方面，以保证系统的质量和稳定性。</w:t>
       </w:r>
     </w:p>
     <w:p>
@@ -6831,298 +7159,6 @@
         <w:rPr>
           <w:rFonts w:hint="eastAsia"/>
         </w:rPr>
-        <w:lastRenderedPageBreak/>
-        <w:t>探究</w:t>
-      </w:r>
-      <w:r>
-        <w:rPr>
-          <w:rFonts w:hint="eastAsia"/>
-        </w:rPr>
-        <w:t>Spring Boot</w:t>
-      </w:r>
-      <w:proofErr w:type="gramStart"/>
-      <w:r>
-        <w:rPr>
-          <w:rFonts w:hint="eastAsia"/>
-        </w:rPr>
-        <w:t>在博客管理系统</w:t>
-      </w:r>
-      <w:proofErr w:type="gramEnd"/>
-      <w:r>
-        <w:rPr>
-          <w:rFonts w:hint="eastAsia"/>
-        </w:rPr>
-        <w:t>中的应用，结合多种技术实现系统的综合性和实用性。</w:t>
-      </w:r>
-      <w:r>
-        <w:rPr>
-          <w:rFonts w:hint="eastAsia"/>
-        </w:rPr>
-        <w:t>Spring Boot</w:t>
-      </w:r>
-      <w:r>
-        <w:rPr>
-          <w:rFonts w:hint="eastAsia"/>
-        </w:rPr>
-        <w:t>作为一款轻量级、快速开发的</w:t>
-      </w:r>
-      <w:r>
-        <w:rPr>
-          <w:rFonts w:hint="eastAsia"/>
-        </w:rPr>
-        <w:t>Java</w:t>
-      </w:r>
-      <w:r>
-        <w:rPr>
-          <w:rFonts w:hint="eastAsia"/>
-        </w:rPr>
-        <w:t>框架，可以帮助开发</w:t>
-      </w:r>
-      <w:proofErr w:type="gramStart"/>
-      <w:r>
-        <w:rPr>
-          <w:rFonts w:hint="eastAsia"/>
-        </w:rPr>
-        <w:t>者快速</w:t>
-      </w:r>
-      <w:proofErr w:type="gramEnd"/>
-      <w:r>
-        <w:rPr>
-          <w:rFonts w:hint="eastAsia"/>
-        </w:rPr>
-        <w:t>搭建应用程序，提高开发效率。本研究将使用</w:t>
-      </w:r>
-      <w:r>
-        <w:rPr>
-          <w:rFonts w:hint="eastAsia"/>
-        </w:rPr>
-        <w:t>Spring Boot</w:t>
-      </w:r>
-      <w:r>
-        <w:rPr>
-          <w:rFonts w:hint="eastAsia"/>
-        </w:rPr>
-        <w:t>作为开发框架，结合其他技术，如</w:t>
-      </w:r>
-      <w:proofErr w:type="spellStart"/>
-      <w:r>
-        <w:rPr>
-          <w:rFonts w:hint="eastAsia"/>
-        </w:rPr>
-        <w:t>Thymeleaf</w:t>
-      </w:r>
-      <w:proofErr w:type="spellEnd"/>
-      <w:r>
-        <w:rPr>
-          <w:rFonts w:hint="eastAsia"/>
-        </w:rPr>
-        <w:t>、</w:t>
-      </w:r>
-      <w:proofErr w:type="spellStart"/>
-      <w:r>
-        <w:rPr>
-          <w:rFonts w:hint="eastAsia"/>
-        </w:rPr>
-        <w:t>MyBatis</w:t>
-      </w:r>
-      <w:proofErr w:type="spellEnd"/>
-      <w:r>
-        <w:rPr>
-          <w:rFonts w:hint="eastAsia"/>
-        </w:rPr>
-        <w:t>、</w:t>
-      </w:r>
-      <w:r>
-        <w:rPr>
-          <w:rFonts w:hint="eastAsia"/>
-        </w:rPr>
-        <w:t>Redis</w:t>
-      </w:r>
-      <w:r>
-        <w:rPr>
-          <w:rFonts w:hint="eastAsia"/>
-        </w:rPr>
-        <w:t>等，实现系统的综合性和实用性</w:t>
-      </w:r>
-      <w:r>
-        <w:rPr>
-          <w:rFonts w:hint="eastAsia"/>
-          <w:kern w:val="0"/>
-          <w:vertAlign w:val="superscript"/>
-          <w:lang w:bidi="ar"/>
-        </w:rPr>
-        <w:t>[</w:t>
-      </w:r>
-      <w:r>
-        <w:rPr>
-          <w:kern w:val="0"/>
-          <w:vertAlign w:val="superscript"/>
-          <w:lang w:bidi="ar"/>
-        </w:rPr>
-        <w:t>2</w:t>
-      </w:r>
-      <w:r>
-        <w:rPr>
-          <w:rFonts w:hint="eastAsia"/>
-          <w:kern w:val="0"/>
-          <w:vertAlign w:val="superscript"/>
-          <w:lang w:bidi="ar"/>
-        </w:rPr>
-        <w:t>]</w:t>
-      </w:r>
-      <w:r>
-        <w:rPr>
-          <w:rFonts w:hint="eastAsia"/>
-        </w:rPr>
-        <w:t>。</w:t>
-      </w:r>
-    </w:p>
-    <w:p>
-      <w:pPr>
-        <w:widowControl/>
-        <w:ind w:firstLine="480"/>
-        <w:jc w:val="left"/>
-      </w:pPr>
-      <w:proofErr w:type="gramStart"/>
-      <w:r>
-        <w:rPr>
-          <w:rFonts w:hint="eastAsia"/>
-        </w:rPr>
-        <w:t>研究博客管理系统</w:t>
-      </w:r>
-      <w:proofErr w:type="gramEnd"/>
-      <w:r>
-        <w:rPr>
-          <w:rFonts w:hint="eastAsia"/>
-        </w:rPr>
-        <w:t>的设计和实现，</w:t>
-      </w:r>
-      <w:proofErr w:type="gramStart"/>
-      <w:r>
-        <w:rPr>
-          <w:rFonts w:hint="eastAsia"/>
-        </w:rPr>
-        <w:t>提高博客管理</w:t>
-      </w:r>
-      <w:proofErr w:type="gramEnd"/>
-      <w:r>
-        <w:rPr>
-          <w:rFonts w:hint="eastAsia"/>
-        </w:rPr>
-        <w:t>的效率和用户友好性。</w:t>
-      </w:r>
-      <w:proofErr w:type="gramStart"/>
-      <w:r>
-        <w:rPr>
-          <w:rFonts w:hint="eastAsia"/>
-        </w:rPr>
-        <w:t>在博客管理</w:t>
-      </w:r>
-      <w:proofErr w:type="gramEnd"/>
-      <w:r>
-        <w:rPr>
-          <w:rFonts w:hint="eastAsia"/>
-        </w:rPr>
-        <w:t>方面，需要考虑</w:t>
-      </w:r>
-      <w:proofErr w:type="gramStart"/>
-      <w:r>
-        <w:rPr>
-          <w:rFonts w:hint="eastAsia"/>
-        </w:rPr>
-        <w:t>到博客的</w:t>
-      </w:r>
-      <w:proofErr w:type="gramEnd"/>
-      <w:r>
-        <w:rPr>
-          <w:rFonts w:hint="eastAsia"/>
-        </w:rPr>
-        <w:t>管理流程、操作方式、界面设计等方面，以</w:t>
-      </w:r>
-      <w:proofErr w:type="gramStart"/>
-      <w:r>
-        <w:rPr>
-          <w:rFonts w:hint="eastAsia"/>
-        </w:rPr>
-        <w:t>提高博客管理</w:t>
-      </w:r>
-      <w:proofErr w:type="gramEnd"/>
-      <w:r>
-        <w:rPr>
-          <w:rFonts w:hint="eastAsia"/>
-        </w:rPr>
-        <w:t>的效率和用户友好性。同时，需要考虑</w:t>
-      </w:r>
-      <w:proofErr w:type="gramStart"/>
-      <w:r>
-        <w:rPr>
-          <w:rFonts w:hint="eastAsia"/>
-        </w:rPr>
-        <w:t>到博客的</w:t>
-      </w:r>
-      <w:proofErr w:type="gramEnd"/>
-      <w:r>
-        <w:rPr>
-          <w:rFonts w:hint="eastAsia"/>
-        </w:rPr>
-        <w:t>安全性、可靠性等方面，以保证</w:t>
-      </w:r>
-      <w:proofErr w:type="gramStart"/>
-      <w:r>
-        <w:rPr>
-          <w:rFonts w:hint="eastAsia"/>
-        </w:rPr>
-        <w:t>博客系统</w:t>
-      </w:r>
-      <w:proofErr w:type="gramEnd"/>
-      <w:r>
-        <w:rPr>
-          <w:rFonts w:hint="eastAsia"/>
-        </w:rPr>
-        <w:t>的稳定运行。</w:t>
-      </w:r>
-    </w:p>
-    <w:p>
-      <w:pPr>
-        <w:widowControl/>
-        <w:ind w:firstLine="480"/>
-        <w:jc w:val="left"/>
-      </w:pPr>
-      <w:r>
-        <w:rPr>
-          <w:rFonts w:hint="eastAsia"/>
-        </w:rPr>
-        <w:t>在系统开发完成后，需要对系统进行全面评估，以验证其性能和</w:t>
-      </w:r>
-      <w:r>
-        <w:rPr>
-          <w:rFonts w:hint="eastAsia"/>
-        </w:rPr>
-        <w:t>稳定</w:t>
-      </w:r>
-      <w:r>
-        <w:rPr>
-          <w:rFonts w:hint="eastAsia"/>
-        </w:rPr>
-        <w:t>性。</w:t>
-      </w:r>
-      <w:r>
-        <w:rPr>
-          <w:rFonts w:hint="eastAsia"/>
-        </w:rPr>
-        <w:t>测试和评估的内容包括系统的功能测试、性能测试、安全测试等方面，以保证系统的质量和稳定性。</w:t>
-      </w:r>
-    </w:p>
-    <w:p>
-      <w:pPr>
-        <w:widowControl/>
-        <w:ind w:firstLine="480"/>
-        <w:jc w:val="left"/>
-      </w:pPr>
-      <w:r>
-        <w:rPr>
-          <w:rFonts w:hint="eastAsia"/>
-        </w:rPr>
         <w:t>通过以上研究，本研究旨在开发出一个高效、实用、易用的</w:t>
       </w:r>
       <w:proofErr w:type="gramStart"/>
@@ -7168,7 +7204,7 @@
         <w:spacing w:before="163" w:after="163"/>
         <w:ind w:firstLine="560"/>
       </w:pPr>
-      <w:bookmarkStart w:id="14" w:name="_Toc134483811"/>
+      <w:bookmarkStart w:id="14" w:name="_Toc135821339"/>
       <w:r>
         <w:lastRenderedPageBreak/>
         <w:t xml:space="preserve">2 </w:t>
@@ -7190,7 +7226,7 @@
       <w:bookmarkStart w:id="18" w:name="_Toc475881497"/>
       <w:bookmarkStart w:id="19" w:name="_Toc2931404"/>
       <w:bookmarkStart w:id="20" w:name="_Toc472176195"/>
-      <w:bookmarkStart w:id="21" w:name="_Toc134483812"/>
+      <w:bookmarkStart w:id="21" w:name="_Toc135821340"/>
       <w:r>
         <w:t>2.1</w:t>
       </w:r>
@@ -7633,7 +7669,7 @@
         <w:spacing w:before="163"/>
         <w:ind w:firstLine="482"/>
       </w:pPr>
-      <w:bookmarkStart w:id="30" w:name="_Toc134483813"/>
+      <w:bookmarkStart w:id="30" w:name="_Toc135821341"/>
       <w:r>
         <w:rPr>
           <w:rFonts w:hint="eastAsia"/>
@@ -7777,7 +7813,7 @@
       <w:pPr>
         <w:pStyle w:val="afe"/>
       </w:pPr>
-      <w:bookmarkStart w:id="31" w:name="_Toc134483814"/>
+      <w:bookmarkStart w:id="31" w:name="_Toc135821342"/>
       <w:r>
         <w:rPr>
           <w:rFonts w:hint="eastAsia"/>
@@ -7885,7 +7921,7 @@
       <w:pPr>
         <w:pStyle w:val="afe"/>
       </w:pPr>
-      <w:bookmarkStart w:id="32" w:name="_Toc134483815"/>
+      <w:bookmarkStart w:id="32" w:name="_Toc135821343"/>
       <w:r>
         <w:rPr>
           <w:rFonts w:hint="eastAsia"/>
@@ -7896,7 +7932,7 @@
         <w:rPr>
           <w:rFonts w:hint="eastAsia"/>
         </w:rPr>
-        <w:t>框架</w:t>
+        <w:t>开发技术</w:t>
       </w:r>
       <w:bookmarkEnd w:id="32"/>
     </w:p>
@@ -8087,7 +8123,7 @@
       <w:pPr>
         <w:pStyle w:val="afd"/>
       </w:pPr>
-      <w:bookmarkStart w:id="33" w:name="_Toc134483816"/>
+      <w:bookmarkStart w:id="33" w:name="_Toc135821344"/>
       <w:r>
         <w:lastRenderedPageBreak/>
         <w:t xml:space="preserve">3 </w:t>
@@ -8104,7 +8140,7 @@
       <w:pPr>
         <w:pStyle w:val="afe"/>
       </w:pPr>
-      <w:bookmarkStart w:id="34" w:name="_Toc134483817"/>
+      <w:bookmarkStart w:id="34" w:name="_Toc135821345"/>
       <w:r>
         <w:rPr>
           <w:rFonts w:hint="eastAsia"/>
@@ -8427,7 +8463,7 @@
       <w:pPr>
         <w:pStyle w:val="afe"/>
       </w:pPr>
-      <w:bookmarkStart w:id="35" w:name="_Toc134483818"/>
+      <w:bookmarkStart w:id="35" w:name="_Toc135821346"/>
       <w:r>
         <w:rPr>
           <w:rFonts w:hint="eastAsia"/>
@@ -8482,7 +8518,7 @@
       <w:pPr>
         <w:pStyle w:val="afe"/>
       </w:pPr>
-      <w:bookmarkStart w:id="36" w:name="_Toc134483819"/>
+      <w:bookmarkStart w:id="36" w:name="_Toc135821347"/>
       <w:r>
         <w:rPr>
           <w:rFonts w:hint="eastAsia"/>
@@ -8555,7 +8591,7 @@
       <w:pPr>
         <w:pStyle w:val="afe"/>
       </w:pPr>
-      <w:bookmarkStart w:id="37" w:name="_Toc134483820"/>
+      <w:bookmarkStart w:id="37" w:name="_Toc135821348"/>
       <w:r>
         <w:rPr>
           <w:rFonts w:hint="eastAsia"/>
@@ -8611,7 +8647,7 @@
       <w:pPr>
         <w:pStyle w:val="afe"/>
       </w:pPr>
-      <w:bookmarkStart w:id="38" w:name="_Toc134483821"/>
+      <w:bookmarkStart w:id="38" w:name="_Toc135821349"/>
       <w:r>
         <w:t>3.</w:t>
       </w:r>
@@ -8655,7 +8691,7 @@
       <w:pPr>
         <w:pStyle w:val="afe"/>
       </w:pPr>
-      <w:bookmarkStart w:id="39" w:name="_Toc134483822"/>
+      <w:bookmarkStart w:id="39" w:name="_Toc135821350"/>
       <w:r>
         <w:rPr>
           <w:rFonts w:hint="eastAsia"/>
@@ -8705,7 +8741,7 @@
       <w:pPr>
         <w:pStyle w:val="afe"/>
       </w:pPr>
-      <w:bookmarkStart w:id="40" w:name="_Toc134483823"/>
+      <w:bookmarkStart w:id="40" w:name="_Toc135821351"/>
       <w:r>
         <w:rPr>
           <w:rFonts w:hint="eastAsia"/>
@@ -8798,7 +8834,7 @@
       <w:bookmarkStart w:id="42" w:name="_Toc475881509"/>
       <w:bookmarkStart w:id="43" w:name="_Toc507577281"/>
       <w:bookmarkStart w:id="44" w:name="_Toc2931421"/>
-      <w:bookmarkStart w:id="45" w:name="_Toc134483824"/>
+      <w:bookmarkStart w:id="45" w:name="_Toc135821352"/>
       <w:r>
         <w:lastRenderedPageBreak/>
         <w:t xml:space="preserve">4 </w:t>
@@ -8822,7 +8858,7 @@
       <w:bookmarkStart w:id="47" w:name="_Toc2931422"/>
       <w:bookmarkStart w:id="48" w:name="_Toc475881510"/>
       <w:bookmarkStart w:id="49" w:name="_Toc4823"/>
-      <w:bookmarkStart w:id="50" w:name="_Toc134483825"/>
+      <w:bookmarkStart w:id="50" w:name="_Toc135821353"/>
       <w:r>
         <w:t xml:space="preserve">4.1 </w:t>
       </w:r>
@@ -9342,28 +9378,7 @@
         <w:rPr>
           <w:rFonts w:hint="eastAsia"/>
         </w:rPr>
-        <w:t>的核心功能。</w:t>
-      </w:r>
-      <w:r>
-        <w:rPr>
-          <w:rFonts w:hint="eastAsia"/>
-        </w:rPr>
-        <w:t>如图</w:t>
-      </w:r>
-      <w:r>
-        <w:rPr>
-          <w:rFonts w:hint="eastAsia"/>
-        </w:rPr>
-        <w:t>4</w:t>
-      </w:r>
-      <w:r>
-        <w:t>-4</w:t>
-      </w:r>
-      <w:r>
-        <w:rPr>
-          <w:rFonts w:hint="eastAsia"/>
-        </w:rPr>
-        <w:t>前台功能模块图</w:t>
+        <w:t>的核心功能</w:t>
       </w:r>
       <w:r>
         <w:rPr>
@@ -9396,6 +9411,27 @@
           <w:rFonts w:hint="eastAsia"/>
         </w:rPr>
         <w:t>。</w:t>
+      </w:r>
+      <w:r>
+        <w:rPr>
+          <w:rFonts w:hint="eastAsia"/>
+        </w:rPr>
+        <w:t>如图</w:t>
+      </w:r>
+      <w:r>
+        <w:rPr>
+          <w:rFonts w:hint="eastAsia"/>
+        </w:rPr>
+        <w:t>4</w:t>
+      </w:r>
+      <w:r>
+        <w:t>-4</w:t>
+      </w:r>
+      <w:r>
+        <w:rPr>
+          <w:rFonts w:hint="eastAsia"/>
+        </w:rPr>
+        <w:t>前台功能模块图。</w:t>
       </w:r>
     </w:p>
     <w:p>
@@ -9727,7 +9763,7 @@
       <w:pPr>
         <w:pStyle w:val="afe"/>
       </w:pPr>
-      <w:bookmarkStart w:id="52" w:name="_Toc134483826"/>
+      <w:bookmarkStart w:id="52" w:name="_Toc135821354"/>
       <w:r>
         <w:rPr>
           <w:rFonts w:hint="eastAsia"/>
@@ -10276,36 +10312,7 @@
         <w:rPr>
           <w:rFonts w:hint="eastAsia"/>
         </w:rPr>
-        <w:t>等</w:t>
-      </w:r>
-      <w:r>
-        <w:rPr>
-          <w:rFonts w:hint="eastAsia"/>
-          <w:vertAlign w:val="superscript"/>
-          <w:lang w:bidi="ar"/>
-        </w:rPr>
-        <w:t>[</w:t>
-      </w:r>
-      <w:r>
-        <w:rPr>
-          <w:vertAlign w:val="superscript"/>
-          <w:lang w:bidi="ar"/>
-        </w:rPr>
-        <w:t>6</w:t>
-      </w:r>
-      <w:r>
-        <w:rPr>
-          <w:rFonts w:hint="eastAsia"/>
-          <w:vertAlign w:val="superscript"/>
-          <w:lang w:bidi="ar"/>
-        </w:rPr>
-        <w:t>]</w:t>
-      </w:r>
-      <w:r>
-        <w:rPr>
-          <w:rFonts w:hint="eastAsia"/>
-        </w:rPr>
-        <w:t>。</w:t>
+        <w:t>等。</w:t>
       </w:r>
     </w:p>
     <w:p>
@@ -10636,7 +10643,36 @@
         <w:rPr>
           <w:rFonts w:hint="eastAsia"/>
         </w:rPr>
-        <w:t>因此文章和标签之间的关系是多对多。</w:t>
+        <w:t>因此文章和标签之间的关系是多对多</w:t>
+      </w:r>
+      <w:r>
+        <w:rPr>
+          <w:rFonts w:hint="eastAsia"/>
+          <w:vertAlign w:val="superscript"/>
+          <w:lang w:bidi="ar"/>
+        </w:rPr>
+        <w:t>[</w:t>
+      </w:r>
+      <w:r>
+        <w:rPr>
+          <w:vertAlign w:val="superscript"/>
+          <w:lang w:bidi="ar"/>
+        </w:rPr>
+        <w:t>6</w:t>
+      </w:r>
+      <w:r>
+        <w:rPr>
+          <w:rFonts w:hint="eastAsia"/>
+          <w:vertAlign w:val="superscript"/>
+          <w:lang w:bidi="ar"/>
+        </w:rPr>
+        <w:t>]</w:t>
+      </w:r>
+      <w:r>
+        <w:rPr>
+          <w:rFonts w:hint="eastAsia"/>
+        </w:rPr>
+        <w:t>。</w:t>
       </w:r>
     </w:p>
     <w:p>
@@ -37313,10 +37349,21 @@
       <w:pPr>
         <w:pStyle w:val="aff0"/>
       </w:pPr>
-      <w:r>
-        <w:rPr>
-          <w:rFonts w:hint="eastAsia"/>
-        </w:rPr>
+    </w:p>
+    <w:p>
+      <w:pPr>
+        <w:pStyle w:val="aff0"/>
+      </w:pPr>
+    </w:p>
+    <w:p>
+      <w:pPr>
+        <w:pStyle w:val="aff0"/>
+      </w:pPr>
+      <w:r>
+        <w:rPr>
+          <w:rFonts w:hint="eastAsia"/>
+        </w:rPr>
+        <w:lastRenderedPageBreak/>
         <w:t>（</w:t>
       </w:r>
       <w:r>
@@ -37457,7 +37504,6 @@
                 <w:szCs w:val="21"/>
                 <w:lang w:bidi="ar"/>
               </w:rPr>
-              <w:lastRenderedPageBreak/>
               <w:t>序号</w:t>
             </w:r>
           </w:p>
@@ -40274,6 +40320,7 @@
                 <w:szCs w:val="21"/>
                 <w:lang w:bidi="ar"/>
               </w:rPr>
+              <w:lastRenderedPageBreak/>
               <w:t>7</w:t>
             </w:r>
           </w:p>
@@ -40562,7 +40609,6 @@
                 <w:szCs w:val="21"/>
                 <w:lang w:bidi="ar"/>
               </w:rPr>
-              <w:lastRenderedPageBreak/>
               <w:t>9</w:t>
             </w:r>
           </w:p>
@@ -43075,6 +43121,7 @@
       </w:r>
       <w:proofErr w:type="spellStart"/>
       <w:r>
+        <w:lastRenderedPageBreak/>
         <w:t>RocksDB</w:t>
       </w:r>
       <w:proofErr w:type="spellEnd"/>
@@ -43162,14 +43209,7 @@
         <w:rPr>
           <w:rFonts w:hint="eastAsia"/>
         </w:rPr>
-        <w:t>程序开发中对于数据一致性和可靠性的要</w:t>
-      </w:r>
-      <w:r>
-        <w:rPr>
-          <w:rFonts w:hint="eastAsia"/>
-        </w:rPr>
-        <w:lastRenderedPageBreak/>
-        <w:t>求。此外，在</w:t>
+        <w:t>程序开发中对于数据一致性和可靠性的要求。此外，在</w:t>
       </w:r>
       <w:r>
         <w:rPr>
@@ -43592,7 +43632,7 @@
       <w:pPr>
         <w:pStyle w:val="afd"/>
       </w:pPr>
-      <w:bookmarkStart w:id="59" w:name="_Toc134483827"/>
+      <w:bookmarkStart w:id="59" w:name="_Toc135821355"/>
       <w:r>
         <w:lastRenderedPageBreak/>
         <w:t>5</w:t>
@@ -43612,7 +43652,7 @@
       <w:pPr>
         <w:pStyle w:val="afe"/>
       </w:pPr>
-      <w:bookmarkStart w:id="60" w:name="_Toc134483828"/>
+      <w:bookmarkStart w:id="60" w:name="_Toc135821356"/>
       <w:r>
         <w:t>5</w:t>
       </w:r>
@@ -44367,14 +44407,11 @@
         <w:jc w:val="center"/>
       </w:pPr>
       <w:r>
-        <w:rPr>
-          <w:noProof/>
-        </w:rPr>
         <w:drawing>
-          <wp:inline distT="0" distB="0" distL="0" distR="0" wp14:anchorId="3C2178D7" wp14:editId="6B2595F0">
-            <wp:extent cx="5029636" cy="952583"/>
-            <wp:effectExtent l="0" t="0" r="0" b="0"/>
-            <wp:docPr id="2" name="图片 2" descr="图形用户界面, 文本&#10;&#10;描述已自动生成"/>
+          <wp:inline distT="0" distB="0" distL="0" distR="0" wp14:anchorId="3A49C608" wp14:editId="61C6A38D">
+            <wp:extent cx="3700537" cy="982133"/>
+            <wp:effectExtent l="0" t="0" r="0" b="8890"/>
+            <wp:docPr id="274778527" name="图片 1" descr="文本&#10;&#10;描述已自动生成"/>
             <wp:cNvGraphicFramePr>
               <a:graphicFrameLocks xmlns:a="http://schemas.openxmlformats.org/drawingml/2006/main" noChangeAspect="1"/>
             </wp:cNvGraphicFramePr>
@@ -44382,7 +44419,7 @@
               <a:graphicData uri="http://schemas.openxmlformats.org/drawingml/2006/picture">
                 <pic:pic xmlns:pic="http://schemas.openxmlformats.org/drawingml/2006/picture">
                   <pic:nvPicPr>
-                    <pic:cNvPr id="2" name="图片 2" descr="图形用户界面, 文本&#10;&#10;描述已自动生成"/>
+                    <pic:cNvPr id="274778527" name="图片 1" descr="文本&#10;&#10;描述已自动生成"/>
                     <pic:cNvPicPr/>
                   </pic:nvPicPr>
                   <pic:blipFill>
@@ -44400,7 +44437,7 @@
                   <pic:spPr>
                     <a:xfrm>
                       <a:off x="0" y="0"/>
-                      <a:ext cx="5029636" cy="952583"/>
+                      <a:ext cx="3707560" cy="983997"/>
                     </a:xfrm>
                     <a:prstGeom prst="rect">
                       <a:avLst/>
@@ -44465,16 +44502,11 @@
         <w:jc w:val="center"/>
       </w:pPr>
       <w:r>
-        <w:rPr>
-          <w:noProof/>
-          <w:sz w:val="21"/>
-          <w:szCs w:val="21"/>
-        </w:rPr>
         <w:drawing>
-          <wp:inline distT="0" distB="0" distL="0" distR="0" wp14:anchorId="47911355" wp14:editId="7318B6C4">
-            <wp:extent cx="3330229" cy="3276884"/>
-            <wp:effectExtent l="0" t="0" r="3810" b="0"/>
-            <wp:docPr id="12" name="图片 12" descr="文本&#10;&#10;描述已自动生成"/>
+          <wp:inline distT="0" distB="0" distL="0" distR="0" wp14:anchorId="7F56D3C1" wp14:editId="03907A0C">
+            <wp:extent cx="5464013" cy="3101609"/>
+            <wp:effectExtent l="0" t="0" r="3810" b="3810"/>
+            <wp:docPr id="1856271559" name="图片 1" descr="文本&#10;&#10;描述已自动生成"/>
             <wp:cNvGraphicFramePr>
               <a:graphicFrameLocks xmlns:a="http://schemas.openxmlformats.org/drawingml/2006/main" noChangeAspect="1"/>
             </wp:cNvGraphicFramePr>
@@ -44482,7 +44514,7 @@
               <a:graphicData uri="http://schemas.openxmlformats.org/drawingml/2006/picture">
                 <pic:pic xmlns:pic="http://schemas.openxmlformats.org/drawingml/2006/picture">
                   <pic:nvPicPr>
-                    <pic:cNvPr id="12" name="图片 12" descr="文本&#10;&#10;描述已自动生成"/>
+                    <pic:cNvPr id="1856271559" name="图片 1" descr="文本&#10;&#10;描述已自动生成"/>
                     <pic:cNvPicPr/>
                   </pic:nvPicPr>
                   <pic:blipFill>
@@ -44500,7 +44532,7 @@
                   <pic:spPr>
                     <a:xfrm>
                       <a:off x="0" y="0"/>
-                      <a:ext cx="3330229" cy="3276884"/>
+                      <a:ext cx="5464013" cy="3101609"/>
                     </a:xfrm>
                     <a:prstGeom prst="rect">
                       <a:avLst/>
@@ -44547,9 +44579,8 @@
           <w:sz w:val="21"/>
           <w:szCs w:val="21"/>
         </w:rPr>
-        <w:t>后端返回数据</w:t>
-      </w:r>
-      <w:proofErr w:type="gramStart"/>
+        <w:t>后端返回</w:t>
+      </w:r>
       <w:r>
         <w:rPr>
           <w:rFonts w:hint="eastAsia"/>
@@ -44557,9 +44588,17 @@
           <w:sz w:val="21"/>
           <w:szCs w:val="21"/>
         </w:rPr>
+        <w:t>首页</w:t>
+      </w:r>
+      <w:r>
+        <w:rPr>
+          <w:rFonts w:hint="eastAsia"/>
+          <w:color w:val="000000"/>
+          <w:sz w:val="21"/>
+          <w:szCs w:val="21"/>
+        </w:rPr>
         <w:t>数据</w:t>
       </w:r>
-      <w:proofErr w:type="gramEnd"/>
     </w:p>
     <w:p>
       <w:pPr>
@@ -44678,6 +44717,12 @@
           <w:rFonts w:hint="eastAsia"/>
         </w:rPr>
         <w:t>用户登录和注册功能实现</w:t>
+      </w:r>
+      <w:r>
+        <w:rPr>
+          <w:rFonts w:hint="eastAsia"/>
+        </w:rPr>
+        <w:t>代码</w:t>
       </w:r>
       <w:r>
         <w:rPr>
@@ -45775,7 +45820,19 @@
         <w:rPr>
           <w:rFonts w:hint="eastAsia"/>
         </w:rPr>
-        <w:t>验证码功能实现。</w:t>
+        <w:t>验证码功能实现</w:t>
+      </w:r>
+      <w:r>
+        <w:rPr>
+          <w:rFonts w:hint="eastAsia"/>
+        </w:rPr>
+        <w:t>代码</w:t>
+      </w:r>
+      <w:r>
+        <w:rPr>
+          <w:rFonts w:hint="eastAsia"/>
+        </w:rPr>
+        <w:t>。</w:t>
       </w:r>
     </w:p>
     <w:p>
@@ -45789,9 +45846,9 @@
           <w:noProof/>
         </w:rPr>
         <w:drawing>
-          <wp:inline distT="0" distB="0" distL="0" distR="0" wp14:anchorId="0D0512BB" wp14:editId="16AC3AF2">
-            <wp:extent cx="4009506" cy="1932710"/>
-            <wp:effectExtent l="0" t="0" r="0" b="0"/>
+          <wp:inline distT="0" distB="0" distL="0" distR="0" wp14:anchorId="0D0512BB" wp14:editId="0D35094E">
+            <wp:extent cx="3776375" cy="1820333"/>
+            <wp:effectExtent l="0" t="0" r="0" b="8890"/>
             <wp:docPr id="14" name="图片 14"/>
             <wp:cNvGraphicFramePr>
               <a:graphicFrameLocks xmlns:a="http://schemas.openxmlformats.org/drawingml/2006/main" noChangeAspect="1"/>
@@ -45819,7 +45876,7 @@
                   <pic:spPr bwMode="auto">
                     <a:xfrm>
                       <a:off x="0" y="0"/>
-                      <a:ext cx="4037063" cy="1945993"/>
+                      <a:ext cx="3805755" cy="1834495"/>
                     </a:xfrm>
                     <a:prstGeom prst="rect">
                       <a:avLst/>
@@ -45965,6 +46022,12 @@
         <w:rPr>
           <w:rFonts w:hint="eastAsia"/>
         </w:rPr>
+        <w:t>代码</w:t>
+      </w:r>
+      <w:r>
+        <w:rPr>
+          <w:rFonts w:hint="eastAsia"/>
+        </w:rPr>
         <w:t>。</w:t>
       </w:r>
     </w:p>
@@ -46044,6 +46107,12 @@
         <w:rPr>
           <w:rFonts w:hint="eastAsia"/>
         </w:rPr>
+        <w:t>代码</w:t>
+      </w:r>
+      <w:r>
+        <w:rPr>
+          <w:rFonts w:hint="eastAsia"/>
+        </w:rPr>
         <w:t>。</w:t>
       </w:r>
     </w:p>
@@ -46228,6 +46297,12 @@
         <w:rPr>
           <w:rFonts w:hint="eastAsia"/>
         </w:rPr>
+        <w:t>代码</w:t>
+      </w:r>
+      <w:r>
+        <w:rPr>
+          <w:rFonts w:hint="eastAsia"/>
+        </w:rPr>
         <w:t>。</w:t>
       </w:r>
     </w:p>
@@ -46316,14 +46391,11 @@
         <w:pStyle w:val="aff0"/>
       </w:pPr>
       <w:r>
-        <w:rPr>
-          <w:noProof/>
-        </w:rPr>
         <w:drawing>
-          <wp:inline distT="0" distB="0" distL="0" distR="0" wp14:anchorId="685E136E" wp14:editId="7C1C41AB">
-            <wp:extent cx="4883785" cy="994876"/>
-            <wp:effectExtent l="0" t="0" r="0" b="0"/>
-            <wp:docPr id="445913339" name="图片 1" descr="图形用户界面, 应用程序&#10;&#10;描述已自动生成"/>
+          <wp:inline distT="0" distB="0" distL="0" distR="0" wp14:anchorId="4792A240" wp14:editId="0ADED336">
+            <wp:extent cx="4633362" cy="1120237"/>
+            <wp:effectExtent l="0" t="0" r="0" b="3810"/>
+            <wp:docPr id="887984278" name="图片 1" descr="图形用户界面, 应用程序, Word&#10;&#10;描述已自动生成"/>
             <wp:cNvGraphicFramePr>
               <a:graphicFrameLocks xmlns:a="http://schemas.openxmlformats.org/drawingml/2006/main" noChangeAspect="1"/>
             </wp:cNvGraphicFramePr>
@@ -46331,7 +46403,7 @@
               <a:graphicData uri="http://schemas.openxmlformats.org/drawingml/2006/picture">
                 <pic:pic xmlns:pic="http://schemas.openxmlformats.org/drawingml/2006/picture">
                   <pic:nvPicPr>
-                    <pic:cNvPr id="445913339" name="图片 1" descr="图形用户界面, 应用程序&#10;&#10;描述已自动生成"/>
+                    <pic:cNvPr id="887984278" name="图片 1" descr="图形用户界面, 应用程序, Word&#10;&#10;描述已自动生成"/>
                     <pic:cNvPicPr/>
                   </pic:nvPicPr>
                   <pic:blipFill>
@@ -46349,7 +46421,7 @@
                   <pic:spPr>
                     <a:xfrm>
                       <a:off x="0" y="0"/>
-                      <a:ext cx="4883785" cy="994876"/>
+                      <a:ext cx="4633362" cy="1120237"/>
                     </a:xfrm>
                     <a:prstGeom prst="rect">
                       <a:avLst/>
@@ -46406,15 +46478,12 @@
         <w:jc w:val="center"/>
       </w:pPr>
       <w:r>
-        <w:rPr>
-          <w:noProof/>
-        </w:rPr>
         <w:lastRenderedPageBreak/>
         <w:drawing>
-          <wp:inline distT="0" distB="0" distL="0" distR="0" wp14:anchorId="63102DBD" wp14:editId="7EB785CC">
-            <wp:extent cx="4885856" cy="1437987"/>
-            <wp:effectExtent l="0" t="0" r="0" b="0"/>
-            <wp:docPr id="569312796" name="图片 1" descr="文本&#10;&#10;描述已自动生成"/>
+          <wp:inline distT="0" distB="0" distL="0" distR="0" wp14:anchorId="5371D218" wp14:editId="5E366C40">
+            <wp:extent cx="5579745" cy="1403350"/>
+            <wp:effectExtent l="0" t="0" r="1905" b="6350"/>
+            <wp:docPr id="1234419403" name="图片 1" descr="文本&#10;&#10;描述已自动生成"/>
             <wp:cNvGraphicFramePr>
               <a:graphicFrameLocks xmlns:a="http://schemas.openxmlformats.org/drawingml/2006/main" noChangeAspect="1"/>
             </wp:cNvGraphicFramePr>
@@ -46422,10 +46491,10 @@
               <a:graphicData uri="http://schemas.openxmlformats.org/drawingml/2006/picture">
                 <pic:pic xmlns:pic="http://schemas.openxmlformats.org/drawingml/2006/picture">
                   <pic:nvPicPr>
-                    <pic:cNvPr id="569312796" name="图片 1" descr="文本&#10;&#10;描述已自动生成"/>
+                    <pic:cNvPr id="1234419403" name="图片 1" descr="文本&#10;&#10;描述已自动生成"/>
                     <pic:cNvPicPr/>
                   </pic:nvPicPr>
-                  <pic:blipFill rotWithShape="1">
+                  <pic:blipFill>
                     <a:blip r:embed="rId36">
                       <a:extLst>
                         <a:ext uri="{28A0092B-C50C-407E-A947-70E740481C1C}">
@@ -46433,25 +46502,18 @@
                         </a:ext>
                       </a:extLst>
                     </a:blip>
-                    <a:srcRect r="7972"/>
-                    <a:stretch/>
+                    <a:stretch>
+                      <a:fillRect/>
+                    </a:stretch>
                   </pic:blipFill>
-                  <pic:spPr bwMode="auto">
+                  <pic:spPr>
                     <a:xfrm>
                       <a:off x="0" y="0"/>
-                      <a:ext cx="4974829" cy="1464173"/>
+                      <a:ext cx="5579745" cy="1403350"/>
                     </a:xfrm>
                     <a:prstGeom prst="rect">
                       <a:avLst/>
                     </a:prstGeom>
-                    <a:ln>
-                      <a:noFill/>
-                    </a:ln>
-                    <a:extLst>
-                      <a:ext uri="{53640926-AAD7-44D8-BBD7-CCE9431645EC}">
-                        <a14:shadowObscured xmlns:a14="http://schemas.microsoft.com/office/drawing/2010/main"/>
-                      </a:ext>
-                    </a:extLst>
                   </pic:spPr>
                 </pic:pic>
               </a:graphicData>
@@ -46776,7 +46838,7 @@
     </w:p>
     <w:p>
       <w:pPr>
-        <w:pStyle w:val="aff3"/>
+        <w:pStyle w:val="aff0"/>
       </w:pPr>
       <w:r>
         <w:t>&lt;dependency&gt;</w:t>
@@ -46784,7 +46846,7 @@
     </w:p>
     <w:p>
       <w:pPr>
-        <w:pStyle w:val="aff3"/>
+        <w:pStyle w:val="aff0"/>
       </w:pPr>
       <w:r>
         <w:t xml:space="preserve">    </w:t>
@@ -46821,7 +46883,7 @@
     </w:p>
     <w:p>
       <w:pPr>
-        <w:pStyle w:val="aff3"/>
+        <w:pStyle w:val="aff0"/>
       </w:pPr>
       <w:r>
         <w:t xml:space="preserve">    &lt;</w:t>
@@ -46853,7 +46915,7 @@
     </w:p>
     <w:p>
       <w:pPr>
-        <w:pStyle w:val="aff3"/>
+        <w:pStyle w:val="aff0"/>
       </w:pPr>
       <w:r>
         <w:t xml:space="preserve">     &lt;version&gt;0.2.0&lt;/version&gt;</w:t>
@@ -46861,7 +46923,7 @@
     </w:p>
     <w:p>
       <w:pPr>
-        <w:pStyle w:val="aff3"/>
+        <w:pStyle w:val="aff0"/>
       </w:pPr>
       <w:r>
         <w:rPr>
@@ -46875,7 +46937,7 @@
     </w:p>
     <w:p>
       <w:pPr>
-        <w:pStyle w:val="aff3"/>
+        <w:pStyle w:val="aff0"/>
       </w:pPr>
       <w:r>
         <w:t xml:space="preserve">source = </w:t>
@@ -46896,7 +46958,7 @@
     </w:p>
     <w:p>
       <w:pPr>
-        <w:pStyle w:val="aff3"/>
+        <w:pStyle w:val="aff0"/>
       </w:pPr>
       <w:r>
         <w:t xml:space="preserve">public String </w:t>
@@ -46912,7 +46974,7 @@
     </w:p>
     <w:p>
       <w:pPr>
-        <w:pStyle w:val="aff3"/>
+        <w:pStyle w:val="aff0"/>
       </w:pPr>
       <w:r>
         <w:t xml:space="preserve">        return </w:t>
@@ -46954,7 +47016,7 @@
     </w:p>
     <w:p>
       <w:pPr>
-        <w:pStyle w:val="aff3"/>
+        <w:pStyle w:val="aff0"/>
       </w:pPr>
       <w:r>
         <w:t xml:space="preserve">source = </w:t>
@@ -46980,7 +47042,7 @@
     </w:p>
     <w:p>
       <w:pPr>
-        <w:pStyle w:val="aff3"/>
+        <w:pStyle w:val="aff0"/>
       </w:pPr>
       <w:r>
         <w:t xml:space="preserve">                </w:t>
@@ -47001,7 +47063,7 @@
     </w:p>
     <w:p>
       <w:pPr>
-        <w:pStyle w:val="aff3"/>
+        <w:pStyle w:val="aff0"/>
       </w:pPr>
       <w:r>
         <w:t xml:space="preserve">                </w:t>
@@ -47030,7 +47092,7 @@
     </w:p>
     <w:p>
       <w:pPr>
-        <w:pStyle w:val="aff3"/>
+        <w:pStyle w:val="aff0"/>
       </w:pPr>
       <w:r>
         <w:t xml:space="preserve">source = </w:t>
@@ -47048,18 +47110,72 @@
     </w:p>
     <w:p>
       <w:pPr>
+        <w:pStyle w:val="aff0"/>
+      </w:pPr>
+      <w:r>
+        <w:t>source=</w:t>
+      </w:r>
+      <w:proofErr w:type="gramStart"/>
+      <w:r>
+        <w:t>source.replaceAll</w:t>
+      </w:r>
+      <w:proofErr w:type="gramEnd"/>
+      <w:r>
+        <w:t>("&lt;[\\s]*?script[^&gt;]*?&gt;[\\s\\S]*?&lt;[\\s]*?\\/[\\s]*?script[\\s]*?&gt;", "");</w:t>
+      </w:r>
+    </w:p>
+    <w:p>
+      <w:pPr>
+        <w:pStyle w:val="aff0"/>
+      </w:pPr>
+      <w:r>
+        <w:t>source=</w:t>
+      </w:r>
+      <w:proofErr w:type="gramStart"/>
+      <w:r>
+        <w:t>source.replaceAll</w:t>
+      </w:r>
+      <w:proofErr w:type="gramEnd"/>
+      <w:r>
+        <w:t>("&lt;[\\s]*?style[^&gt;]*?&gt;[\\s\\S]*?&lt;[\\s]*?\\/[\\s]*?style[\\s]*?&gt;", "");</w:t>
+      </w:r>
+    </w:p>
+    <w:p>
+      <w:pPr>
         <w:pStyle w:val="aff3"/>
       </w:pPr>
       <w:r>
-        <w:t>source=</w:t>
-      </w:r>
-      <w:proofErr w:type="gramStart"/>
-      <w:r>
-        <w:t>source.replaceAll</w:t>
-      </w:r>
-      <w:proofErr w:type="gramEnd"/>
-      <w:r>
-        <w:t>("&lt;[\\s]*?script[^&gt;]*?&gt;[\\s\\S]*?&lt;[\\s]*?\\/[\\s]*?script[\\s]*?&gt;", "");</w:t>
+        <w:rPr>
+          <w:rFonts w:hint="eastAsia"/>
+        </w:rPr>
+        <w:t>（6）</w:t>
+      </w:r>
+      <w:r>
+        <w:rPr>
+          <w:rFonts w:hint="eastAsia"/>
+        </w:rPr>
+        <w:t>查询回复用户邮箱号</w:t>
+      </w:r>
+      <w:r>
+        <w:rPr>
+          <w:rFonts w:hint="eastAsia"/>
+        </w:rPr>
+        <w:t>，并发送邮件，如图</w:t>
+      </w:r>
+      <w:r>
+        <w:t>5-9</w:t>
+      </w:r>
+      <w:r>
+        <w:rPr>
+          <w:rFonts w:hint="eastAsia"/>
+        </w:rPr>
+        <w:t>所示</w:t>
+      </w:r>
+      <w:r>
+        <w:rPr>
+          <w:rFonts w:hint="eastAsia"/>
+        </w:rPr>
+        <w:t>。</w:t>
       </w:r>
     </w:p>
     <w:p>
@@ -47067,60 +47183,6 @@
         <w:pStyle w:val="aff3"/>
       </w:pPr>
       <w:r>
-        <w:t>source=</w:t>
-      </w:r>
-      <w:proofErr w:type="gramStart"/>
-      <w:r>
-        <w:t>source.replaceAll</w:t>
-      </w:r>
-      <w:proofErr w:type="gramEnd"/>
-      <w:r>
-        <w:t>("&lt;[\\s]*?style[^&gt;]*?&gt;[\\s\\S]*?&lt;[\\s]*?\\/[\\s]*?style[\\s]*?&gt;", "");</w:t>
-      </w:r>
-    </w:p>
-    <w:p>
-      <w:pPr>
-        <w:pStyle w:val="aff3"/>
-      </w:pPr>
-      <w:r>
-        <w:rPr>
-          <w:rFonts w:hint="eastAsia"/>
-        </w:rPr>
-        <w:t>（6）</w:t>
-      </w:r>
-      <w:r>
-        <w:rPr>
-          <w:rFonts w:hint="eastAsia"/>
-        </w:rPr>
-        <w:t>查询回复用户邮箱号</w:t>
-      </w:r>
-      <w:r>
-        <w:rPr>
-          <w:rFonts w:hint="eastAsia"/>
-        </w:rPr>
-        <w:t>，并发送邮件，如图</w:t>
-      </w:r>
-      <w:r>
-        <w:t>5-9</w:t>
-      </w:r>
-      <w:r>
-        <w:rPr>
-          <w:rFonts w:hint="eastAsia"/>
-        </w:rPr>
-        <w:t>所示</w:t>
-      </w:r>
-      <w:r>
-        <w:rPr>
-          <w:rFonts w:hint="eastAsia"/>
-        </w:rPr>
-        <w:t>。</w:t>
-      </w:r>
-    </w:p>
-    <w:p>
-      <w:pPr>
-        <w:pStyle w:val="aff3"/>
-      </w:pPr>
-      <w:r>
         <w:rPr>
           <w:rFonts w:hint="eastAsia"/>
         </w:rPr>
@@ -47131,6 +47193,12 @@
           <w:rFonts w:hint="eastAsia"/>
         </w:rPr>
         <w:t>附录6 评论功能实现</w:t>
+      </w:r>
+      <w:r>
+        <w:rPr>
+          <w:rFonts w:hint="eastAsia"/>
+        </w:rPr>
+        <w:t>代码</w:t>
       </w:r>
       <w:r>
         <w:rPr>
@@ -47567,19 +47635,17 @@
           <w:sz w:val="21"/>
           <w:szCs w:val="21"/>
         </w:rPr>
-        <w:t>5-6</w:t>
-      </w:r>
-      <w:proofErr w:type="gramStart"/>
-      <w:r>
-        <w:rPr>
-          <w:rFonts w:hint="eastAsia"/>
+        <w:t>5-</w:t>
+      </w:r>
+      <w:r>
+        <w:rPr>
           <w:color w:val="000000"/>
           <w:sz w:val="21"/>
           <w:szCs w:val="21"/>
         </w:rPr>
-        <w:t>腾讯云</w:t>
-      </w:r>
-      <w:proofErr w:type="gramEnd"/>
+        <w:t>11</w:t>
+      </w:r>
+      <w:proofErr w:type="gramStart"/>
       <w:r>
         <w:rPr>
           <w:rFonts w:hint="eastAsia"/>
@@ -47587,8 +47653,9 @@
           <w:sz w:val="21"/>
           <w:szCs w:val="21"/>
         </w:rPr>
-        <w:t>COS</w:t>
-      </w:r>
+        <w:t>腾讯云</w:t>
+      </w:r>
+      <w:proofErr w:type="gramEnd"/>
       <w:r>
         <w:rPr>
           <w:rFonts w:hint="eastAsia"/>
@@ -47596,6 +47663,15 @@
           <w:sz w:val="21"/>
           <w:szCs w:val="21"/>
         </w:rPr>
+        <w:t>COS</w:t>
+      </w:r>
+      <w:r>
+        <w:rPr>
+          <w:rFonts w:hint="eastAsia"/>
+          <w:color w:val="000000"/>
+          <w:sz w:val="21"/>
+          <w:szCs w:val="21"/>
+        </w:rPr>
         <w:t>控制台</w:t>
       </w:r>
     </w:p>
@@ -47645,7 +47721,7 @@
         <w:pStyle w:val="aff0"/>
       </w:pPr>
       <w:r>
-        <w:t xml:space="preserve">        &lt;dependency&gt;</w:t>
+        <w:t xml:space="preserve">      &lt;dependency&gt;</w:t>
       </w:r>
     </w:p>
     <w:p>
@@ -47653,7 +47729,7 @@
         <w:pStyle w:val="aff0"/>
       </w:pPr>
       <w:r>
-        <w:t xml:space="preserve">            &lt;</w:t>
+        <w:t xml:space="preserve">          &lt;</w:t>
       </w:r>
       <w:proofErr w:type="spellStart"/>
       <w:r>
@@ -47685,7 +47761,7 @@
         <w:pStyle w:val="aff0"/>
       </w:pPr>
       <w:r>
-        <w:t xml:space="preserve">            &lt;</w:t>
+        <w:t xml:space="preserve">          &lt;</w:t>
       </w:r>
       <w:proofErr w:type="spellStart"/>
       <w:r>
@@ -47717,7 +47793,7 @@
         <w:pStyle w:val="aff0"/>
       </w:pPr>
       <w:r>
-        <w:t xml:space="preserve">            &lt;version&gt;5.6.75&lt;/version&gt;</w:t>
+        <w:t xml:space="preserve">          &lt;version&gt;5.6.75&lt;/version&gt;</w:t>
       </w:r>
     </w:p>
     <w:p>
@@ -47725,7 +47801,7 @@
         <w:pStyle w:val="aff0"/>
       </w:pPr>
       <w:r>
-        <w:t xml:space="preserve">        &lt;/dependency&gt;</w:t>
+        <w:t xml:space="preserve">      &lt;/dependency&gt;</w:t>
       </w:r>
     </w:p>
     <w:p>
@@ -47987,7 +48063,7 @@
       <w:pPr>
         <w:pStyle w:val="afe"/>
       </w:pPr>
-      <w:bookmarkStart w:id="63" w:name="_Toc134483829"/>
+      <w:bookmarkStart w:id="63" w:name="_Toc135821357"/>
       <w:r>
         <w:rPr>
           <w:rFonts w:hint="eastAsia"/>
@@ -48188,6 +48264,12 @@
         <w:rPr>
           <w:rFonts w:hint="eastAsia"/>
         </w:rPr>
+        <w:t>代码</w:t>
+      </w:r>
+      <w:r>
+        <w:rPr>
+          <w:rFonts w:hint="eastAsia"/>
+        </w:rPr>
         <w:t>。</w:t>
       </w:r>
     </w:p>
@@ -48286,7 +48368,10 @@
         <w:t>5</w:t>
       </w:r>
       <w:r>
-        <w:t>-5</w:t>
+        <w:t>-</w:t>
+      </w:r>
+      <w:r>
+        <w:t>12</w:t>
       </w:r>
       <w:r>
         <w:rPr>
@@ -48433,16 +48518,15 @@
           <w:sz w:val="21"/>
           <w:szCs w:val="21"/>
         </w:rPr>
-        <w:t>5-5</w:t>
-      </w:r>
-      <w:r>
-        <w:rPr>
-          <w:rFonts w:hint="eastAsia"/>
+        <w:t>5-</w:t>
+      </w:r>
+      <w:r>
+        <w:rPr>
           <w:color w:val="000000"/>
           <w:sz w:val="21"/>
           <w:szCs w:val="21"/>
         </w:rPr>
-        <w:t>SQL</w:t>
+        <w:t xml:space="preserve">12 </w:t>
       </w:r>
       <w:r>
         <w:rPr>
@@ -48451,6 +48535,15 @@
           <w:sz w:val="21"/>
           <w:szCs w:val="21"/>
         </w:rPr>
+        <w:t>SQL</w:t>
+      </w:r>
+      <w:r>
+        <w:rPr>
+          <w:rFonts w:hint="eastAsia"/>
+          <w:color w:val="000000"/>
+          <w:sz w:val="21"/>
+          <w:szCs w:val="21"/>
+        </w:rPr>
         <w:t>代码文件</w:t>
       </w:r>
     </w:p>
@@ -48606,6 +48699,12 @@
         <w:rPr>
           <w:rFonts w:hint="eastAsia"/>
         </w:rPr>
+        <w:t>代码</w:t>
+      </w:r>
+      <w:r>
+        <w:rPr>
+          <w:rFonts w:hint="eastAsia"/>
+        </w:rPr>
         <w:t>。</w:t>
       </w:r>
       <w:r>
@@ -48616,7 +48715,7 @@
       <w:pPr>
         <w:pStyle w:val="afd"/>
       </w:pPr>
-      <w:bookmarkStart w:id="64" w:name="_Toc134483830"/>
+      <w:bookmarkStart w:id="64" w:name="_Toc135821358"/>
       <w:r>
         <w:lastRenderedPageBreak/>
         <w:t>6</w:t>
@@ -48636,7 +48735,7 @@
       <w:pPr>
         <w:pStyle w:val="afe"/>
       </w:pPr>
-      <w:bookmarkStart w:id="65" w:name="_Toc134483831"/>
+      <w:bookmarkStart w:id="65" w:name="_Toc135821359"/>
       <w:r>
         <w:t>6.</w:t>
       </w:r>
@@ -55568,7 +55667,7 @@
       <w:pPr>
         <w:pStyle w:val="afe"/>
       </w:pPr>
-      <w:bookmarkStart w:id="66" w:name="_Toc134483832"/>
+      <w:bookmarkStart w:id="66" w:name="_Toc135821360"/>
       <w:r>
         <w:t>6</w:t>
       </w:r>
@@ -55935,7 +56034,7 @@
       <w:pPr>
         <w:pStyle w:val="afe"/>
       </w:pPr>
-      <w:bookmarkStart w:id="67" w:name="_Toc134483833"/>
+      <w:bookmarkStart w:id="67" w:name="_Toc135821361"/>
       <w:r>
         <w:lastRenderedPageBreak/>
         <w:t>6</w:t>
@@ -56617,7 +56716,7 @@
           <w:szCs w:val="36"/>
         </w:rPr>
       </w:pPr>
-      <w:bookmarkStart w:id="68" w:name="_Toc134483834"/>
+      <w:bookmarkStart w:id="68" w:name="_Toc135821362"/>
       <w:r>
         <w:rPr>
           <w:sz w:val="36"/>
@@ -56787,7 +56886,7 @@
           <w:szCs w:val="36"/>
         </w:rPr>
       </w:pPr>
-      <w:bookmarkStart w:id="69" w:name="_Toc134483835"/>
+      <w:bookmarkStart w:id="69" w:name="_Toc135821363"/>
       <w:r>
         <w:rPr>
           <w:sz w:val="36"/>
@@ -56817,7 +56916,7 @@
           <w:szCs w:val="21"/>
           <w:lang w:bidi="ar"/>
         </w:rPr>
-        <w:t xml:space="preserve">[1] </w:t>
+        <w:t>[1]</w:t>
       </w:r>
       <w:proofErr w:type="gramStart"/>
       <w:r>
@@ -56828,7 +56927,7 @@
           <w:szCs w:val="21"/>
           <w:lang w:bidi="ar"/>
         </w:rPr>
-        <w:t>罗路腾</w:t>
+        <w:t>罗涛</w:t>
       </w:r>
       <w:proofErr w:type="gramEnd"/>
       <w:r>
@@ -56839,7 +56938,7 @@
           <w:szCs w:val="21"/>
           <w:lang w:bidi="ar"/>
         </w:rPr>
-        <w:t>，王贵鑫</w:t>
+        <w:t xml:space="preserve">. </w:t>
       </w:r>
       <w:r>
         <w:rPr>
@@ -56849,7 +56948,7 @@
           <w:szCs w:val="21"/>
           <w:lang w:bidi="ar"/>
         </w:rPr>
-        <w:t xml:space="preserve"> . </w:t>
+        <w:t>基于</w:t>
       </w:r>
       <w:r>
         <w:rPr>
@@ -56859,7 +56958,7 @@
           <w:szCs w:val="21"/>
           <w:lang w:bidi="ar"/>
         </w:rPr>
-        <w:t>基于</w:t>
+        <w:t>Spring Boot</w:t>
       </w:r>
       <w:r>
         <w:rPr>
@@ -56869,9 +56968,9 @@
           <w:szCs w:val="21"/>
           <w:lang w:bidi="ar"/>
         </w:rPr>
-        <w:t xml:space="preserve"> </w:t>
-      </w:r>
-      <w:proofErr w:type="spellStart"/>
+        <w:t>的多用户</w:t>
+      </w:r>
+      <w:proofErr w:type="gramStart"/>
       <w:r>
         <w:rPr>
           <w:rFonts w:hint="eastAsia"/>
@@ -56880,9 +56979,9 @@
           <w:szCs w:val="21"/>
           <w:lang w:bidi="ar"/>
         </w:rPr>
-        <w:t>Springboot</w:t>
-      </w:r>
-      <w:proofErr w:type="spellEnd"/>
+        <w:t>博客系统</w:t>
+      </w:r>
+      <w:proofErr w:type="gramEnd"/>
       <w:r>
         <w:rPr>
           <w:rFonts w:hint="eastAsia"/>
@@ -56891,9 +56990,8 @@
           <w:szCs w:val="21"/>
           <w:lang w:bidi="ar"/>
         </w:rPr>
-        <w:t xml:space="preserve"> </w:t>
-      </w:r>
-      <w:proofErr w:type="gramStart"/>
+        <w:t>的设计研究</w:t>
+      </w:r>
       <w:r>
         <w:rPr>
           <w:rFonts w:hint="eastAsia"/>
@@ -56902,9 +57000,8 @@
           <w:szCs w:val="21"/>
           <w:lang w:bidi="ar"/>
         </w:rPr>
-        <w:t>的博客网站</w:t>
-      </w:r>
-      <w:proofErr w:type="gramEnd"/>
+        <w:t>[D].</w:t>
+      </w:r>
       <w:r>
         <w:rPr>
           <w:rFonts w:hint="eastAsia"/>
@@ -56913,7 +57010,7 @@
           <w:szCs w:val="21"/>
           <w:lang w:bidi="ar"/>
         </w:rPr>
-        <w:t>的设计与</w:t>
+        <w:t>青海师范大学</w:t>
       </w:r>
       <w:r>
         <w:rPr>
@@ -56923,17 +57020,16 @@
           <w:szCs w:val="21"/>
           <w:lang w:bidi="ar"/>
         </w:rPr>
-        <w:t xml:space="preserve"> </w:t>
-      </w:r>
-      <w:r>
-        <w:rPr>
-          <w:rFonts w:hint="eastAsia"/>
+        <w:t>,</w:t>
+      </w:r>
+      <w:r>
+        <w:rPr>
           <w:kern w:val="0"/>
           <w:sz w:val="21"/>
           <w:szCs w:val="21"/>
           <w:lang w:bidi="ar"/>
         </w:rPr>
-        <w:t>实现</w:t>
+        <w:t xml:space="preserve"> </w:t>
       </w:r>
       <w:r>
         <w:rPr>
@@ -56943,17 +57039,16 @@
           <w:szCs w:val="21"/>
           <w:lang w:bidi="ar"/>
         </w:rPr>
-        <w:t xml:space="preserve"> [J]. </w:t>
-      </w:r>
-      <w:r>
-        <w:rPr>
-          <w:rFonts w:hint="eastAsia"/>
+        <w:t>2020</w:t>
+      </w:r>
+      <w:r>
+        <w:rPr>
           <w:kern w:val="0"/>
           <w:sz w:val="21"/>
           <w:szCs w:val="21"/>
           <w:lang w:bidi="ar"/>
         </w:rPr>
-        <w:t>科学技术创新，</w:t>
+        <w:t xml:space="preserve"> </w:t>
       </w:r>
       <w:r>
         <w:rPr>
@@ -56963,8 +57058,9 @@
           <w:szCs w:val="21"/>
           <w:lang w:bidi="ar"/>
         </w:rPr>
-        <w:t>2019</w:t>
-      </w:r>
+        <w:t>.</w:t>
+      </w:r>
+      <w:proofErr w:type="gramStart"/>
       <w:r>
         <w:rPr>
           <w:rFonts w:hint="eastAsia"/>
@@ -56973,8 +57069,9 @@
           <w:szCs w:val="21"/>
           <w:lang w:bidi="ar"/>
         </w:rPr>
-        <w:t>（</w:t>
-      </w:r>
+        <w:t>DOI:10.27778/d.cnki.gqhzy</w:t>
+      </w:r>
+      <w:proofErr w:type="gramEnd"/>
       <w:r>
         <w:rPr>
           <w:rFonts w:hint="eastAsia"/>
@@ -56983,18 +57080,20 @@
           <w:szCs w:val="21"/>
           <w:lang w:bidi="ar"/>
         </w:rPr>
-        <w:t>33</w:t>
-      </w:r>
-      <w:r>
-        <w:rPr>
-          <w:rFonts w:hint="eastAsia"/>
+        <w:t>.2020.000061.</w:t>
+      </w:r>
+    </w:p>
+    <w:p>
+      <w:pPr>
+        <w:widowControl/>
+        <w:snapToGrid w:val="0"/>
+        <w:rPr>
           <w:kern w:val="0"/>
           <w:sz w:val="21"/>
           <w:szCs w:val="21"/>
           <w:lang w:bidi="ar"/>
         </w:rPr>
-        <w:t>）：</w:t>
-      </w:r>
+      </w:pPr>
       <w:r>
         <w:rPr>
           <w:rFonts w:hint="eastAsia"/>
@@ -57003,20 +57102,17 @@
           <w:szCs w:val="21"/>
           <w:lang w:bidi="ar"/>
         </w:rPr>
-        <w:t xml:space="preserve">64-66. </w:t>
-      </w:r>
-    </w:p>
-    <w:p>
-      <w:pPr>
-        <w:widowControl/>
-        <w:snapToGrid w:val="0"/>
+        <w:t>[</w:t>
+      </w:r>
+      <w:r>
         <w:rPr>
           <w:kern w:val="0"/>
           <w:sz w:val="21"/>
           <w:szCs w:val="21"/>
           <w:lang w:bidi="ar"/>
         </w:rPr>
-      </w:pPr>
+        <w:t>2</w:t>
+      </w:r>
       <w:r>
         <w:rPr>
           <w:rFonts w:hint="eastAsia"/>
@@ -57025,7 +57121,7 @@
           <w:szCs w:val="21"/>
           <w:lang w:bidi="ar"/>
         </w:rPr>
-        <w:t xml:space="preserve">[2] </w:t>
+        <w:t>]</w:t>
       </w:r>
       <w:r>
         <w:rPr>
@@ -57035,7 +57131,7 @@
           <w:szCs w:val="21"/>
           <w:lang w:bidi="ar"/>
         </w:rPr>
-        <w:t>李孟津，杨丹</w:t>
+        <w:t>刘子凡</w:t>
       </w:r>
       <w:r>
         <w:rPr>
@@ -57045,7 +57141,7 @@
           <w:szCs w:val="21"/>
           <w:lang w:bidi="ar"/>
         </w:rPr>
-        <w:t xml:space="preserve"> . </w:t>
+        <w:t>,</w:t>
       </w:r>
       <w:r>
         <w:rPr>
@@ -57055,7 +57151,7 @@
           <w:szCs w:val="21"/>
           <w:lang w:bidi="ar"/>
         </w:rPr>
-        <w:t>基于</w:t>
+        <w:t>郭昱君</w:t>
       </w:r>
       <w:r>
         <w:rPr>
@@ -57065,9 +57161,8 @@
           <w:szCs w:val="21"/>
           <w:lang w:bidi="ar"/>
         </w:rPr>
-        <w:t xml:space="preserve"> </w:t>
-      </w:r>
-      <w:proofErr w:type="spellStart"/>
+        <w:t>.</w:t>
+      </w:r>
       <w:r>
         <w:rPr>
           <w:rFonts w:hint="eastAsia"/>
@@ -57076,9 +57171,9 @@
           <w:szCs w:val="21"/>
           <w:lang w:bidi="ar"/>
         </w:rPr>
-        <w:t>SpringBoot</w:t>
-      </w:r>
-      <w:proofErr w:type="spellEnd"/>
+        <w:t>基于</w:t>
+      </w:r>
+      <w:proofErr w:type="spellStart"/>
       <w:r>
         <w:rPr>
           <w:rFonts w:hint="eastAsia"/>
@@ -57087,8 +57182,9 @@
           <w:szCs w:val="21"/>
           <w:lang w:bidi="ar"/>
         </w:rPr>
-        <w:t xml:space="preserve"> </w:t>
-      </w:r>
+        <w:t>SpringBoot+Mybatis</w:t>
+      </w:r>
+      <w:proofErr w:type="spellEnd"/>
       <w:r>
         <w:rPr>
           <w:rFonts w:hint="eastAsia"/>
@@ -57097,8 +57193,9 @@
           <w:szCs w:val="21"/>
           <w:lang w:bidi="ar"/>
         </w:rPr>
-        <w:t>的在线招聘网站的设计</w:t>
-      </w:r>
+        <w:t>的</w:t>
+      </w:r>
+      <w:proofErr w:type="gramStart"/>
       <w:r>
         <w:rPr>
           <w:rFonts w:hint="eastAsia"/>
@@ -57107,8 +57204,9 @@
           <w:szCs w:val="21"/>
           <w:lang w:bidi="ar"/>
         </w:rPr>
-        <w:t xml:space="preserve"> </w:t>
-      </w:r>
+        <w:t>个人博客系统设计</w:t>
+      </w:r>
+      <w:proofErr w:type="gramEnd"/>
       <w:r>
         <w:rPr>
           <w:rFonts w:hint="eastAsia"/>
@@ -57127,7 +57225,7 @@
           <w:szCs w:val="21"/>
           <w:lang w:bidi="ar"/>
         </w:rPr>
-        <w:t xml:space="preserve"> [J]. </w:t>
+        <w:t>[J].</w:t>
       </w:r>
       <w:r>
         <w:rPr>
@@ -57137,7 +57235,7 @@
           <w:szCs w:val="21"/>
           <w:lang w:bidi="ar"/>
         </w:rPr>
-        <w:t>科学技术创新，</w:t>
+        <w:t>现代信息科技</w:t>
       </w:r>
       <w:r>
         <w:rPr>
@@ -57147,8 +57245,9 @@
           <w:szCs w:val="21"/>
           <w:lang w:bidi="ar"/>
         </w:rPr>
-        <w:t>2020</w:t>
-      </w:r>
+        <w:t>,2021,5(08):104-107+</w:t>
+      </w:r>
+      <w:proofErr w:type="gramStart"/>
       <w:r>
         <w:rPr>
           <w:rFonts w:hint="eastAsia"/>
@@ -57157,8 +57256,9 @@
           <w:szCs w:val="21"/>
           <w:lang w:bidi="ar"/>
         </w:rPr>
-        <w:t>（</w:t>
-      </w:r>
+        <w:t>111.DOI:10.19850/j.cnki</w:t>
+      </w:r>
+      <w:proofErr w:type="gramEnd"/>
       <w:r>
         <w:rPr>
           <w:rFonts w:hint="eastAsia"/>
@@ -57167,7 +57267,7 @@
           <w:szCs w:val="21"/>
           <w:lang w:bidi="ar"/>
         </w:rPr>
-        <w:t>26</w:t>
+        <w:t>.2096-4706.2021.08.029.</w:t>
       </w:r>
       <w:r>
         <w:rPr>
@@ -57177,39 +57277,38 @@
           <w:szCs w:val="21"/>
           <w:lang w:bidi="ar"/>
         </w:rPr>
-        <w:t>）：</w:t>
-      </w:r>
-      <w:r>
-        <w:rPr>
-          <w:rFonts w:hint="eastAsia"/>
+        <w:t xml:space="preserve"> </w:t>
+      </w:r>
+    </w:p>
+    <w:p>
+      <w:pPr>
+        <w:widowControl/>
+        <w:snapToGrid w:val="0"/>
+        <w:rPr>
           <w:kern w:val="0"/>
           <w:sz w:val="21"/>
           <w:szCs w:val="21"/>
           <w:lang w:bidi="ar"/>
         </w:rPr>
-        <w:t xml:space="preserve">98-99. </w:t>
-      </w:r>
-    </w:p>
-    <w:p>
-      <w:pPr>
-        <w:widowControl/>
-        <w:snapToGrid w:val="0"/>
-        <w:rPr>
+      </w:pPr>
+      <w:r>
+        <w:rPr>
+          <w:rFonts w:hint="eastAsia"/>
           <w:kern w:val="0"/>
           <w:sz w:val="21"/>
           <w:szCs w:val="21"/>
           <w:lang w:bidi="ar"/>
         </w:rPr>
-      </w:pPr>
-      <w:r>
-        <w:rPr>
-          <w:rFonts w:hint="eastAsia"/>
+        <w:t>[</w:t>
+      </w:r>
+      <w:r>
+        <w:rPr>
           <w:kern w:val="0"/>
           <w:sz w:val="21"/>
           <w:szCs w:val="21"/>
           <w:lang w:bidi="ar"/>
         </w:rPr>
-        <w:t xml:space="preserve">[3] </w:t>
+        <w:t>3</w:t>
       </w:r>
       <w:r>
         <w:rPr>
@@ -57219,7 +57318,7 @@
           <w:szCs w:val="21"/>
           <w:lang w:bidi="ar"/>
         </w:rPr>
-        <w:t>熊永平</w:t>
+        <w:t>]</w:t>
       </w:r>
       <w:r>
         <w:rPr>
@@ -57229,7 +57328,7 @@
           <w:szCs w:val="21"/>
           <w:lang w:bidi="ar"/>
         </w:rPr>
-        <w:t xml:space="preserve"> . </w:t>
+        <w:t>姜全坤</w:t>
       </w:r>
       <w:r>
         <w:rPr>
@@ -57239,7 +57338,7 @@
           <w:szCs w:val="21"/>
           <w:lang w:bidi="ar"/>
         </w:rPr>
-        <w:t>基于</w:t>
+        <w:t>,</w:t>
       </w:r>
       <w:r>
         <w:rPr>
@@ -57249,9 +57348,8 @@
           <w:szCs w:val="21"/>
           <w:lang w:bidi="ar"/>
         </w:rPr>
-        <w:t xml:space="preserve"> </w:t>
-      </w:r>
-      <w:proofErr w:type="spellStart"/>
+        <w:t>邬卓恒</w:t>
+      </w:r>
       <w:r>
         <w:rPr>
           <w:rFonts w:hint="eastAsia"/>
@@ -57260,9 +57358,8 @@
           <w:szCs w:val="21"/>
           <w:lang w:bidi="ar"/>
         </w:rPr>
-        <w:t>SpringBoot</w:t>
-      </w:r>
-      <w:proofErr w:type="spellEnd"/>
+        <w:t>,</w:t>
+      </w:r>
       <w:r>
         <w:rPr>
           <w:rFonts w:hint="eastAsia"/>
@@ -57271,7 +57368,7 @@
           <w:szCs w:val="21"/>
           <w:lang w:bidi="ar"/>
         </w:rPr>
-        <w:t xml:space="preserve"> </w:t>
+        <w:t>闫娇娇</w:t>
       </w:r>
       <w:r>
         <w:rPr>
@@ -57281,9 +57378,8 @@
           <w:szCs w:val="21"/>
           <w:lang w:bidi="ar"/>
         </w:rPr>
-        <w:t>框架应用开发技术的分析与</w:t>
-      </w:r>
-      <w:proofErr w:type="gramStart"/>
+        <w:t>.</w:t>
+      </w:r>
       <w:r>
         <w:rPr>
           <w:rFonts w:hint="eastAsia"/>
@@ -57292,9 +57388,8 @@
           <w:szCs w:val="21"/>
           <w:lang w:bidi="ar"/>
         </w:rPr>
-        <w:t>研</w:t>
-      </w:r>
-      <w:proofErr w:type="gramEnd"/>
+        <w:t>基于</w:t>
+      </w:r>
       <w:r>
         <w:rPr>
           <w:rFonts w:hint="eastAsia"/>
@@ -57303,8 +57398,9 @@
           <w:szCs w:val="21"/>
           <w:lang w:bidi="ar"/>
         </w:rPr>
-        <w:t xml:space="preserve"> </w:t>
-      </w:r>
+        <w:t>SpringBoot+AdminLTE3</w:t>
+      </w:r>
+      <w:proofErr w:type="gramStart"/>
       <w:r>
         <w:rPr>
           <w:rFonts w:hint="eastAsia"/>
@@ -57313,8 +57409,9 @@
           <w:szCs w:val="21"/>
           <w:lang w:bidi="ar"/>
         </w:rPr>
-        <w:t>究</w:t>
-      </w:r>
+        <w:t>的博客管理系统</w:t>
+      </w:r>
+      <w:proofErr w:type="gramEnd"/>
       <w:r>
         <w:rPr>
           <w:rFonts w:hint="eastAsia"/>
@@ -57323,7 +57420,7 @@
           <w:szCs w:val="21"/>
           <w:lang w:bidi="ar"/>
         </w:rPr>
-        <w:t xml:space="preserve"> [J]. </w:t>
+        <w:t>设计与实现</w:t>
       </w:r>
       <w:r>
         <w:rPr>
@@ -57333,7 +57430,7 @@
           <w:szCs w:val="21"/>
           <w:lang w:bidi="ar"/>
         </w:rPr>
-        <w:t>电脑知识与技术，</w:t>
+        <w:t>[J].</w:t>
       </w:r>
       <w:r>
         <w:rPr>
@@ -57343,7 +57440,7 @@
           <w:szCs w:val="21"/>
           <w:lang w:bidi="ar"/>
         </w:rPr>
-        <w:t>2019</w:t>
+        <w:t>信息与电脑</w:t>
       </w:r>
       <w:r>
         <w:rPr>
@@ -57353,7 +57450,7 @@
           <w:szCs w:val="21"/>
           <w:lang w:bidi="ar"/>
         </w:rPr>
-        <w:t>，</w:t>
+        <w:t>(</w:t>
       </w:r>
       <w:r>
         <w:rPr>
@@ -57363,7 +57460,7 @@
           <w:szCs w:val="21"/>
           <w:lang w:bidi="ar"/>
         </w:rPr>
-        <w:t>15</w:t>
+        <w:t>理论版</w:t>
       </w:r>
       <w:r>
         <w:rPr>
@@ -57373,18 +57470,20 @@
           <w:szCs w:val="21"/>
           <w:lang w:bidi="ar"/>
         </w:rPr>
-        <w:t>（</w:t>
-      </w:r>
-      <w:r>
-        <w:rPr>
-          <w:rFonts w:hint="eastAsia"/>
+        <w:t>),2021,33(24):124-127.</w:t>
+      </w:r>
+    </w:p>
+    <w:p>
+      <w:pPr>
+        <w:widowControl/>
+        <w:snapToGrid w:val="0"/>
+        <w:rPr>
           <w:kern w:val="0"/>
           <w:sz w:val="21"/>
           <w:szCs w:val="21"/>
           <w:lang w:bidi="ar"/>
         </w:rPr>
-        <w:t>36</w:t>
-      </w:r>
+      </w:pPr>
       <w:r>
         <w:rPr>
           <w:rFonts w:hint="eastAsia"/>
@@ -57393,30 +57492,27 @@
           <w:szCs w:val="21"/>
           <w:lang w:bidi="ar"/>
         </w:rPr>
-        <w:t>）：</w:t>
-      </w:r>
-      <w:r>
-        <w:rPr>
-          <w:rFonts w:hint="eastAsia"/>
+        <w:t>[</w:t>
+      </w:r>
+      <w:r>
+        <w:rPr>
           <w:kern w:val="0"/>
           <w:sz w:val="21"/>
           <w:szCs w:val="21"/>
           <w:lang w:bidi="ar"/>
         </w:rPr>
-        <w:t xml:space="preserve">76-77. </w:t>
-      </w:r>
-    </w:p>
-    <w:p>
-      <w:pPr>
-        <w:widowControl/>
-        <w:snapToGrid w:val="0"/>
-        <w:rPr>
+        <w:t>4</w:t>
+      </w:r>
+      <w:r>
+        <w:rPr>
+          <w:rFonts w:hint="eastAsia"/>
           <w:kern w:val="0"/>
           <w:sz w:val="21"/>
           <w:szCs w:val="21"/>
           <w:lang w:bidi="ar"/>
         </w:rPr>
-      </w:pPr>
+        <w:t>]</w:t>
+      </w:r>
       <w:r>
         <w:rPr>
           <w:rFonts w:hint="eastAsia"/>
@@ -57425,7 +57521,7 @@
           <w:szCs w:val="21"/>
           <w:lang w:bidi="ar"/>
         </w:rPr>
-        <w:t xml:space="preserve">[4] </w:t>
+        <w:t>钟怡旸</w:t>
       </w:r>
       <w:r>
         <w:rPr>
@@ -57435,7 +57531,7 @@
           <w:szCs w:val="21"/>
           <w:lang w:bidi="ar"/>
         </w:rPr>
-        <w:t>杨伟凡</w:t>
+        <w:t>,</w:t>
       </w:r>
       <w:r>
         <w:rPr>
@@ -57445,7 +57541,7 @@
           <w:szCs w:val="21"/>
           <w:lang w:bidi="ar"/>
         </w:rPr>
-        <w:t xml:space="preserve"> . </w:t>
+        <w:t>郭昱君</w:t>
       </w:r>
       <w:r>
         <w:rPr>
@@ -57455,7 +57551,7 @@
           <w:szCs w:val="21"/>
           <w:lang w:bidi="ar"/>
         </w:rPr>
-        <w:t>基于</w:t>
+        <w:t>.</w:t>
       </w:r>
       <w:r>
         <w:rPr>
@@ -57465,8 +57561,9 @@
           <w:szCs w:val="21"/>
           <w:lang w:bidi="ar"/>
         </w:rPr>
-        <w:t xml:space="preserve"> Java </w:t>
-      </w:r>
+        <w:t>基于</w:t>
+      </w:r>
+      <w:proofErr w:type="spellStart"/>
       <w:r>
         <w:rPr>
           <w:rFonts w:hint="eastAsia"/>
@@ -57475,8 +57572,10 @@
           <w:szCs w:val="21"/>
           <w:lang w:bidi="ar"/>
         </w:rPr>
-        <w:t>技术平台的在线考试系统的设计与实</w:t>
-      </w:r>
+        <w:t>Springboot</w:t>
+      </w:r>
+      <w:proofErr w:type="spellEnd"/>
+      <w:proofErr w:type="gramStart"/>
       <w:r>
         <w:rPr>
           <w:rFonts w:hint="eastAsia"/>
@@ -57485,8 +57584,9 @@
           <w:szCs w:val="21"/>
           <w:lang w:bidi="ar"/>
         </w:rPr>
-        <w:t xml:space="preserve"> </w:t>
-      </w:r>
+        <w:t>的博客管理系统</w:t>
+      </w:r>
+      <w:proofErr w:type="gramEnd"/>
       <w:r>
         <w:rPr>
           <w:rFonts w:hint="eastAsia"/>
@@ -57495,7 +57595,7 @@
           <w:szCs w:val="21"/>
           <w:lang w:bidi="ar"/>
         </w:rPr>
-        <w:t>现</w:t>
+        <w:t>设计与实现</w:t>
       </w:r>
       <w:r>
         <w:rPr>
@@ -57505,7 +57605,7 @@
           <w:szCs w:val="21"/>
           <w:lang w:bidi="ar"/>
         </w:rPr>
-        <w:t xml:space="preserve"> [J]. </w:t>
+        <w:t>[J].</w:t>
       </w:r>
       <w:r>
         <w:rPr>
@@ -57515,7 +57615,7 @@
           <w:szCs w:val="21"/>
           <w:lang w:bidi="ar"/>
         </w:rPr>
-        <w:t>卫星电视与宽带多媒体，</w:t>
+        <w:t>现代信息科技</w:t>
       </w:r>
       <w:r>
         <w:rPr>
@@ -57525,8 +57625,9 @@
           <w:szCs w:val="21"/>
           <w:lang w:bidi="ar"/>
         </w:rPr>
-        <w:t>2020</w:t>
-      </w:r>
+        <w:t>,2021,5(07):18-20+</w:t>
+      </w:r>
+      <w:proofErr w:type="gramStart"/>
       <w:r>
         <w:rPr>
           <w:rFonts w:hint="eastAsia"/>
@@ -57535,8 +57636,9 @@
           <w:szCs w:val="21"/>
           <w:lang w:bidi="ar"/>
         </w:rPr>
-        <w:t>（</w:t>
-      </w:r>
+        <w:t>24.DOI:10.19850/j.cnki</w:t>
+      </w:r>
+      <w:proofErr w:type="gramEnd"/>
       <w:r>
         <w:rPr>
           <w:rFonts w:hint="eastAsia"/>
@@ -57545,18 +57647,20 @@
           <w:szCs w:val="21"/>
           <w:lang w:bidi="ar"/>
         </w:rPr>
-        <w:t>3</w:t>
-      </w:r>
-      <w:r>
-        <w:rPr>
-          <w:rFonts w:hint="eastAsia"/>
+        <w:t>.2096-4706.2021.07.005.</w:t>
+      </w:r>
+    </w:p>
+    <w:p>
+      <w:pPr>
+        <w:widowControl/>
+        <w:snapToGrid w:val="0"/>
+        <w:rPr>
           <w:kern w:val="0"/>
           <w:sz w:val="21"/>
           <w:szCs w:val="21"/>
           <w:lang w:bidi="ar"/>
         </w:rPr>
-        <w:t>）：</w:t>
-      </w:r>
+      </w:pPr>
       <w:r>
         <w:rPr>
           <w:rFonts w:hint="eastAsia"/>
@@ -57565,20 +57669,17 @@
           <w:szCs w:val="21"/>
           <w:lang w:bidi="ar"/>
         </w:rPr>
-        <w:t xml:space="preserve">99-100. </w:t>
-      </w:r>
-    </w:p>
-    <w:p>
-      <w:pPr>
-        <w:widowControl/>
-        <w:snapToGrid w:val="0"/>
+        <w:t>[</w:t>
+      </w:r>
+      <w:r>
         <w:rPr>
           <w:kern w:val="0"/>
           <w:sz w:val="21"/>
           <w:szCs w:val="21"/>
           <w:lang w:bidi="ar"/>
         </w:rPr>
-      </w:pPr>
+        <w:t>5</w:t>
+      </w:r>
       <w:r>
         <w:rPr>
           <w:rFonts w:hint="eastAsia"/>
@@ -57587,7 +57688,7 @@
           <w:szCs w:val="21"/>
           <w:lang w:bidi="ar"/>
         </w:rPr>
-        <w:t xml:space="preserve">[5] </w:t>
+        <w:t>]</w:t>
       </w:r>
       <w:r>
         <w:rPr>
@@ -57597,7 +57698,7 @@
           <w:szCs w:val="21"/>
           <w:lang w:bidi="ar"/>
         </w:rPr>
-        <w:t>王丹，孙晓宇，杨路斌，等</w:t>
+        <w:t>喻佳</w:t>
       </w:r>
       <w:r>
         <w:rPr>
@@ -57607,8 +57708,9 @@
           <w:szCs w:val="21"/>
           <w:lang w:bidi="ar"/>
         </w:rPr>
-        <w:t xml:space="preserve"> . </w:t>
-      </w:r>
+        <w:t>,</w:t>
+      </w:r>
+      <w:proofErr w:type="gramStart"/>
       <w:r>
         <w:rPr>
           <w:rFonts w:hint="eastAsia"/>
@@ -57617,8 +57719,9 @@
           <w:szCs w:val="21"/>
           <w:lang w:bidi="ar"/>
         </w:rPr>
-        <w:t>基于</w:t>
-      </w:r>
+        <w:t>吴丹新</w:t>
+      </w:r>
+      <w:proofErr w:type="gramEnd"/>
       <w:r>
         <w:rPr>
           <w:rFonts w:hint="eastAsia"/>
@@ -57627,9 +57730,8 @@
           <w:szCs w:val="21"/>
           <w:lang w:bidi="ar"/>
         </w:rPr>
-        <w:t xml:space="preserve"> </w:t>
-      </w:r>
-      <w:proofErr w:type="spellStart"/>
+        <w:t>.</w:t>
+      </w:r>
       <w:r>
         <w:rPr>
           <w:rFonts w:hint="eastAsia"/>
@@ -57638,9 +57740,9 @@
           <w:szCs w:val="21"/>
           <w:lang w:bidi="ar"/>
         </w:rPr>
-        <w:t>SpringBoot</w:t>
-      </w:r>
-      <w:proofErr w:type="spellEnd"/>
+        <w:t>基于</w:t>
+      </w:r>
+      <w:proofErr w:type="spellStart"/>
       <w:r>
         <w:rPr>
           <w:rFonts w:hint="eastAsia"/>
@@ -57649,8 +57751,9 @@
           <w:szCs w:val="21"/>
           <w:lang w:bidi="ar"/>
         </w:rPr>
-        <w:t xml:space="preserve"> </w:t>
-      </w:r>
+        <w:t>SpringBoot</w:t>
+      </w:r>
+      <w:proofErr w:type="spellEnd"/>
       <w:r>
         <w:rPr>
           <w:rFonts w:hint="eastAsia"/>
@@ -57659,7 +57762,7 @@
           <w:szCs w:val="21"/>
           <w:lang w:bidi="ar"/>
         </w:rPr>
-        <w:t>的软件统</w:t>
+        <w:t>的</w:t>
       </w:r>
       <w:r>
         <w:rPr>
@@ -57669,9 +57772,8 @@
           <w:szCs w:val="21"/>
           <w:lang w:bidi="ar"/>
         </w:rPr>
-        <w:t xml:space="preserve"> </w:t>
-      </w:r>
-      <w:proofErr w:type="gramStart"/>
+        <w:t>Web</w:t>
+      </w:r>
       <w:r>
         <w:rPr>
           <w:rFonts w:hint="eastAsia"/>
@@ -57680,9 +57782,8 @@
           <w:szCs w:val="21"/>
           <w:lang w:bidi="ar"/>
         </w:rPr>
-        <w:t>计分析</w:t>
-      </w:r>
-      <w:proofErr w:type="gramEnd"/>
+        <w:t>快速开发框架</w:t>
+      </w:r>
       <w:r>
         <w:rPr>
           <w:rFonts w:hint="eastAsia"/>
@@ -57691,7 +57792,7 @@
           <w:szCs w:val="21"/>
           <w:lang w:bidi="ar"/>
         </w:rPr>
-        <w:t>系统设计与实现</w:t>
+        <w:t>[J].</w:t>
       </w:r>
       <w:r>
         <w:rPr>
@@ -57701,7 +57802,7 @@
           <w:szCs w:val="21"/>
           <w:lang w:bidi="ar"/>
         </w:rPr>
-        <w:t xml:space="preserve"> [J]. </w:t>
+        <w:t>电脑编程技巧与维护</w:t>
       </w:r>
       <w:r>
         <w:rPr>
@@ -57711,8 +57812,9 @@
           <w:szCs w:val="21"/>
           <w:lang w:bidi="ar"/>
         </w:rPr>
-        <w:t>软件工程，</w:t>
-      </w:r>
+        <w:t>,2021(09):</w:t>
+      </w:r>
+      <w:proofErr w:type="gramStart"/>
       <w:r>
         <w:rPr>
           <w:rFonts w:hint="eastAsia"/>
@@ -57721,8 +57823,9 @@
           <w:szCs w:val="21"/>
           <w:lang w:bidi="ar"/>
         </w:rPr>
-        <w:t>2019</w:t>
-      </w:r>
+        <w:t>31-33.DOI:10.16184/j.cnki.comprg</w:t>
+      </w:r>
+      <w:proofErr w:type="gramEnd"/>
       <w:r>
         <w:rPr>
           <w:rFonts w:hint="eastAsia"/>
@@ -57731,7 +57834,7 @@
           <w:szCs w:val="21"/>
           <w:lang w:bidi="ar"/>
         </w:rPr>
-        <w:t>，</w:t>
+        <w:t>.2021.09.013.</w:t>
       </w:r>
       <w:r>
         <w:rPr>
@@ -57741,18 +57844,20 @@
           <w:szCs w:val="21"/>
           <w:lang w:bidi="ar"/>
         </w:rPr>
-        <w:t>22</w:t>
-      </w:r>
-      <w:r>
-        <w:rPr>
-          <w:rFonts w:hint="eastAsia"/>
+        <w:t xml:space="preserve"> </w:t>
+      </w:r>
+    </w:p>
+    <w:p>
+      <w:pPr>
+        <w:widowControl/>
+        <w:snapToGrid w:val="0"/>
+        <w:rPr>
           <w:kern w:val="0"/>
           <w:sz w:val="21"/>
           <w:szCs w:val="21"/>
           <w:lang w:bidi="ar"/>
         </w:rPr>
-        <w:t>（</w:t>
-      </w:r>
+      </w:pPr>
       <w:r>
         <w:rPr>
           <w:rFonts w:hint="eastAsia"/>
@@ -57761,17 +57866,16 @@
           <w:szCs w:val="21"/>
           <w:lang w:bidi="ar"/>
         </w:rPr>
-        <w:t>3</w:t>
-      </w:r>
-      <w:r>
-        <w:rPr>
-          <w:rFonts w:hint="eastAsia"/>
+        <w:t>[</w:t>
+      </w:r>
+      <w:r>
+        <w:rPr>
           <w:kern w:val="0"/>
           <w:sz w:val="21"/>
           <w:szCs w:val="21"/>
           <w:lang w:bidi="ar"/>
         </w:rPr>
-        <w:t>）：</w:t>
+        <w:t>6</w:t>
       </w:r>
       <w:r>
         <w:rPr>
@@ -57781,20 +57885,18 @@
           <w:szCs w:val="21"/>
           <w:lang w:bidi="ar"/>
         </w:rPr>
-        <w:t>40-42.</w:t>
-      </w:r>
-    </w:p>
-    <w:p>
-      <w:pPr>
-        <w:widowControl/>
-        <w:snapToGrid w:val="0"/>
-        <w:rPr>
+        <w:t>]</w:t>
+      </w:r>
+      <w:r>
+        <w:rPr>
+          <w:rFonts w:hint="eastAsia"/>
           <w:kern w:val="0"/>
           <w:sz w:val="21"/>
           <w:szCs w:val="21"/>
           <w:lang w:bidi="ar"/>
         </w:rPr>
-      </w:pPr>
+        <w:t>李忠毅</w:t>
+      </w:r>
       <w:r>
         <w:rPr>
           <w:rFonts w:hint="eastAsia"/>
@@ -57803,9 +57905,8 @@
           <w:szCs w:val="21"/>
           <w:lang w:bidi="ar"/>
         </w:rPr>
-        <w:t xml:space="preserve">[6] </w:t>
-      </w:r>
-      <w:proofErr w:type="gramStart"/>
+        <w:t>.</w:t>
+      </w:r>
       <w:r>
         <w:rPr>
           <w:rFonts w:hint="eastAsia"/>
@@ -57814,9 +57915,9 @@
           <w:szCs w:val="21"/>
           <w:lang w:bidi="ar"/>
         </w:rPr>
-        <w:t>余思源</w:t>
-      </w:r>
-      <w:proofErr w:type="gramEnd"/>
+        <w:t>基于</w:t>
+      </w:r>
+      <w:proofErr w:type="spellStart"/>
       <w:r>
         <w:rPr>
           <w:rFonts w:hint="eastAsia"/>
@@ -57825,8 +57926,9 @@
           <w:szCs w:val="21"/>
           <w:lang w:bidi="ar"/>
         </w:rPr>
-        <w:t>，张伟</w:t>
-      </w:r>
+        <w:t>SpringBoot</w:t>
+      </w:r>
+      <w:proofErr w:type="spellEnd"/>
       <w:r>
         <w:rPr>
           <w:rFonts w:hint="eastAsia"/>
@@ -57835,7 +57937,7 @@
           <w:szCs w:val="21"/>
           <w:lang w:bidi="ar"/>
         </w:rPr>
-        <w:t xml:space="preserve"> . </w:t>
+        <w:t>的小型日常交流论坛的设计与实现</w:t>
       </w:r>
       <w:r>
         <w:rPr>
@@ -57845,7 +57947,7 @@
           <w:szCs w:val="21"/>
           <w:lang w:bidi="ar"/>
         </w:rPr>
-        <w:t>基于</w:t>
+        <w:t>[J].</w:t>
       </w:r>
       <w:r>
         <w:rPr>
@@ -57855,7 +57957,7 @@
           <w:szCs w:val="21"/>
           <w:lang w:bidi="ar"/>
         </w:rPr>
-        <w:t xml:space="preserve"> JAVA </w:t>
+        <w:t>现代计算机</w:t>
       </w:r>
       <w:r>
         <w:rPr>
@@ -57865,9 +57967,8 @@
           <w:szCs w:val="21"/>
           <w:lang w:bidi="ar"/>
         </w:rPr>
-        <w:t>的个人</w:t>
-      </w:r>
-      <w:proofErr w:type="gramStart"/>
+        <w:t>,2020(25):105-108.</w:t>
+      </w:r>
       <w:r>
         <w:rPr>
           <w:rFonts w:hint="eastAsia"/>
@@ -57876,19 +57977,20 @@
           <w:szCs w:val="21"/>
           <w:lang w:bidi="ar"/>
         </w:rPr>
-        <w:t>博客系统</w:t>
-      </w:r>
-      <w:proofErr w:type="gramEnd"/>
-      <w:r>
-        <w:rPr>
-          <w:rFonts w:hint="eastAsia"/>
+        <w:t xml:space="preserve"> </w:t>
+      </w:r>
+    </w:p>
+    <w:p>
+      <w:pPr>
+        <w:widowControl/>
+        <w:snapToGrid w:val="0"/>
+        <w:rPr>
           <w:kern w:val="0"/>
           <w:sz w:val="21"/>
           <w:szCs w:val="21"/>
           <w:lang w:bidi="ar"/>
         </w:rPr>
-        <w:t>的设计与实现</w:t>
-      </w:r>
+      </w:pPr>
       <w:r>
         <w:rPr>
           <w:rFonts w:hint="eastAsia"/>
@@ -57897,7 +57999,7 @@
           <w:szCs w:val="21"/>
           <w:lang w:bidi="ar"/>
         </w:rPr>
-        <w:t xml:space="preserve"> [J]. </w:t>
+        <w:t xml:space="preserve">[7] </w:t>
       </w:r>
       <w:r>
         <w:rPr>
@@ -57907,7 +58009,7 @@
           <w:szCs w:val="21"/>
           <w:lang w:bidi="ar"/>
         </w:rPr>
-        <w:t>电脑知识与技术，</w:t>
+        <w:t>邓笑</w:t>
       </w:r>
       <w:r>
         <w:rPr>
@@ -57917,7 +58019,7 @@
           <w:szCs w:val="21"/>
           <w:lang w:bidi="ar"/>
         </w:rPr>
-        <w:t>2018</w:t>
+        <w:t xml:space="preserve"> . </w:t>
       </w:r>
       <w:r>
         <w:rPr>
@@ -57927,7 +58029,7 @@
           <w:szCs w:val="21"/>
           <w:lang w:bidi="ar"/>
         </w:rPr>
-        <w:t>，</w:t>
+        <w:t>基于</w:t>
       </w:r>
       <w:r>
         <w:rPr>
@@ -57937,7 +58039,7 @@
           <w:szCs w:val="21"/>
           <w:lang w:bidi="ar"/>
         </w:rPr>
-        <w:t>14</w:t>
+        <w:t xml:space="preserve"> Spring Boot </w:t>
       </w:r>
       <w:r>
         <w:rPr>
@@ -57947,8 +58049,9 @@
           <w:szCs w:val="21"/>
           <w:lang w:bidi="ar"/>
         </w:rPr>
-        <w:t>（</w:t>
-      </w:r>
+        <w:t>的校园</w:t>
+      </w:r>
+      <w:proofErr w:type="gramStart"/>
       <w:r>
         <w:rPr>
           <w:rFonts w:hint="eastAsia"/>
@@ -57957,8 +58060,9 @@
           <w:szCs w:val="21"/>
           <w:lang w:bidi="ar"/>
         </w:rPr>
-        <w:t>17</w:t>
-      </w:r>
+        <w:t>轻博客系统</w:t>
+      </w:r>
+      <w:proofErr w:type="gramEnd"/>
       <w:r>
         <w:rPr>
           <w:rFonts w:hint="eastAsia"/>
@@ -57967,7 +58071,7 @@
           <w:szCs w:val="21"/>
           <w:lang w:bidi="ar"/>
         </w:rPr>
-        <w:t>）：</w:t>
+        <w:t>的设计与实现</w:t>
       </w:r>
       <w:r>
         <w:rPr>
@@ -57977,20 +58081,18 @@
           <w:szCs w:val="21"/>
           <w:lang w:bidi="ar"/>
         </w:rPr>
-        <w:t xml:space="preserve">135-137. </w:t>
-      </w:r>
-    </w:p>
-    <w:p>
-      <w:pPr>
-        <w:widowControl/>
-        <w:snapToGrid w:val="0"/>
-        <w:rPr>
+        <w:t xml:space="preserve"> [D]. </w:t>
+      </w:r>
+      <w:r>
+        <w:rPr>
+          <w:rFonts w:hint="eastAsia"/>
           <w:kern w:val="0"/>
           <w:sz w:val="21"/>
           <w:szCs w:val="21"/>
           <w:lang w:bidi="ar"/>
         </w:rPr>
-      </w:pPr>
+        <w:t>武汉：华中科技大学，</w:t>
+      </w:r>
       <w:r>
         <w:rPr>
           <w:rFonts w:hint="eastAsia"/>
@@ -57999,17 +58101,16 @@
           <w:szCs w:val="21"/>
           <w:lang w:bidi="ar"/>
         </w:rPr>
-        <w:t xml:space="preserve">[7] </w:t>
-      </w:r>
-      <w:r>
-        <w:rPr>
-          <w:rFonts w:hint="eastAsia"/>
+        <w:t>20</w:t>
+      </w:r>
+      <w:r>
+        <w:rPr>
           <w:kern w:val="0"/>
           <w:sz w:val="21"/>
           <w:szCs w:val="21"/>
           <w:lang w:bidi="ar"/>
         </w:rPr>
-        <w:t>邓笑</w:t>
+        <w:t>20</w:t>
       </w:r>
       <w:r>
         <w:rPr>
@@ -58019,18 +58120,20 @@
           <w:szCs w:val="21"/>
           <w:lang w:bidi="ar"/>
         </w:rPr>
-        <w:t xml:space="preserve"> . </w:t>
-      </w:r>
-      <w:r>
-        <w:rPr>
-          <w:rFonts w:hint="eastAsia"/>
+        <w:t>.</w:t>
+      </w:r>
+    </w:p>
+    <w:p>
+      <w:pPr>
+        <w:widowControl/>
+        <w:snapToGrid w:val="0"/>
+        <w:rPr>
           <w:kern w:val="0"/>
           <w:sz w:val="21"/>
           <w:szCs w:val="21"/>
           <w:lang w:bidi="ar"/>
         </w:rPr>
-        <w:t>基于</w:t>
-      </w:r>
+      </w:pPr>
       <w:r>
         <w:rPr>
           <w:rFonts w:hint="eastAsia"/>
@@ -58039,7 +58142,7 @@
           <w:szCs w:val="21"/>
           <w:lang w:bidi="ar"/>
         </w:rPr>
-        <w:t xml:space="preserve"> Spring Boot </w:t>
+        <w:t xml:space="preserve">[8] </w:t>
       </w:r>
       <w:r>
         <w:rPr>
@@ -58049,9 +58152,8 @@
           <w:szCs w:val="21"/>
           <w:lang w:bidi="ar"/>
         </w:rPr>
-        <w:t>的校园</w:t>
-      </w:r>
-      <w:proofErr w:type="gramStart"/>
+        <w:t>唐炜</w:t>
+      </w:r>
       <w:r>
         <w:rPr>
           <w:rFonts w:hint="eastAsia"/>
@@ -58060,9 +58162,8 @@
           <w:szCs w:val="21"/>
           <w:lang w:bidi="ar"/>
         </w:rPr>
-        <w:t>轻博客系统</w:t>
-      </w:r>
-      <w:proofErr w:type="gramEnd"/>
+        <w:t xml:space="preserve"> .Spring Data</w:t>
+      </w:r>
       <w:r>
         <w:rPr>
           <w:rFonts w:hint="eastAsia"/>
@@ -58071,7 +58172,7 @@
           <w:szCs w:val="21"/>
           <w:lang w:bidi="ar"/>
         </w:rPr>
-        <w:t>的设计与实现</w:t>
+        <w:t>、</w:t>
       </w:r>
       <w:r>
         <w:rPr>
@@ -58081,7 +58182,7 @@
           <w:szCs w:val="21"/>
           <w:lang w:bidi="ar"/>
         </w:rPr>
-        <w:t xml:space="preserve"> [D]. </w:t>
+        <w:t>MongoDB</w:t>
       </w:r>
       <w:r>
         <w:rPr>
@@ -58091,8 +58192,9 @@
           <w:szCs w:val="21"/>
           <w:lang w:bidi="ar"/>
         </w:rPr>
-        <w:t>武汉：华中科技大学，</w:t>
-      </w:r>
+        <w:t>、</w:t>
+      </w:r>
+      <w:proofErr w:type="spellStart"/>
       <w:r>
         <w:rPr>
           <w:rFonts w:hint="eastAsia"/>
@@ -58101,20 +58203,19 @@
           <w:szCs w:val="21"/>
           <w:lang w:bidi="ar"/>
         </w:rPr>
-        <w:t xml:space="preserve">2018. </w:t>
-      </w:r>
-    </w:p>
-    <w:p>
-      <w:pPr>
-        <w:widowControl/>
-        <w:snapToGrid w:val="0"/>
-        <w:rPr>
+        <w:t>Thymeleaf</w:t>
+      </w:r>
+      <w:proofErr w:type="spellEnd"/>
+      <w:r>
+        <w:rPr>
+          <w:rFonts w:hint="eastAsia"/>
           <w:kern w:val="0"/>
           <w:sz w:val="21"/>
           <w:szCs w:val="21"/>
           <w:lang w:bidi="ar"/>
         </w:rPr>
-      </w:pPr>
+        <w:t xml:space="preserve"> </w:t>
+      </w:r>
       <w:r>
         <w:rPr>
           <w:rFonts w:hint="eastAsia"/>
@@ -58123,7 +58224,7 @@
           <w:szCs w:val="21"/>
           <w:lang w:bidi="ar"/>
         </w:rPr>
-        <w:t xml:space="preserve">[8] </w:t>
+        <w:t>的数据持久</w:t>
       </w:r>
       <w:r>
         <w:rPr>
@@ -58133,7 +58234,7 @@
           <w:szCs w:val="21"/>
           <w:lang w:bidi="ar"/>
         </w:rPr>
-        <w:t>唐炜</w:t>
+        <w:t xml:space="preserve"> </w:t>
       </w:r>
       <w:r>
         <w:rPr>
@@ -58143,7 +58244,7 @@
           <w:szCs w:val="21"/>
           <w:lang w:bidi="ar"/>
         </w:rPr>
-        <w:t xml:space="preserve"> .Spring Data</w:t>
+        <w:t>化方案及分页技术实现</w:t>
       </w:r>
       <w:r>
         <w:rPr>
@@ -58153,7 +58254,7 @@
           <w:szCs w:val="21"/>
           <w:lang w:bidi="ar"/>
         </w:rPr>
-        <w:t>、</w:t>
+        <w:t xml:space="preserve"> [J]. </w:t>
       </w:r>
       <w:r>
         <w:rPr>
@@ -58163,7 +58264,7 @@
           <w:szCs w:val="21"/>
           <w:lang w:bidi="ar"/>
         </w:rPr>
-        <w:t>MongoDB</w:t>
+        <w:t>陇东学院学报，</w:t>
       </w:r>
       <w:r>
         <w:rPr>
@@ -58173,20 +58274,17 @@
           <w:szCs w:val="21"/>
           <w:lang w:bidi="ar"/>
         </w:rPr>
-        <w:t>、</w:t>
-      </w:r>
-      <w:proofErr w:type="spellStart"/>
-      <w:r>
-        <w:rPr>
-          <w:rFonts w:hint="eastAsia"/>
+        <w:t>20</w:t>
+      </w:r>
+      <w:r>
+        <w:rPr>
           <w:kern w:val="0"/>
           <w:sz w:val="21"/>
           <w:szCs w:val="21"/>
           <w:lang w:bidi="ar"/>
         </w:rPr>
-        <w:t>Thymeleaf</w:t>
-      </w:r>
-      <w:proofErr w:type="spellEnd"/>
+        <w:t>21</w:t>
+      </w:r>
       <w:r>
         <w:rPr>
           <w:rFonts w:hint="eastAsia"/>
@@ -58195,7 +58293,7 @@
           <w:szCs w:val="21"/>
           <w:lang w:bidi="ar"/>
         </w:rPr>
-        <w:t xml:space="preserve"> </w:t>
+        <w:t>，</w:t>
       </w:r>
       <w:r>
         <w:rPr>
@@ -58205,7 +58303,7 @@
           <w:szCs w:val="21"/>
           <w:lang w:bidi="ar"/>
         </w:rPr>
-        <w:t>的数据持久</w:t>
+        <w:t>28</w:t>
       </w:r>
       <w:r>
         <w:rPr>
@@ -58215,7 +58313,7 @@
           <w:szCs w:val="21"/>
           <w:lang w:bidi="ar"/>
         </w:rPr>
-        <w:t xml:space="preserve"> </w:t>
+        <w:t>（</w:t>
       </w:r>
       <w:r>
         <w:rPr>
@@ -58225,7 +58323,7 @@
           <w:szCs w:val="21"/>
           <w:lang w:bidi="ar"/>
         </w:rPr>
-        <w:t>化方案及分页技术实现</w:t>
+        <w:t>5</w:t>
       </w:r>
       <w:r>
         <w:rPr>
@@ -58235,7 +58333,7 @@
           <w:szCs w:val="21"/>
           <w:lang w:bidi="ar"/>
         </w:rPr>
-        <w:t xml:space="preserve"> [J]. </w:t>
+        <w:t>）：</w:t>
       </w:r>
       <w:r>
         <w:rPr>
@@ -58245,18 +58343,20 @@
           <w:szCs w:val="21"/>
           <w:lang w:bidi="ar"/>
         </w:rPr>
-        <w:t>陇东学院学报，</w:t>
-      </w:r>
-      <w:r>
-        <w:rPr>
-          <w:rFonts w:hint="eastAsia"/>
+        <w:t>9-13.</w:t>
+      </w:r>
+    </w:p>
+    <w:p>
+      <w:pPr>
+        <w:widowControl/>
+        <w:snapToGrid w:val="0"/>
+        <w:rPr>
           <w:kern w:val="0"/>
           <w:sz w:val="21"/>
           <w:szCs w:val="21"/>
           <w:lang w:bidi="ar"/>
         </w:rPr>
-        <w:t>2017</w:t>
-      </w:r>
+      </w:pPr>
       <w:r>
         <w:rPr>
           <w:rFonts w:hint="eastAsia"/>
@@ -58265,17 +58365,16 @@
           <w:szCs w:val="21"/>
           <w:lang w:bidi="ar"/>
         </w:rPr>
-        <w:t>，</w:t>
-      </w:r>
-      <w:r>
-        <w:rPr>
-          <w:rFonts w:hint="eastAsia"/>
+        <w:t>[</w:t>
+      </w:r>
+      <w:r>
+        <w:rPr>
           <w:kern w:val="0"/>
           <w:sz w:val="21"/>
           <w:szCs w:val="21"/>
           <w:lang w:bidi="ar"/>
         </w:rPr>
-        <w:t>28</w:t>
+        <w:t>9</w:t>
       </w:r>
       <w:r>
         <w:rPr>
@@ -58285,7 +58384,7 @@
           <w:szCs w:val="21"/>
           <w:lang w:bidi="ar"/>
         </w:rPr>
-        <w:t>（</w:t>
+        <w:t>]</w:t>
       </w:r>
       <w:r>
         <w:rPr>
@@ -58295,7 +58394,7 @@
           <w:szCs w:val="21"/>
           <w:lang w:bidi="ar"/>
         </w:rPr>
-        <w:t>5</w:t>
+        <w:t>黄文翔</w:t>
       </w:r>
       <w:r>
         <w:rPr>
@@ -58305,7 +58404,7 @@
           <w:szCs w:val="21"/>
           <w:lang w:bidi="ar"/>
         </w:rPr>
-        <w:t>）：</w:t>
+        <w:t>,</w:t>
       </w:r>
       <w:r>
         <w:rPr>
@@ -58315,20 +58414,18 @@
           <w:szCs w:val="21"/>
           <w:lang w:bidi="ar"/>
         </w:rPr>
-        <w:t xml:space="preserve">9-13. </w:t>
-      </w:r>
-    </w:p>
-    <w:p>
-      <w:pPr>
-        <w:widowControl/>
-        <w:snapToGrid w:val="0"/>
-        <w:rPr>
+        <w:t>潘晓衡</w:t>
+      </w:r>
+      <w:r>
+        <w:rPr>
+          <w:rFonts w:hint="eastAsia"/>
           <w:kern w:val="0"/>
           <w:sz w:val="21"/>
           <w:szCs w:val="21"/>
           <w:lang w:bidi="ar"/>
         </w:rPr>
-      </w:pPr>
+        <w:t>.</w:t>
+      </w:r>
       <w:r>
         <w:rPr>
           <w:rFonts w:hint="eastAsia"/>
@@ -58337,17 +58434,20 @@
           <w:szCs w:val="21"/>
           <w:lang w:bidi="ar"/>
         </w:rPr>
-        <w:t>[</w:t>
-      </w:r>
-      <w:r>
-        <w:rPr>
+        <w:t>基于</w:t>
+      </w:r>
+      <w:proofErr w:type="spellStart"/>
+      <w:r>
+        <w:rPr>
+          <w:rFonts w:hint="eastAsia"/>
           <w:kern w:val="0"/>
           <w:sz w:val="21"/>
           <w:szCs w:val="21"/>
           <w:lang w:bidi="ar"/>
         </w:rPr>
-        <w:t>9</w:t>
-      </w:r>
+        <w:t>SpringBoot</w:t>
+      </w:r>
+      <w:proofErr w:type="spellEnd"/>
       <w:r>
         <w:rPr>
           <w:rFonts w:hint="eastAsia"/>
@@ -58356,16 +58456,17 @@
           <w:szCs w:val="21"/>
           <w:lang w:bidi="ar"/>
         </w:rPr>
-        <w:t>]</w:t>
-      </w:r>
-      <w:r>
-        <w:rPr>
+        <w:t>的旅游平台构建</w:t>
+      </w:r>
+      <w:r>
+        <w:rPr>
+          <w:rFonts w:hint="eastAsia"/>
           <w:kern w:val="0"/>
           <w:sz w:val="21"/>
           <w:szCs w:val="21"/>
           <w:lang w:bidi="ar"/>
         </w:rPr>
-        <w:t xml:space="preserve"> </w:t>
+        <w:t>[J].</w:t>
       </w:r>
       <w:r>
         <w:rPr>
@@ -58375,7 +58476,7 @@
           <w:szCs w:val="21"/>
           <w:lang w:bidi="ar"/>
         </w:rPr>
-        <w:t>刘磊</w:t>
+        <w:t>电子测试</w:t>
       </w:r>
       <w:r>
         <w:rPr>
@@ -58385,8 +58486,9 @@
           <w:szCs w:val="21"/>
           <w:lang w:bidi="ar"/>
         </w:rPr>
-        <w:t xml:space="preserve">. </w:t>
-      </w:r>
+        <w:t>,2021(11):71-72+</w:t>
+      </w:r>
+      <w:proofErr w:type="gramStart"/>
       <w:r>
         <w:rPr>
           <w:rFonts w:hint="eastAsia"/>
@@ -58395,8 +58497,9 @@
           <w:szCs w:val="21"/>
           <w:lang w:bidi="ar"/>
         </w:rPr>
-        <w:t>基于</w:t>
-      </w:r>
+        <w:t>132.DOI:10.16520/j.cnki</w:t>
+      </w:r>
+      <w:proofErr w:type="gramEnd"/>
       <w:r>
         <w:rPr>
           <w:rFonts w:hint="eastAsia"/>
@@ -58405,7 +58508,7 @@
           <w:szCs w:val="21"/>
           <w:lang w:bidi="ar"/>
         </w:rPr>
-        <w:t>SSH</w:t>
+        <w:t>.1000-8519.2021.11.027.</w:t>
       </w:r>
       <w:r>
         <w:rPr>
@@ -58415,20 +58518,20 @@
           <w:szCs w:val="21"/>
           <w:lang w:bidi="ar"/>
         </w:rPr>
-        <w:t>框架的</w:t>
-      </w:r>
-      <w:proofErr w:type="gramStart"/>
-      <w:r>
-        <w:rPr>
-          <w:rFonts w:hint="eastAsia"/>
+        <w:t xml:space="preserve"> </w:t>
+      </w:r>
+    </w:p>
+    <w:p>
+      <w:pPr>
+        <w:widowControl/>
+        <w:snapToGrid w:val="0"/>
+        <w:rPr>
           <w:kern w:val="0"/>
           <w:sz w:val="21"/>
           <w:szCs w:val="21"/>
           <w:lang w:bidi="ar"/>
         </w:rPr>
-        <w:t>博客用户</w:t>
-      </w:r>
-      <w:proofErr w:type="gramEnd"/>
+      </w:pPr>
       <w:r>
         <w:rPr>
           <w:rFonts w:hint="eastAsia"/>
@@ -58437,17 +58540,16 @@
           <w:szCs w:val="21"/>
           <w:lang w:bidi="ar"/>
         </w:rPr>
-        <w:t>分享平台的设计与实现</w:t>
-      </w:r>
-      <w:r>
-        <w:rPr>
-          <w:rFonts w:hint="eastAsia"/>
+        <w:t>[1</w:t>
+      </w:r>
+      <w:r>
+        <w:rPr>
           <w:kern w:val="0"/>
           <w:sz w:val="21"/>
           <w:szCs w:val="21"/>
           <w:lang w:bidi="ar"/>
         </w:rPr>
-        <w:t xml:space="preserve">[D]. </w:t>
+        <w:t>0</w:t>
       </w:r>
       <w:r>
         <w:rPr>
@@ -58457,7 +58559,7 @@
           <w:szCs w:val="21"/>
           <w:lang w:bidi="ar"/>
         </w:rPr>
-        <w:t>河北工业大学</w:t>
+        <w:t>]</w:t>
       </w:r>
       <w:r>
         <w:rPr>
@@ -58467,20 +58569,19 @@
           <w:szCs w:val="21"/>
           <w:lang w:bidi="ar"/>
         </w:rPr>
-        <w:t xml:space="preserve">, 2017. </w:t>
-      </w:r>
-    </w:p>
-    <w:p>
-      <w:pPr>
-        <w:widowControl/>
-        <w:snapToGrid w:val="0"/>
-        <w:rPr>
+        <w:t>闵亮</w:t>
+      </w:r>
+      <w:r>
+        <w:rPr>
+          <w:rFonts w:hint="eastAsia"/>
           <w:kern w:val="0"/>
           <w:sz w:val="21"/>
           <w:szCs w:val="21"/>
           <w:lang w:bidi="ar"/>
         </w:rPr>
-      </w:pPr>
+        <w:t>,</w:t>
+      </w:r>
+      <w:proofErr w:type="gramStart"/>
       <w:r>
         <w:rPr>
           <w:rFonts w:hint="eastAsia"/>
@@ -58489,16 +58590,18 @@
           <w:szCs w:val="21"/>
           <w:lang w:bidi="ar"/>
         </w:rPr>
-        <w:t>[</w:t>
-      </w:r>
-      <w:r>
-        <w:rPr>
+        <w:t>薛</w:t>
+      </w:r>
+      <w:proofErr w:type="gramEnd"/>
+      <w:r>
+        <w:rPr>
+          <w:rFonts w:hint="eastAsia"/>
           <w:kern w:val="0"/>
           <w:sz w:val="21"/>
           <w:szCs w:val="21"/>
           <w:lang w:bidi="ar"/>
         </w:rPr>
-        <w:t>10</w:t>
+        <w:t>格格</w:t>
       </w:r>
       <w:r>
         <w:rPr>
@@ -58508,7 +58611,7 @@
           <w:szCs w:val="21"/>
           <w:lang w:bidi="ar"/>
         </w:rPr>
-        <w:t xml:space="preserve">] </w:t>
+        <w:t>,</w:t>
       </w:r>
       <w:r>
         <w:rPr>
@@ -58518,7 +58621,7 @@
           <w:szCs w:val="21"/>
           <w:lang w:bidi="ar"/>
         </w:rPr>
-        <w:t>陈玲，夏汛</w:t>
+        <w:t>张玉欣</w:t>
       </w:r>
       <w:r>
         <w:rPr>
@@ -58528,7 +58631,7 @@
           <w:szCs w:val="21"/>
           <w:lang w:bidi="ar"/>
         </w:rPr>
-        <w:t xml:space="preserve"> . </w:t>
+        <w:t>,</w:t>
       </w:r>
       <w:r>
         <w:rPr>
@@ -58538,7 +58641,7 @@
           <w:szCs w:val="21"/>
           <w:lang w:bidi="ar"/>
         </w:rPr>
-        <w:t>利用</w:t>
+        <w:t>赵彩</w:t>
       </w:r>
       <w:r>
         <w:rPr>
@@ -58548,9 +58651,8 @@
           <w:szCs w:val="21"/>
           <w:lang w:bidi="ar"/>
         </w:rPr>
-        <w:t xml:space="preserve"> </w:t>
-      </w:r>
-      <w:proofErr w:type="spellStart"/>
+        <w:t>.</w:t>
+      </w:r>
       <w:r>
         <w:rPr>
           <w:rFonts w:hint="eastAsia"/>
@@ -58559,9 +58661,8 @@
           <w:szCs w:val="21"/>
           <w:lang w:bidi="ar"/>
         </w:rPr>
-        <w:t>Mybatis</w:t>
-      </w:r>
-      <w:proofErr w:type="spellEnd"/>
+        <w:t>基于</w:t>
+      </w:r>
       <w:r>
         <w:rPr>
           <w:rFonts w:hint="eastAsia"/>
@@ -58570,8 +58671,9 @@
           <w:szCs w:val="21"/>
           <w:lang w:bidi="ar"/>
         </w:rPr>
-        <w:t xml:space="preserve"> </w:t>
-      </w:r>
+        <w:t>Node.JS</w:t>
+      </w:r>
+      <w:proofErr w:type="gramStart"/>
       <w:r>
         <w:rPr>
           <w:rFonts w:hint="eastAsia"/>
@@ -58580,8 +58682,9 @@
           <w:szCs w:val="21"/>
           <w:lang w:bidi="ar"/>
         </w:rPr>
-        <w:t>的动态</w:t>
-      </w:r>
+        <w:t>博客系统</w:t>
+      </w:r>
+      <w:proofErr w:type="gramEnd"/>
       <w:r>
         <w:rPr>
           <w:rFonts w:hint="eastAsia"/>
@@ -58590,7 +58693,7 @@
           <w:szCs w:val="21"/>
           <w:lang w:bidi="ar"/>
         </w:rPr>
-        <w:t xml:space="preserve"> SQL </w:t>
+        <w:t>的设计与实现</w:t>
       </w:r>
       <w:r>
         <w:rPr>
@@ -58600,7 +58703,7 @@
           <w:szCs w:val="21"/>
           <w:lang w:bidi="ar"/>
         </w:rPr>
-        <w:t>实现物理分页</w:t>
+        <w:t>[J].</w:t>
       </w:r>
       <w:r>
         <w:rPr>
@@ -58610,7 +58713,7 @@
           <w:szCs w:val="21"/>
           <w:lang w:bidi="ar"/>
         </w:rPr>
-        <w:t xml:space="preserve"> [J].</w:t>
+        <w:t>电子设计工程</w:t>
       </w:r>
       <w:r>
         <w:rPr>
@@ -58620,8 +58723,9 @@
           <w:szCs w:val="21"/>
           <w:lang w:bidi="ar"/>
         </w:rPr>
-        <w:t>数字技术与应用，</w:t>
-      </w:r>
+        <w:t>,2022,30(07):37-41.DOI:10.14022/</w:t>
+      </w:r>
+      <w:proofErr w:type="gramStart"/>
       <w:r>
         <w:rPr>
           <w:rFonts w:hint="eastAsia"/>
@@ -58630,8 +58734,9 @@
           <w:szCs w:val="21"/>
           <w:lang w:bidi="ar"/>
         </w:rPr>
-        <w:t>2011</w:t>
-      </w:r>
+        <w:t>j.issn</w:t>
+      </w:r>
+      <w:proofErr w:type="gramEnd"/>
       <w:r>
         <w:rPr>
           <w:rFonts w:hint="eastAsia"/>
@@ -58640,7 +58745,7 @@
           <w:szCs w:val="21"/>
           <w:lang w:bidi="ar"/>
         </w:rPr>
-        <w:t>（</w:t>
+        <w:t>1674-6236.2022.07.008.</w:t>
       </w:r>
       <w:r>
         <w:rPr>
@@ -58650,18 +58755,20 @@
           <w:szCs w:val="21"/>
           <w:lang w:bidi="ar"/>
         </w:rPr>
-        <w:t>11</w:t>
-      </w:r>
-      <w:r>
-        <w:rPr>
-          <w:rFonts w:hint="eastAsia"/>
+        <w:t xml:space="preserve"> </w:t>
+      </w:r>
+    </w:p>
+    <w:p>
+      <w:pPr>
+        <w:widowControl/>
+        <w:snapToGrid w:val="0"/>
+        <w:rPr>
           <w:kern w:val="0"/>
           <w:sz w:val="21"/>
           <w:szCs w:val="21"/>
           <w:lang w:bidi="ar"/>
         </w:rPr>
-        <w:t>）：</w:t>
-      </w:r>
+      </w:pPr>
       <w:r>
         <w:rPr>
           <w:rFonts w:hint="eastAsia"/>
@@ -58670,88 +58777,90 @@
           <w:szCs w:val="21"/>
           <w:lang w:bidi="ar"/>
         </w:rPr>
-        <w:t>227.</w:t>
-      </w:r>
-    </w:p>
-    <w:p>
-      <w:pPr>
-        <w:widowControl/>
-        <w:snapToGrid w:val="0"/>
+        <w:t>[</w:t>
+      </w:r>
+      <w:r>
         <w:rPr>
           <w:kern w:val="0"/>
           <w:sz w:val="21"/>
           <w:szCs w:val="21"/>
           <w:lang w:bidi="ar"/>
         </w:rPr>
-      </w:pPr>
-      <w:r>
-        <w:rPr>
+        <w:t>11</w:t>
+      </w:r>
+      <w:r>
+        <w:rPr>
+          <w:rFonts w:hint="eastAsia"/>
           <w:kern w:val="0"/>
           <w:sz w:val="21"/>
           <w:szCs w:val="21"/>
           <w:lang w:bidi="ar"/>
         </w:rPr>
-        <w:t xml:space="preserve">[11] </w:t>
-      </w:r>
-      <w:proofErr w:type="spellStart"/>
-      <w:r>
-        <w:rPr>
+        <w:t>]</w:t>
+      </w:r>
+      <w:r>
+        <w:rPr>
+          <w:rFonts w:hint="eastAsia"/>
           <w:kern w:val="0"/>
           <w:sz w:val="21"/>
           <w:szCs w:val="21"/>
           <w:lang w:bidi="ar"/>
         </w:rPr>
-        <w:t>Regmi</w:t>
-      </w:r>
-      <w:proofErr w:type="spellEnd"/>
-      <w:r>
-        <w:rPr>
+        <w:t>田颖</w:t>
+      </w:r>
+      <w:r>
+        <w:rPr>
+          <w:rFonts w:hint="eastAsia"/>
           <w:kern w:val="0"/>
           <w:sz w:val="21"/>
           <w:szCs w:val="21"/>
           <w:lang w:bidi="ar"/>
         </w:rPr>
-        <w:t xml:space="preserve"> A, </w:t>
-      </w:r>
-      <w:proofErr w:type="spellStart"/>
-      <w:r>
-        <w:rPr>
+        <w:t xml:space="preserve">. </w:t>
+      </w:r>
+      <w:r>
+        <w:rPr>
+          <w:rFonts w:hint="eastAsia"/>
           <w:kern w:val="0"/>
           <w:sz w:val="21"/>
           <w:szCs w:val="21"/>
           <w:lang w:bidi="ar"/>
         </w:rPr>
-        <w:t>Alsadoon</w:t>
-      </w:r>
-      <w:proofErr w:type="spellEnd"/>
-      <w:r>
-        <w:rPr>
+        <w:t>基于</w:t>
+      </w:r>
+      <w:proofErr w:type="spellStart"/>
+      <w:r>
+        <w:rPr>
+          <w:rFonts w:hint="eastAsia"/>
           <w:kern w:val="0"/>
           <w:sz w:val="21"/>
           <w:szCs w:val="21"/>
           <w:lang w:bidi="ar"/>
         </w:rPr>
-        <w:t xml:space="preserve"> A, </w:t>
-      </w:r>
-      <w:proofErr w:type="spellStart"/>
-      <w:r>
-        <w:rPr>
+        <w:t>SpringCloud</w:t>
+      </w:r>
+      <w:proofErr w:type="spellEnd"/>
+      <w:proofErr w:type="gramStart"/>
+      <w:r>
+        <w:rPr>
+          <w:rFonts w:hint="eastAsia"/>
           <w:kern w:val="0"/>
           <w:sz w:val="21"/>
           <w:szCs w:val="21"/>
           <w:lang w:bidi="ar"/>
         </w:rPr>
-        <w:t>Withana</w:t>
-      </w:r>
-      <w:proofErr w:type="spellEnd"/>
-      <w:r>
-        <w:rPr>
+        <w:t>微服务</w:t>
+      </w:r>
+      <w:proofErr w:type="gramEnd"/>
+      <w:r>
+        <w:rPr>
+          <w:rFonts w:hint="eastAsia"/>
           <w:kern w:val="0"/>
           <w:sz w:val="21"/>
           <w:szCs w:val="21"/>
           <w:lang w:bidi="ar"/>
         </w:rPr>
-        <w:t xml:space="preserve"> C, et al. Impact of privacy invasion in social</w:t>
+        <w:t>架构的房屋租售系统的设计与实现</w:t>
       </w:r>
       <w:r>
         <w:rPr>
@@ -58761,39 +58870,40 @@
           <w:szCs w:val="21"/>
           <w:lang w:bidi="ar"/>
         </w:rPr>
-        <w:t xml:space="preserve"> </w:t>
-      </w:r>
-      <w:r>
-        <w:rPr>
+        <w:t>[D].</w:t>
+      </w:r>
+      <w:r>
+        <w:rPr>
+          <w:rFonts w:hint="eastAsia"/>
           <w:kern w:val="0"/>
           <w:sz w:val="21"/>
           <w:szCs w:val="21"/>
           <w:lang w:bidi="ar"/>
         </w:rPr>
-        <w:t xml:space="preserve">network sites </w:t>
-      </w:r>
-      <w:proofErr w:type="spellStart"/>
-      <w:proofErr w:type="gramStart"/>
-      <w:r>
-        <w:rPr>
+        <w:t>首都经济贸易大学</w:t>
+      </w:r>
+      <w:r>
+        <w:rPr>
+          <w:rFonts w:hint="eastAsia"/>
           <w:kern w:val="0"/>
           <w:sz w:val="21"/>
           <w:szCs w:val="21"/>
           <w:lang w:bidi="ar"/>
         </w:rPr>
-        <w:t>IEEE,Computing</w:t>
-      </w:r>
-      <w:proofErr w:type="spellEnd"/>
-      <w:proofErr w:type="gramEnd"/>
-      <w:r>
-        <w:rPr>
+        <w:t>,2020.</w:t>
+      </w:r>
+      <w:proofErr w:type="gramStart"/>
+      <w:r>
+        <w:rPr>
+          <w:rFonts w:hint="eastAsia"/>
           <w:kern w:val="0"/>
           <w:sz w:val="21"/>
           <w:szCs w:val="21"/>
           <w:lang w:bidi="ar"/>
         </w:rPr>
-        <w:t xml:space="preserve"> and Communication Workshop and Conference.</w:t>
-      </w:r>
+        <w:t>DOI:10.27338/d.cnki.gsjmu</w:t>
+      </w:r>
+      <w:proofErr w:type="gramEnd"/>
       <w:r>
         <w:rPr>
           <w:rFonts w:hint="eastAsia"/>
@@ -58802,108 +58912,113 @@
           <w:szCs w:val="21"/>
           <w:lang w:bidi="ar"/>
         </w:rPr>
-        <w:t xml:space="preserve"> </w:t>
-      </w:r>
-      <w:r>
+        <w:t>.2020.001013.</w:t>
+      </w:r>
+    </w:p>
+    <w:p>
+      <w:pPr>
+        <w:widowControl/>
+        <w:snapToGrid w:val="0"/>
         <w:rPr>
           <w:kern w:val="0"/>
           <w:sz w:val="21"/>
           <w:szCs w:val="21"/>
           <w:lang w:bidi="ar"/>
         </w:rPr>
-        <w:t>IEEE,2018,31(4):457-462</w:t>
-      </w:r>
-    </w:p>
-    <w:p>
-      <w:pPr>
-        <w:widowControl/>
-        <w:snapToGrid w:val="0"/>
-        <w:rPr>
+      </w:pPr>
+      <w:r>
+        <w:rPr>
+          <w:rFonts w:hint="eastAsia"/>
           <w:kern w:val="0"/>
           <w:sz w:val="21"/>
           <w:szCs w:val="21"/>
           <w:lang w:bidi="ar"/>
         </w:rPr>
-      </w:pPr>
-      <w:r>
-        <w:rPr>
-          <w:rFonts w:hint="eastAsia"/>
+        <w:t>[</w:t>
+      </w:r>
+      <w:r>
+        <w:rPr>
           <w:kern w:val="0"/>
           <w:sz w:val="21"/>
           <w:szCs w:val="21"/>
           <w:lang w:bidi="ar"/>
         </w:rPr>
-        <w:t>[</w:t>
-      </w:r>
-      <w:r>
-        <w:rPr>
+        <w:t>12</w:t>
+      </w:r>
+      <w:r>
+        <w:rPr>
+          <w:rFonts w:hint="eastAsia"/>
           <w:kern w:val="0"/>
           <w:sz w:val="21"/>
           <w:szCs w:val="21"/>
           <w:lang w:bidi="ar"/>
         </w:rPr>
-        <w:t xml:space="preserve">12] Patil M </w:t>
-      </w:r>
-      <w:proofErr w:type="spellStart"/>
-      <w:r>
-        <w:rPr>
+        <w:t>]</w:t>
+      </w:r>
+      <w:r>
+        <w:rPr>
+          <w:rFonts w:hint="eastAsia"/>
           <w:kern w:val="0"/>
           <w:sz w:val="21"/>
           <w:szCs w:val="21"/>
           <w:lang w:bidi="ar"/>
         </w:rPr>
-        <w:t>M</w:t>
-      </w:r>
-      <w:proofErr w:type="spellEnd"/>
-      <w:r>
-        <w:rPr>
+        <w:t>王志亮</w:t>
+      </w:r>
+      <w:r>
+        <w:rPr>
+          <w:rFonts w:hint="eastAsia"/>
           <w:kern w:val="0"/>
           <w:sz w:val="21"/>
           <w:szCs w:val="21"/>
           <w:lang w:bidi="ar"/>
         </w:rPr>
-        <w:t xml:space="preserve">, </w:t>
-      </w:r>
-      <w:proofErr w:type="spellStart"/>
-      <w:r>
-        <w:rPr>
+        <w:t>,</w:t>
+      </w:r>
+      <w:proofErr w:type="gramStart"/>
+      <w:r>
+        <w:rPr>
+          <w:rFonts w:hint="eastAsia"/>
           <w:kern w:val="0"/>
           <w:sz w:val="21"/>
           <w:szCs w:val="21"/>
           <w:lang w:bidi="ar"/>
         </w:rPr>
-        <w:t>Hanni</w:t>
-      </w:r>
-      <w:proofErr w:type="spellEnd"/>
-      <w:r>
-        <w:rPr>
+        <w:t>纪松波</w:t>
+      </w:r>
+      <w:proofErr w:type="gramEnd"/>
+      <w:r>
+        <w:rPr>
+          <w:rFonts w:hint="eastAsia"/>
           <w:kern w:val="0"/>
           <w:sz w:val="21"/>
           <w:szCs w:val="21"/>
           <w:lang w:bidi="ar"/>
         </w:rPr>
-        <w:t xml:space="preserve"> A, </w:t>
-      </w:r>
-      <w:proofErr w:type="spellStart"/>
-      <w:r>
-        <w:rPr>
+        <w:t>.</w:t>
+      </w:r>
+      <w:r>
+        <w:rPr>
+          <w:rFonts w:hint="eastAsia"/>
           <w:kern w:val="0"/>
           <w:sz w:val="21"/>
           <w:szCs w:val="21"/>
           <w:lang w:bidi="ar"/>
         </w:rPr>
-        <w:t>Tejeshwar</w:t>
-      </w:r>
-      <w:proofErr w:type="spellEnd"/>
-      <w:r>
-        <w:rPr>
+        <w:t>基于</w:t>
+      </w:r>
+      <w:proofErr w:type="spellStart"/>
+      <w:r>
+        <w:rPr>
+          <w:rFonts w:hint="eastAsia"/>
           <w:kern w:val="0"/>
           <w:sz w:val="21"/>
           <w:szCs w:val="21"/>
           <w:lang w:bidi="ar"/>
         </w:rPr>
-        <w:t xml:space="preserve"> C H, et al. A qualitative analysis of the</w:t>
-      </w:r>
+        <w:t>SpringBoot</w:t>
+      </w:r>
+      <w:proofErr w:type="spellEnd"/>
       <w:r>
         <w:rPr>
           <w:rFonts w:hint="eastAsia"/>
@@ -58912,28 +59027,28 @@
           <w:szCs w:val="21"/>
           <w:lang w:bidi="ar"/>
         </w:rPr>
-        <w:t xml:space="preserve"> </w:t>
-      </w:r>
-      <w:r>
-        <w:rPr>
+        <w:t>的</w:t>
+      </w:r>
+      <w:r>
+        <w:rPr>
+          <w:rFonts w:hint="eastAsia"/>
           <w:kern w:val="0"/>
           <w:sz w:val="21"/>
           <w:szCs w:val="21"/>
           <w:lang w:bidi="ar"/>
         </w:rPr>
-        <w:t xml:space="preserve">performance of MongoDB vs MySQL database based on insertion and </w:t>
-      </w:r>
-      <w:proofErr w:type="spellStart"/>
-      <w:r>
-        <w:rPr>
+        <w:t>Web</w:t>
+      </w:r>
+      <w:r>
+        <w:rPr>
+          <w:rFonts w:hint="eastAsia"/>
           <w:kern w:val="0"/>
           <w:sz w:val="21"/>
           <w:szCs w:val="21"/>
           <w:lang w:bidi="ar"/>
         </w:rPr>
-        <w:t>retriewal</w:t>
-      </w:r>
-      <w:proofErr w:type="spellEnd"/>
+        <w:t>前端与数据库的接口设计</w:t>
+      </w:r>
       <w:r>
         <w:rPr>
           <w:rFonts w:hint="eastAsia"/>
@@ -58942,46 +59057,578 @@
           <w:szCs w:val="21"/>
           <w:lang w:bidi="ar"/>
         </w:rPr>
-        <w:t xml:space="preserve"> </w:t>
-      </w:r>
-      <w:r>
-        <w:rPr>
+        <w:t>[J].</w:t>
+      </w:r>
+      <w:r>
+        <w:rPr>
+          <w:rFonts w:hint="eastAsia"/>
           <w:kern w:val="0"/>
           <w:sz w:val="21"/>
           <w:szCs w:val="21"/>
           <w:lang w:bidi="ar"/>
         </w:rPr>
-        <w:t>operations using a web/android application to explore load balancing-</w:t>
-      </w:r>
-      <w:proofErr w:type="spellStart"/>
-      <w:r>
-        <w:rPr>
+        <w:t>工业控制计算机</w:t>
+      </w:r>
+      <w:r>
+        <w:rPr>
+          <w:rFonts w:hint="eastAsia"/>
           <w:kern w:val="0"/>
           <w:sz w:val="21"/>
           <w:szCs w:val="21"/>
           <w:lang w:bidi="ar"/>
         </w:rPr>
-        <w:t>Sharding</w:t>
-      </w:r>
-      <w:proofErr w:type="spellEnd"/>
-      <w:r>
-        <w:rPr>
-          <w:rFonts w:hint="eastAsia"/>
+        <w:t>,2023,36(03):51-53.</w:t>
+      </w:r>
+    </w:p>
+    <w:p>
+      <w:pPr>
+        <w:widowControl/>
+        <w:snapToGrid w:val="0"/>
+        <w:rPr>
           <w:kern w:val="0"/>
           <w:sz w:val="21"/>
           <w:szCs w:val="21"/>
           <w:lang w:bidi="ar"/>
         </w:rPr>
-        <w:t xml:space="preserve"> </w:t>
-      </w:r>
-      <w:r>
-        <w:rPr>
+      </w:pPr>
+      <w:r>
+        <w:rPr>
+          <w:rFonts w:hint="eastAsia"/>
           <w:kern w:val="0"/>
           <w:sz w:val="21"/>
           <w:szCs w:val="21"/>
           <w:lang w:bidi="ar"/>
         </w:rPr>
-        <w:t>in MongoDB and its advantages International Conference on I-Smac.2017,45(9):325-</w:t>
+        <w:t>[1</w:t>
+      </w:r>
+      <w:r>
+        <w:rPr>
+          <w:kern w:val="0"/>
+          <w:sz w:val="21"/>
+          <w:szCs w:val="21"/>
+          <w:lang w:bidi="ar"/>
+        </w:rPr>
+        <w:t>3</w:t>
+      </w:r>
+      <w:r>
+        <w:rPr>
+          <w:rFonts w:hint="eastAsia"/>
+          <w:kern w:val="0"/>
+          <w:sz w:val="21"/>
+          <w:szCs w:val="21"/>
+          <w:lang w:bidi="ar"/>
+        </w:rPr>
+        <w:t>]</w:t>
+      </w:r>
+      <w:r>
+        <w:rPr>
+          <w:rFonts w:hint="eastAsia"/>
+          <w:kern w:val="0"/>
+          <w:sz w:val="21"/>
+          <w:szCs w:val="21"/>
+          <w:lang w:bidi="ar"/>
+        </w:rPr>
+        <w:t>银</w:t>
+      </w:r>
+      <w:proofErr w:type="gramStart"/>
+      <w:r>
+        <w:rPr>
+          <w:rFonts w:hint="eastAsia"/>
+          <w:kern w:val="0"/>
+          <w:sz w:val="21"/>
+          <w:szCs w:val="21"/>
+          <w:lang w:bidi="ar"/>
+        </w:rPr>
+        <w:t>莉</w:t>
+      </w:r>
+      <w:proofErr w:type="gramEnd"/>
+      <w:r>
+        <w:rPr>
+          <w:rFonts w:hint="eastAsia"/>
+          <w:kern w:val="0"/>
+          <w:sz w:val="21"/>
+          <w:szCs w:val="21"/>
+          <w:lang w:bidi="ar"/>
+        </w:rPr>
+        <w:t>,</w:t>
+      </w:r>
+      <w:proofErr w:type="gramStart"/>
+      <w:r>
+        <w:rPr>
+          <w:rFonts w:hint="eastAsia"/>
+          <w:kern w:val="0"/>
+          <w:sz w:val="21"/>
+          <w:szCs w:val="21"/>
+          <w:lang w:bidi="ar"/>
+        </w:rPr>
+        <w:t>杜啸楠</w:t>
+      </w:r>
+      <w:proofErr w:type="gramEnd"/>
+      <w:r>
+        <w:rPr>
+          <w:rFonts w:hint="eastAsia"/>
+          <w:kern w:val="0"/>
+          <w:sz w:val="21"/>
+          <w:szCs w:val="21"/>
+          <w:lang w:bidi="ar"/>
+        </w:rPr>
+        <w:t>.</w:t>
+      </w:r>
+      <w:r>
+        <w:rPr>
+          <w:rFonts w:hint="eastAsia"/>
+          <w:kern w:val="0"/>
+          <w:sz w:val="21"/>
+          <w:szCs w:val="21"/>
+          <w:lang w:bidi="ar"/>
+        </w:rPr>
+        <w:t>基于</w:t>
+      </w:r>
+      <w:proofErr w:type="spellStart"/>
+      <w:r>
+        <w:rPr>
+          <w:rFonts w:hint="eastAsia"/>
+          <w:kern w:val="0"/>
+          <w:sz w:val="21"/>
+          <w:szCs w:val="21"/>
+          <w:lang w:bidi="ar"/>
+        </w:rPr>
+        <w:t>SpringBoot</w:t>
+      </w:r>
+      <w:proofErr w:type="spellEnd"/>
+      <w:r>
+        <w:rPr>
+          <w:rFonts w:hint="eastAsia"/>
+          <w:kern w:val="0"/>
+          <w:sz w:val="21"/>
+          <w:szCs w:val="21"/>
+          <w:lang w:bidi="ar"/>
+        </w:rPr>
+        <w:t>和</w:t>
+      </w:r>
+      <w:r>
+        <w:rPr>
+          <w:rFonts w:hint="eastAsia"/>
+          <w:kern w:val="0"/>
+          <w:sz w:val="21"/>
+          <w:szCs w:val="21"/>
+          <w:lang w:bidi="ar"/>
+        </w:rPr>
+        <w:t>Vue</w:t>
+      </w:r>
+      <w:r>
+        <w:rPr>
+          <w:rFonts w:hint="eastAsia"/>
+          <w:kern w:val="0"/>
+          <w:sz w:val="21"/>
+          <w:szCs w:val="21"/>
+          <w:lang w:bidi="ar"/>
+        </w:rPr>
+        <w:t>的社区服务平台设计与实现</w:t>
+      </w:r>
+      <w:r>
+        <w:rPr>
+          <w:rFonts w:hint="eastAsia"/>
+          <w:kern w:val="0"/>
+          <w:sz w:val="21"/>
+          <w:szCs w:val="21"/>
+          <w:lang w:bidi="ar"/>
+        </w:rPr>
+        <w:t>[J].</w:t>
+      </w:r>
+      <w:r>
+        <w:rPr>
+          <w:rFonts w:hint="eastAsia"/>
+          <w:kern w:val="0"/>
+          <w:sz w:val="21"/>
+          <w:szCs w:val="21"/>
+          <w:lang w:bidi="ar"/>
+        </w:rPr>
+        <w:t>电子技术</w:t>
+      </w:r>
+      <w:r>
+        <w:rPr>
+          <w:rFonts w:hint="eastAsia"/>
+          <w:kern w:val="0"/>
+          <w:sz w:val="21"/>
+          <w:szCs w:val="21"/>
+          <w:lang w:bidi="ar"/>
+        </w:rPr>
+        <w:t>,2022,51(12):182-183.</w:t>
+      </w:r>
+    </w:p>
+    <w:p>
+      <w:pPr>
+        <w:widowControl/>
+        <w:snapToGrid w:val="0"/>
+        <w:rPr>
+          <w:kern w:val="0"/>
+          <w:sz w:val="21"/>
+          <w:szCs w:val="21"/>
+          <w:lang w:bidi="ar"/>
+        </w:rPr>
+      </w:pPr>
+      <w:r>
+        <w:rPr>
+          <w:kern w:val="0"/>
+          <w:sz w:val="21"/>
+          <w:szCs w:val="21"/>
+          <w:lang w:bidi="ar"/>
+        </w:rPr>
+        <w:t>[</w:t>
+      </w:r>
+      <w:r>
+        <w:rPr>
+          <w:kern w:val="0"/>
+          <w:sz w:val="21"/>
+          <w:szCs w:val="21"/>
+          <w:lang w:bidi="ar"/>
+        </w:rPr>
+        <w:t>14</w:t>
+      </w:r>
+      <w:r>
+        <w:rPr>
+          <w:kern w:val="0"/>
+          <w:sz w:val="21"/>
+          <w:szCs w:val="21"/>
+          <w:lang w:bidi="ar"/>
+        </w:rPr>
+        <w:t xml:space="preserve">] </w:t>
+      </w:r>
+      <w:proofErr w:type="spellStart"/>
+      <w:r>
+        <w:rPr>
+          <w:kern w:val="0"/>
+          <w:sz w:val="21"/>
+          <w:szCs w:val="21"/>
+          <w:lang w:bidi="ar"/>
+        </w:rPr>
+        <w:t>Regmi</w:t>
+      </w:r>
+      <w:proofErr w:type="spellEnd"/>
+      <w:r>
+        <w:rPr>
+          <w:kern w:val="0"/>
+          <w:sz w:val="21"/>
+          <w:szCs w:val="21"/>
+          <w:lang w:bidi="ar"/>
+        </w:rPr>
+        <w:t xml:space="preserve"> A, </w:t>
+      </w:r>
+      <w:proofErr w:type="spellStart"/>
+      <w:r>
+        <w:rPr>
+          <w:kern w:val="0"/>
+          <w:sz w:val="21"/>
+          <w:szCs w:val="21"/>
+          <w:lang w:bidi="ar"/>
+        </w:rPr>
+        <w:t>Alsadoon</w:t>
+      </w:r>
+      <w:proofErr w:type="spellEnd"/>
+      <w:r>
+        <w:rPr>
+          <w:kern w:val="0"/>
+          <w:sz w:val="21"/>
+          <w:szCs w:val="21"/>
+          <w:lang w:bidi="ar"/>
+        </w:rPr>
+        <w:t xml:space="preserve"> A, </w:t>
+      </w:r>
+      <w:proofErr w:type="spellStart"/>
+      <w:r>
+        <w:rPr>
+          <w:kern w:val="0"/>
+          <w:sz w:val="21"/>
+          <w:szCs w:val="21"/>
+          <w:lang w:bidi="ar"/>
+        </w:rPr>
+        <w:t>Withana</w:t>
+      </w:r>
+      <w:proofErr w:type="spellEnd"/>
+      <w:r>
+        <w:rPr>
+          <w:kern w:val="0"/>
+          <w:sz w:val="21"/>
+          <w:szCs w:val="21"/>
+          <w:lang w:bidi="ar"/>
+        </w:rPr>
+        <w:t xml:space="preserve"> C, et al. Impact of privacy invasion in social</w:t>
+      </w:r>
+      <w:r>
+        <w:rPr>
+          <w:rFonts w:hint="eastAsia"/>
+          <w:kern w:val="0"/>
+          <w:sz w:val="21"/>
+          <w:szCs w:val="21"/>
+          <w:lang w:bidi="ar"/>
+        </w:rPr>
+        <w:t xml:space="preserve"> </w:t>
+      </w:r>
+      <w:r>
+        <w:rPr>
+          <w:kern w:val="0"/>
+          <w:sz w:val="21"/>
+          <w:szCs w:val="21"/>
+          <w:lang w:bidi="ar"/>
+        </w:rPr>
+        <w:t xml:space="preserve">network sites </w:t>
+      </w:r>
+      <w:proofErr w:type="spellStart"/>
+      <w:proofErr w:type="gramStart"/>
+      <w:r>
+        <w:rPr>
+          <w:kern w:val="0"/>
+          <w:sz w:val="21"/>
+          <w:szCs w:val="21"/>
+          <w:lang w:bidi="ar"/>
+        </w:rPr>
+        <w:t>IEEE,Computing</w:t>
+      </w:r>
+      <w:proofErr w:type="spellEnd"/>
+      <w:proofErr w:type="gramEnd"/>
+      <w:r>
+        <w:rPr>
+          <w:kern w:val="0"/>
+          <w:sz w:val="21"/>
+          <w:szCs w:val="21"/>
+          <w:lang w:bidi="ar"/>
+        </w:rPr>
+        <w:t xml:space="preserve"> and Communication Workshop and Conference.</w:t>
+      </w:r>
+      <w:r>
+        <w:rPr>
+          <w:rFonts w:hint="eastAsia"/>
+          <w:kern w:val="0"/>
+          <w:sz w:val="21"/>
+          <w:szCs w:val="21"/>
+          <w:lang w:bidi="ar"/>
+        </w:rPr>
+        <w:t xml:space="preserve"> </w:t>
+      </w:r>
+      <w:r>
+        <w:rPr>
+          <w:kern w:val="0"/>
+          <w:sz w:val="21"/>
+          <w:szCs w:val="21"/>
+          <w:lang w:bidi="ar"/>
+        </w:rPr>
+        <w:t>IEEE,20</w:t>
+      </w:r>
+      <w:r>
+        <w:rPr>
+          <w:kern w:val="0"/>
+          <w:sz w:val="21"/>
+          <w:szCs w:val="21"/>
+          <w:lang w:bidi="ar"/>
+        </w:rPr>
+        <w:t>20</w:t>
+      </w:r>
+      <w:r>
+        <w:rPr>
+          <w:kern w:val="0"/>
+          <w:sz w:val="21"/>
+          <w:szCs w:val="21"/>
+          <w:lang w:bidi="ar"/>
+        </w:rPr>
+        <w:t>,31(4):457-462</w:t>
+      </w:r>
+    </w:p>
+    <w:p>
+      <w:pPr>
+        <w:widowControl/>
+        <w:snapToGrid w:val="0"/>
+        <w:rPr>
+          <w:kern w:val="0"/>
+          <w:sz w:val="21"/>
+          <w:szCs w:val="21"/>
+          <w:lang w:bidi="ar"/>
+        </w:rPr>
+      </w:pPr>
+      <w:r>
+        <w:rPr>
+          <w:rFonts w:hint="eastAsia"/>
+          <w:kern w:val="0"/>
+          <w:sz w:val="21"/>
+          <w:szCs w:val="21"/>
+          <w:lang w:bidi="ar"/>
+        </w:rPr>
+        <w:t>[</w:t>
+      </w:r>
+      <w:r>
+        <w:rPr>
+          <w:kern w:val="0"/>
+          <w:sz w:val="21"/>
+          <w:szCs w:val="21"/>
+          <w:lang w:bidi="ar"/>
+        </w:rPr>
+        <w:t>15</w:t>
+      </w:r>
+      <w:r>
+        <w:rPr>
+          <w:kern w:val="0"/>
+          <w:sz w:val="21"/>
+          <w:szCs w:val="21"/>
+          <w:lang w:bidi="ar"/>
+        </w:rPr>
+        <w:t xml:space="preserve">] Patil M </w:t>
+      </w:r>
+      <w:proofErr w:type="spellStart"/>
+      <w:r>
+        <w:rPr>
+          <w:kern w:val="0"/>
+          <w:sz w:val="21"/>
+          <w:szCs w:val="21"/>
+          <w:lang w:bidi="ar"/>
+        </w:rPr>
+        <w:t>M</w:t>
+      </w:r>
+      <w:proofErr w:type="spellEnd"/>
+      <w:r>
+        <w:rPr>
+          <w:kern w:val="0"/>
+          <w:sz w:val="21"/>
+          <w:szCs w:val="21"/>
+          <w:lang w:bidi="ar"/>
+        </w:rPr>
+        <w:t xml:space="preserve">, </w:t>
+      </w:r>
+      <w:proofErr w:type="spellStart"/>
+      <w:r>
+        <w:rPr>
+          <w:kern w:val="0"/>
+          <w:sz w:val="21"/>
+          <w:szCs w:val="21"/>
+          <w:lang w:bidi="ar"/>
+        </w:rPr>
+        <w:t>Hanni</w:t>
+      </w:r>
+      <w:proofErr w:type="spellEnd"/>
+      <w:r>
+        <w:rPr>
+          <w:kern w:val="0"/>
+          <w:sz w:val="21"/>
+          <w:szCs w:val="21"/>
+          <w:lang w:bidi="ar"/>
+        </w:rPr>
+        <w:t xml:space="preserve"> A, </w:t>
+      </w:r>
+      <w:proofErr w:type="spellStart"/>
+      <w:r>
+        <w:rPr>
+          <w:kern w:val="0"/>
+          <w:sz w:val="21"/>
+          <w:szCs w:val="21"/>
+          <w:lang w:bidi="ar"/>
+        </w:rPr>
+        <w:t>Tejeshwar</w:t>
+      </w:r>
+      <w:proofErr w:type="spellEnd"/>
+      <w:r>
+        <w:rPr>
+          <w:kern w:val="0"/>
+          <w:sz w:val="21"/>
+          <w:szCs w:val="21"/>
+          <w:lang w:bidi="ar"/>
+        </w:rPr>
+        <w:t xml:space="preserve"> C H, et al. A qualitative analysis of the</w:t>
+      </w:r>
+      <w:r>
+        <w:rPr>
+          <w:rFonts w:hint="eastAsia"/>
+          <w:kern w:val="0"/>
+          <w:sz w:val="21"/>
+          <w:szCs w:val="21"/>
+          <w:lang w:bidi="ar"/>
+        </w:rPr>
+        <w:t xml:space="preserve"> </w:t>
+      </w:r>
+      <w:r>
+        <w:rPr>
+          <w:kern w:val="0"/>
+          <w:sz w:val="21"/>
+          <w:szCs w:val="21"/>
+          <w:lang w:bidi="ar"/>
+        </w:rPr>
+        <w:t xml:space="preserve">performance of MongoDB vs MySQL database based on insertion and </w:t>
+      </w:r>
+      <w:proofErr w:type="spellStart"/>
+      <w:r>
+        <w:rPr>
+          <w:kern w:val="0"/>
+          <w:sz w:val="21"/>
+          <w:szCs w:val="21"/>
+          <w:lang w:bidi="ar"/>
+        </w:rPr>
+        <w:t>retriewal</w:t>
+      </w:r>
+      <w:proofErr w:type="spellEnd"/>
+      <w:r>
+        <w:rPr>
+          <w:rFonts w:hint="eastAsia"/>
+          <w:kern w:val="0"/>
+          <w:sz w:val="21"/>
+          <w:szCs w:val="21"/>
+          <w:lang w:bidi="ar"/>
+        </w:rPr>
+        <w:t xml:space="preserve"> </w:t>
+      </w:r>
+      <w:r>
+        <w:rPr>
+          <w:kern w:val="0"/>
+          <w:sz w:val="21"/>
+          <w:szCs w:val="21"/>
+          <w:lang w:bidi="ar"/>
+        </w:rPr>
+        <w:t>operations using a web/android application to explore load balancing-</w:t>
+      </w:r>
+      <w:proofErr w:type="spellStart"/>
+      <w:r>
+        <w:rPr>
+          <w:kern w:val="0"/>
+          <w:sz w:val="21"/>
+          <w:szCs w:val="21"/>
+          <w:lang w:bidi="ar"/>
+        </w:rPr>
+        <w:t>Sharding</w:t>
+      </w:r>
+      <w:proofErr w:type="spellEnd"/>
+      <w:r>
+        <w:rPr>
+          <w:rFonts w:hint="eastAsia"/>
+          <w:kern w:val="0"/>
+          <w:sz w:val="21"/>
+          <w:szCs w:val="21"/>
+          <w:lang w:bidi="ar"/>
+        </w:rPr>
+        <w:t xml:space="preserve"> </w:t>
+      </w:r>
+      <w:r>
+        <w:rPr>
+          <w:kern w:val="0"/>
+          <w:sz w:val="21"/>
+          <w:szCs w:val="21"/>
+          <w:lang w:bidi="ar"/>
+        </w:rPr>
+        <w:t>in MongoDB and its advantages International Conference on I-Smac.20</w:t>
+      </w:r>
+      <w:r>
+        <w:rPr>
+          <w:kern w:val="0"/>
+          <w:sz w:val="21"/>
+          <w:szCs w:val="21"/>
+          <w:lang w:bidi="ar"/>
+        </w:rPr>
+        <w:t>21</w:t>
+      </w:r>
+      <w:r>
+        <w:rPr>
+          <w:kern w:val="0"/>
+          <w:sz w:val="21"/>
+          <w:szCs w:val="21"/>
+          <w:lang w:bidi="ar"/>
+        </w:rPr>
+        <w:t>,45(9):325-</w:t>
       </w:r>
       <w:proofErr w:type="gramStart"/>
       <w:r>
@@ -59028,7 +59675,7 @@
           <w:szCs w:val="36"/>
         </w:rPr>
       </w:pPr>
-      <w:bookmarkStart w:id="70" w:name="_Toc134483836"/>
+      <w:bookmarkStart w:id="70" w:name="_Toc135821364"/>
       <w:r>
         <w:rPr>
           <w:sz w:val="36"/>
@@ -59122,7 +59769,7 @@
           <w:szCs w:val="36"/>
         </w:rPr>
       </w:pPr>
-      <w:bookmarkStart w:id="71" w:name="_Toc134483837"/>
+      <w:bookmarkStart w:id="71" w:name="_Toc135821365"/>
       <w:r>
         <w:rPr>
           <w:sz w:val="36"/>
@@ -59152,7 +59799,7 @@
       <w:pPr>
         <w:pStyle w:val="aff7"/>
       </w:pPr>
-      <w:bookmarkStart w:id="72" w:name="_Toc134483838"/>
+      <w:bookmarkStart w:id="72" w:name="_Toc135821366"/>
       <w:r>
         <w:t>附录</w:t>
       </w:r>
@@ -59170,6 +59817,12 @@
           <w:rFonts w:hint="eastAsia"/>
         </w:rPr>
         <w:t>用户登录和注册功能实现</w:t>
+      </w:r>
+      <w:r>
+        <w:rPr>
+          <w:rFonts w:hint="eastAsia"/>
+        </w:rPr>
+        <w:t>代码</w:t>
       </w:r>
       <w:bookmarkEnd w:id="72"/>
     </w:p>
@@ -60034,7 +60687,7 @@
       <w:pPr>
         <w:pStyle w:val="aff7"/>
       </w:pPr>
-      <w:bookmarkStart w:id="73" w:name="_Toc134483839"/>
+      <w:bookmarkStart w:id="73" w:name="_Toc135821367"/>
       <w:r>
         <w:lastRenderedPageBreak/>
         <w:t>附录</w:t>
@@ -60054,6 +60707,12 @@
         </w:rPr>
         <w:t>验证码功能实现</w:t>
       </w:r>
+      <w:r>
+        <w:rPr>
+          <w:rFonts w:hint="eastAsia"/>
+        </w:rPr>
+        <w:t>代码</w:t>
+      </w:r>
       <w:bookmarkEnd w:id="73"/>
     </w:p>
     <w:p>
@@ -60481,7 +61140,7 @@
       <w:pPr>
         <w:pStyle w:val="aff7"/>
       </w:pPr>
-      <w:bookmarkStart w:id="74" w:name="_Toc134483840"/>
+      <w:bookmarkStart w:id="74" w:name="_Toc135821368"/>
       <w:r>
         <w:lastRenderedPageBreak/>
         <w:t>附录</w:t>
@@ -60504,6 +61163,12 @@
         </w:rPr>
         <w:t>文章添加功能实现</w:t>
       </w:r>
+      <w:r>
+        <w:rPr>
+          <w:rFonts w:hint="eastAsia"/>
+        </w:rPr>
+        <w:t>代码</w:t>
+      </w:r>
       <w:bookmarkEnd w:id="74"/>
     </w:p>
     <w:p>
@@ -61000,7 +61665,7 @@
       <w:pPr>
         <w:pStyle w:val="aff7"/>
       </w:pPr>
-      <w:bookmarkStart w:id="75" w:name="_Toc134483841"/>
+      <w:bookmarkStart w:id="75" w:name="_Toc135821369"/>
       <w:r>
         <w:lastRenderedPageBreak/>
         <w:t>附录</w:t>
@@ -61023,6 +61688,12 @@
         </w:rPr>
         <w:t>文章添加功能实现</w:t>
       </w:r>
+      <w:r>
+        <w:rPr>
+          <w:rFonts w:hint="eastAsia"/>
+        </w:rPr>
+        <w:t>代码</w:t>
+      </w:r>
       <w:bookmarkEnd w:id="75"/>
     </w:p>
     <w:p>
@@ -61662,7 +62333,7 @@
       <w:pPr>
         <w:pStyle w:val="aff7"/>
       </w:pPr>
-      <w:bookmarkStart w:id="76" w:name="_Toc134483842"/>
+      <w:bookmarkStart w:id="76" w:name="_Toc135821370"/>
       <w:r>
         <w:lastRenderedPageBreak/>
         <w:t>附录</w:t>
@@ -61679,6 +62350,12 @@
         </w:rPr>
         <w:t>文章搜索功能实现</w:t>
       </w:r>
+      <w:r>
+        <w:rPr>
+          <w:rFonts w:hint="eastAsia"/>
+        </w:rPr>
+        <w:t>代码</w:t>
+      </w:r>
       <w:bookmarkEnd w:id="76"/>
     </w:p>
     <w:p>
@@ -62170,7 +62847,7 @@
       <w:pPr>
         <w:pStyle w:val="aff7"/>
       </w:pPr>
-      <w:bookmarkStart w:id="77" w:name="_Toc134483843"/>
+      <w:bookmarkStart w:id="77" w:name="_Toc135821371"/>
       <w:r>
         <w:lastRenderedPageBreak/>
         <w:t>附录</w:t>
@@ -63047,7 +63724,7 @@
       <w:pPr>
         <w:pStyle w:val="aff7"/>
       </w:pPr>
-      <w:bookmarkStart w:id="78" w:name="_Toc134483844"/>
+      <w:bookmarkStart w:id="78" w:name="_Toc135821372"/>
       <w:r>
         <w:lastRenderedPageBreak/>
         <w:t>附录</w:t>
@@ -63064,6 +63741,12 @@
         </w:rPr>
         <w:t>数据库连接</w:t>
       </w:r>
+      <w:r>
+        <w:rPr>
+          <w:rFonts w:hint="eastAsia"/>
+        </w:rPr>
+        <w:t>代码</w:t>
+      </w:r>
       <w:bookmarkEnd w:id="78"/>
     </w:p>
     <w:p>
@@ -63524,7 +64207,7 @@
       <w:pPr>
         <w:pStyle w:val="aff7"/>
       </w:pPr>
-      <w:bookmarkStart w:id="79" w:name="_Toc134483845"/>
+      <w:bookmarkStart w:id="79" w:name="_Toc135821373"/>
       <w:r>
         <w:lastRenderedPageBreak/>
         <w:t>附录</w:t>
@@ -63552,6 +64235,12 @@
           <w:rFonts w:hint="eastAsia"/>
         </w:rPr>
         <w:t>和实现</w:t>
+      </w:r>
+      <w:r>
+        <w:rPr>
+          <w:rFonts w:hint="eastAsia"/>
+        </w:rPr>
+        <w:t>代码</w:t>
       </w:r>
       <w:bookmarkEnd w:id="79"/>
     </w:p>
@@ -64838,14 +65527,14 @@
         <w:sz w:val="21"/>
         <w:szCs w:val="21"/>
       </w:rPr>
-      <w:t>20</w:t>
+      <w:t>2</w:t>
     </w:r>
     <w:r>
       <w:rPr>
         <w:sz w:val="21"/>
         <w:szCs w:val="21"/>
       </w:rPr>
-      <w:t>19</w:t>
+      <w:t>023</w:t>
     </w:r>
     <w:r>
       <w:rPr>
@@ -64897,7 +65586,7 @@
         <w:sz w:val="21"/>
         <w:szCs w:val="21"/>
       </w:rPr>
-      <w:t>19</w:t>
+      <w:t>23</w:t>
     </w:r>
     <w:r>
       <w:rPr>

--- a/基于Spring Boot的个人博客管理系统设计与实现.docx
+++ b/基于Spring Boot的个人博客管理系统设计与实现.docx
@@ -1,6 +1,6 @@
 
 <file path=word/document.xml><?xml version="1.0" encoding="utf-8"?>
-<w:document xmlns:wpc="http://schemas.microsoft.com/office/word/2010/wordprocessingCanvas" xmlns:cx="http://schemas.microsoft.com/office/drawing/2014/chartex" xmlns:cx1="http://schemas.microsoft.com/office/drawing/2015/9/8/chartex" xmlns:cx2="http://schemas.microsoft.com/office/drawing/2015/10/21/chartex" xmlns:cx3="http://schemas.microsoft.com/office/drawing/2016/5/9/chartex" xmlns:cx4="http://schemas.microsoft.com/office/drawing/2016/5/10/chartex" xmlns:cx5="http://schemas.microsoft.com/office/drawing/2016/5/11/chartex" xmlns:cx6="http://schemas.microsoft.com/office/drawing/2016/5/12/chartex" xmlns:cx7="http://schemas.microsoft.com/office/drawing/2016/5/13/chartex" xmlns:cx8="http://schemas.microsoft.com/office/drawing/2016/5/14/chartex" xmlns:mc="http://schemas.openxmlformats.org/markup-compatibility/2006" xmlns:aink="http://schemas.microsoft.com/office/drawing/2016/ink" xmlns:am3d="http://schemas.microsoft.com/office/drawing/2017/model3d" xmlns:o="urn:schemas-microsoft-com:office:office" xmlns:oel="http://schemas.microsoft.com/office/2019/extlst" xmlns:r="http://schemas.openxmlformats.org/officeDocument/2006/relationships" xmlns:m="http://schemas.openxmlformats.org/officeDocument/2006/math" xmlns:v="urn:schemas-microsoft-com:vml" xmlns:wp14="http://schemas.microsoft.com/office/word/2010/wordprocessingDrawing" xmlns:wp="http://schemas.openxmlformats.org/drawingml/2006/wordprocessingDrawing" xmlns:w10="urn:schemas-microsoft-com:office:word" xmlns:w="http://schemas.openxmlformats.org/wordprocessingml/2006/main" xmlns:w14="http://schemas.microsoft.com/office/word/2010/wordml" xmlns:w15="http://schemas.microsoft.com/office/word/2012/wordml" xmlns:w16cex="http://schemas.microsoft.com/office/word/2018/wordml/cex" xmlns:w16cid="http://schemas.microsoft.com/office/word/2016/wordml/cid" xmlns:w16="http://schemas.microsoft.com/office/word/2018/wordml" xmlns:w16sdtdh="http://schemas.microsoft.com/office/word/2020/wordml/sdtdatahash" xmlns:w16se="http://schemas.microsoft.com/office/word/2015/wordml/symex" xmlns:wpg="http://schemas.microsoft.com/office/word/2010/wordprocessingGroup" xmlns:wpi="http://schemas.microsoft.com/office/word/2010/wordprocessingInk" xmlns:wne="http://schemas.microsoft.com/office/word/2006/wordml" xmlns:wps="http://schemas.microsoft.com/office/word/2010/wordprocessingShape" mc:Ignorable="w14 w15 w16se w16cid w16 w16cex w16sdtdh wp14">
+<w:document xmlns:wpc="http://schemas.microsoft.com/office/word/2010/wordprocessingCanvas" xmlns:cx="http://schemas.microsoft.com/office/drawing/2014/chartex" xmlns:cx1="http://schemas.microsoft.com/office/drawing/2015/9/8/chartex" xmlns:cx2="http://schemas.microsoft.com/office/drawing/2015/10/21/chartex" xmlns:cx3="http://schemas.microsoft.com/office/drawing/2016/5/9/chartex" xmlns:cx4="http://schemas.microsoft.com/office/drawing/2016/5/10/chartex" xmlns:cx5="http://schemas.microsoft.com/office/drawing/2016/5/11/chartex" xmlns:cx6="http://schemas.microsoft.com/office/drawing/2016/5/12/chartex" xmlns:cx7="http://schemas.microsoft.com/office/drawing/2016/5/13/chartex" xmlns:cx8="http://schemas.microsoft.com/office/drawing/2016/5/14/chartex" xmlns:mc="http://schemas.openxmlformats.org/markup-compatibility/2006" xmlns:aink="http://schemas.microsoft.com/office/drawing/2016/ink" xmlns:am3d="http://schemas.microsoft.com/office/drawing/2017/model3d" xmlns:o="urn:schemas-microsoft-com:office:office" xmlns:oel="http://schemas.microsoft.com/office/2019/extlst" xmlns:r="http://schemas.openxmlformats.org/officeDocument/2006/relationships" xmlns:m="http://schemas.openxmlformats.org/officeDocument/2006/math" xmlns:v="urn:schemas-microsoft-com:vml" xmlns:wp14="http://schemas.microsoft.com/office/word/2010/wordprocessingDrawing" xmlns:wp="http://schemas.openxmlformats.org/drawingml/2006/wordprocessingDrawing" xmlns:w10="urn:schemas-microsoft-com:office:word" xmlns:w="http://schemas.openxmlformats.org/wordprocessingml/2006/main" xmlns:w14="http://schemas.microsoft.com/office/word/2010/wordml" xmlns:w15="http://schemas.microsoft.com/office/word/2012/wordml" xmlns:w16cex="http://schemas.microsoft.com/office/word/2018/wordml/cex" xmlns:w16cid="http://schemas.microsoft.com/office/word/2016/wordml/cid" xmlns:w16="http://schemas.microsoft.com/office/word/2018/wordml" xmlns:w16du="http://schemas.microsoft.com/office/word/2023/wordml/word16du" xmlns:w16sdtdh="http://schemas.microsoft.com/office/word/2020/wordml/sdtdatahash" xmlns:w16se="http://schemas.microsoft.com/office/word/2015/wordml/symex" xmlns:wpg="http://schemas.microsoft.com/office/word/2010/wordprocessingGroup" xmlns:wpi="http://schemas.microsoft.com/office/word/2010/wordprocessingInk" xmlns:wne="http://schemas.microsoft.com/office/word/2006/wordml" xmlns:wps="http://schemas.microsoft.com/office/word/2010/wordprocessingShape" mc:Ignorable="w14 w15 w16se w16cid w16 w16cex w16sdtdh wp14">
   <w:body>
     <w:p>
       <w:pPr>
@@ -1004,7 +1004,7 @@
           <w:sz w:val="30"/>
           <w:szCs w:val="30"/>
         </w:rPr>
-        <w:t xml:space="preserve"> </w:t>
+        <w:t xml:space="preserve"> 1</w:t>
       </w:r>
       <w:r>
         <w:rPr>
@@ -1013,7 +1013,7 @@
           <w:sz w:val="30"/>
           <w:szCs w:val="30"/>
         </w:rPr>
-        <w:t>9</w:t>
+        <w:t>2</w:t>
       </w:r>
       <w:r>
         <w:rPr>
@@ -64886,7 +64886,7 @@
 </file>
 
 <file path=word/endnotes.xml><?xml version="1.0" encoding="utf-8"?>
-<w:endnotes xmlns:wpc="http://schemas.microsoft.com/office/word/2010/wordprocessingCanvas" xmlns:cx="http://schemas.microsoft.com/office/drawing/2014/chartex" xmlns:cx1="http://schemas.microsoft.com/office/drawing/2015/9/8/chartex" xmlns:cx2="http://schemas.microsoft.com/office/drawing/2015/10/21/chartex" xmlns:cx3="http://schemas.microsoft.com/office/drawing/2016/5/9/chartex" xmlns:cx4="http://schemas.microsoft.com/office/drawing/2016/5/10/chartex" xmlns:cx5="http://schemas.microsoft.com/office/drawing/2016/5/11/chartex" xmlns:cx6="http://schemas.microsoft.com/office/drawing/2016/5/12/chartex" xmlns:cx7="http://schemas.microsoft.com/office/drawing/2016/5/13/chartex" xmlns:cx8="http://schemas.microsoft.com/office/drawing/2016/5/14/chartex" xmlns:mc="http://schemas.openxmlformats.org/markup-compatibility/2006" xmlns:aink="http://schemas.microsoft.com/office/drawing/2016/ink" xmlns:am3d="http://schemas.microsoft.com/office/drawing/2017/model3d" xmlns:o="urn:schemas-microsoft-com:office:office" xmlns:oel="http://schemas.microsoft.com/office/2019/extlst" xmlns:r="http://schemas.openxmlformats.org/officeDocument/2006/relationships" xmlns:m="http://schemas.openxmlformats.org/officeDocument/2006/math" xmlns:v="urn:schemas-microsoft-com:vml" xmlns:wp14="http://schemas.microsoft.com/office/word/2010/wordprocessingDrawing" xmlns:wp="http://schemas.openxmlformats.org/drawingml/2006/wordprocessingDrawing" xmlns:w10="urn:schemas-microsoft-com:office:word" xmlns:w="http://schemas.openxmlformats.org/wordprocessingml/2006/main" xmlns:w14="http://schemas.microsoft.com/office/word/2010/wordml" xmlns:w15="http://schemas.microsoft.com/office/word/2012/wordml" xmlns:w16cex="http://schemas.microsoft.com/office/word/2018/wordml/cex" xmlns:w16cid="http://schemas.microsoft.com/office/word/2016/wordml/cid" xmlns:w16="http://schemas.microsoft.com/office/word/2018/wordml" xmlns:w16sdtdh="http://schemas.microsoft.com/office/word/2020/wordml/sdtdatahash" xmlns:w16se="http://schemas.microsoft.com/office/word/2015/wordml/symex" xmlns:wpg="http://schemas.microsoft.com/office/word/2010/wordprocessingGroup" xmlns:wpi="http://schemas.microsoft.com/office/word/2010/wordprocessingInk" xmlns:wne="http://schemas.microsoft.com/office/word/2006/wordml" xmlns:wps="http://schemas.microsoft.com/office/word/2010/wordprocessingShape" mc:Ignorable="w14 w15 w16se w16cid w16 w16cex w16sdtdh wp14">
+<w:endnotes xmlns:wpc="http://schemas.microsoft.com/office/word/2010/wordprocessingCanvas" xmlns:cx="http://schemas.microsoft.com/office/drawing/2014/chartex" xmlns:cx1="http://schemas.microsoft.com/office/drawing/2015/9/8/chartex" xmlns:cx2="http://schemas.microsoft.com/office/drawing/2015/10/21/chartex" xmlns:cx3="http://schemas.microsoft.com/office/drawing/2016/5/9/chartex" xmlns:cx4="http://schemas.microsoft.com/office/drawing/2016/5/10/chartex" xmlns:cx5="http://schemas.microsoft.com/office/drawing/2016/5/11/chartex" xmlns:cx6="http://schemas.microsoft.com/office/drawing/2016/5/12/chartex" xmlns:cx7="http://schemas.microsoft.com/office/drawing/2016/5/13/chartex" xmlns:cx8="http://schemas.microsoft.com/office/drawing/2016/5/14/chartex" xmlns:mc="http://schemas.openxmlformats.org/markup-compatibility/2006" xmlns:aink="http://schemas.microsoft.com/office/drawing/2016/ink" xmlns:am3d="http://schemas.microsoft.com/office/drawing/2017/model3d" xmlns:o="urn:schemas-microsoft-com:office:office" xmlns:oel="http://schemas.microsoft.com/office/2019/extlst" xmlns:r="http://schemas.openxmlformats.org/officeDocument/2006/relationships" xmlns:m="http://schemas.openxmlformats.org/officeDocument/2006/math" xmlns:v="urn:schemas-microsoft-com:vml" xmlns:wp14="http://schemas.microsoft.com/office/word/2010/wordprocessingDrawing" xmlns:wp="http://schemas.openxmlformats.org/drawingml/2006/wordprocessingDrawing" xmlns:w10="urn:schemas-microsoft-com:office:word" xmlns:w="http://schemas.openxmlformats.org/wordprocessingml/2006/main" xmlns:w14="http://schemas.microsoft.com/office/word/2010/wordml" xmlns:w15="http://schemas.microsoft.com/office/word/2012/wordml" xmlns:w16cex="http://schemas.microsoft.com/office/word/2018/wordml/cex" xmlns:w16cid="http://schemas.microsoft.com/office/word/2016/wordml/cid" xmlns:w16="http://schemas.microsoft.com/office/word/2018/wordml" xmlns:w16du="http://schemas.microsoft.com/office/word/2023/wordml/word16du" xmlns:w16sdtdh="http://schemas.microsoft.com/office/word/2020/wordml/sdtdatahash" xmlns:w16se="http://schemas.microsoft.com/office/word/2015/wordml/symex" xmlns:wpg="http://schemas.microsoft.com/office/word/2010/wordprocessingGroup" xmlns:wpi="http://schemas.microsoft.com/office/word/2010/wordprocessingInk" xmlns:wne="http://schemas.microsoft.com/office/word/2006/wordml" xmlns:wps="http://schemas.microsoft.com/office/word/2010/wordprocessingShape" mc:Ignorable="w14 w15 w16se w16cid w16 w16cex w16sdtdh wp14">
   <w:endnote w:type="separator" w:id="-1">
     <w:p>
       <w:pPr>
@@ -64907,7 +64907,7 @@
 </file>
 
 <file path=word/footer1.xml><?xml version="1.0" encoding="utf-8"?>
-<w:ftr xmlns:wpc="http://schemas.microsoft.com/office/word/2010/wordprocessingCanvas" xmlns:cx="http://schemas.microsoft.com/office/drawing/2014/chartex" xmlns:cx1="http://schemas.microsoft.com/office/drawing/2015/9/8/chartex" xmlns:cx2="http://schemas.microsoft.com/office/drawing/2015/10/21/chartex" xmlns:cx3="http://schemas.microsoft.com/office/drawing/2016/5/9/chartex" xmlns:cx4="http://schemas.microsoft.com/office/drawing/2016/5/10/chartex" xmlns:cx5="http://schemas.microsoft.com/office/drawing/2016/5/11/chartex" xmlns:cx6="http://schemas.microsoft.com/office/drawing/2016/5/12/chartex" xmlns:cx7="http://schemas.microsoft.com/office/drawing/2016/5/13/chartex" xmlns:cx8="http://schemas.microsoft.com/office/drawing/2016/5/14/chartex" xmlns:mc="http://schemas.openxmlformats.org/markup-compatibility/2006" xmlns:aink="http://schemas.microsoft.com/office/drawing/2016/ink" xmlns:am3d="http://schemas.microsoft.com/office/drawing/2017/model3d" xmlns:o="urn:schemas-microsoft-com:office:office" xmlns:oel="http://schemas.microsoft.com/office/2019/extlst" xmlns:r="http://schemas.openxmlformats.org/officeDocument/2006/relationships" xmlns:m="http://schemas.openxmlformats.org/officeDocument/2006/math" xmlns:v="urn:schemas-microsoft-com:vml" xmlns:wp14="http://schemas.microsoft.com/office/word/2010/wordprocessingDrawing" xmlns:wp="http://schemas.openxmlformats.org/drawingml/2006/wordprocessingDrawing" xmlns:w10="urn:schemas-microsoft-com:office:word" xmlns:w="http://schemas.openxmlformats.org/wordprocessingml/2006/main" xmlns:w14="http://schemas.microsoft.com/office/word/2010/wordml" xmlns:w15="http://schemas.microsoft.com/office/word/2012/wordml" xmlns:w16cex="http://schemas.microsoft.com/office/word/2018/wordml/cex" xmlns:w16cid="http://schemas.microsoft.com/office/word/2016/wordml/cid" xmlns:w16="http://schemas.microsoft.com/office/word/2018/wordml" xmlns:w16sdtdh="http://schemas.microsoft.com/office/word/2020/wordml/sdtdatahash" xmlns:w16se="http://schemas.microsoft.com/office/word/2015/wordml/symex" xmlns:wpg="http://schemas.microsoft.com/office/word/2010/wordprocessingGroup" xmlns:wpi="http://schemas.microsoft.com/office/word/2010/wordprocessingInk" xmlns:wne="http://schemas.microsoft.com/office/word/2006/wordml" xmlns:wps="http://schemas.microsoft.com/office/word/2010/wordprocessingShape" mc:Ignorable="w14 w15 w16se w16cid w16 w16cex w16sdtdh wp14">
+<w:ftr xmlns:wpc="http://schemas.microsoft.com/office/word/2010/wordprocessingCanvas" xmlns:cx="http://schemas.microsoft.com/office/drawing/2014/chartex" xmlns:cx1="http://schemas.microsoft.com/office/drawing/2015/9/8/chartex" xmlns:cx2="http://schemas.microsoft.com/office/drawing/2015/10/21/chartex" xmlns:cx3="http://schemas.microsoft.com/office/drawing/2016/5/9/chartex" xmlns:cx4="http://schemas.microsoft.com/office/drawing/2016/5/10/chartex" xmlns:cx5="http://schemas.microsoft.com/office/drawing/2016/5/11/chartex" xmlns:cx6="http://schemas.microsoft.com/office/drawing/2016/5/12/chartex" xmlns:cx7="http://schemas.microsoft.com/office/drawing/2016/5/13/chartex" xmlns:cx8="http://schemas.microsoft.com/office/drawing/2016/5/14/chartex" xmlns:mc="http://schemas.openxmlformats.org/markup-compatibility/2006" xmlns:aink="http://schemas.microsoft.com/office/drawing/2016/ink" xmlns:am3d="http://schemas.microsoft.com/office/drawing/2017/model3d" xmlns:o="urn:schemas-microsoft-com:office:office" xmlns:oel="http://schemas.microsoft.com/office/2019/extlst" xmlns:r="http://schemas.openxmlformats.org/officeDocument/2006/relationships" xmlns:m="http://schemas.openxmlformats.org/officeDocument/2006/math" xmlns:v="urn:schemas-microsoft-com:vml" xmlns:wp14="http://schemas.microsoft.com/office/word/2010/wordprocessingDrawing" xmlns:wp="http://schemas.openxmlformats.org/drawingml/2006/wordprocessingDrawing" xmlns:w10="urn:schemas-microsoft-com:office:word" xmlns:w="http://schemas.openxmlformats.org/wordprocessingml/2006/main" xmlns:w14="http://schemas.microsoft.com/office/word/2010/wordml" xmlns:w15="http://schemas.microsoft.com/office/word/2012/wordml" xmlns:w16cex="http://schemas.microsoft.com/office/word/2018/wordml/cex" xmlns:w16cid="http://schemas.microsoft.com/office/word/2016/wordml/cid" xmlns:w16="http://schemas.microsoft.com/office/word/2018/wordml" xmlns:w16du="http://schemas.microsoft.com/office/word/2023/wordml/word16du" xmlns:w16sdtdh="http://schemas.microsoft.com/office/word/2020/wordml/sdtdatahash" xmlns:w16se="http://schemas.microsoft.com/office/word/2015/wordml/symex" xmlns:wpg="http://schemas.microsoft.com/office/word/2010/wordprocessingGroup" xmlns:wpi="http://schemas.microsoft.com/office/word/2010/wordprocessingInk" xmlns:wne="http://schemas.microsoft.com/office/word/2006/wordml" xmlns:wps="http://schemas.microsoft.com/office/word/2010/wordprocessingShape" mc:Ignorable="w14 w15 w16se w16cid w16 w16cex w16sdtdh wp14">
   <w:p>
     <w:pPr>
       <w:pStyle w:val="aa"/>
@@ -64940,7 +64940,7 @@
 </file>
 
 <file path=word/footer2.xml><?xml version="1.0" encoding="utf-8"?>
-<w:ftr xmlns:wpc="http://schemas.microsoft.com/office/word/2010/wordprocessingCanvas" xmlns:cx="http://schemas.microsoft.com/office/drawing/2014/chartex" xmlns:cx1="http://schemas.microsoft.com/office/drawing/2015/9/8/chartex" xmlns:cx2="http://schemas.microsoft.com/office/drawing/2015/10/21/chartex" xmlns:cx3="http://schemas.microsoft.com/office/drawing/2016/5/9/chartex" xmlns:cx4="http://schemas.microsoft.com/office/drawing/2016/5/10/chartex" xmlns:cx5="http://schemas.microsoft.com/office/drawing/2016/5/11/chartex" xmlns:cx6="http://schemas.microsoft.com/office/drawing/2016/5/12/chartex" xmlns:cx7="http://schemas.microsoft.com/office/drawing/2016/5/13/chartex" xmlns:cx8="http://schemas.microsoft.com/office/drawing/2016/5/14/chartex" xmlns:mc="http://schemas.openxmlformats.org/markup-compatibility/2006" xmlns:aink="http://schemas.microsoft.com/office/drawing/2016/ink" xmlns:am3d="http://schemas.microsoft.com/office/drawing/2017/model3d" xmlns:o="urn:schemas-microsoft-com:office:office" xmlns:oel="http://schemas.microsoft.com/office/2019/extlst" xmlns:r="http://schemas.openxmlformats.org/officeDocument/2006/relationships" xmlns:m="http://schemas.openxmlformats.org/officeDocument/2006/math" xmlns:v="urn:schemas-microsoft-com:vml" xmlns:wp14="http://schemas.microsoft.com/office/word/2010/wordprocessingDrawing" xmlns:wp="http://schemas.openxmlformats.org/drawingml/2006/wordprocessingDrawing" xmlns:w10="urn:schemas-microsoft-com:office:word" xmlns:w="http://schemas.openxmlformats.org/wordprocessingml/2006/main" xmlns:w14="http://schemas.microsoft.com/office/word/2010/wordml" xmlns:w15="http://schemas.microsoft.com/office/word/2012/wordml" xmlns:w16cex="http://schemas.microsoft.com/office/word/2018/wordml/cex" xmlns:w16cid="http://schemas.microsoft.com/office/word/2016/wordml/cid" xmlns:w16="http://schemas.microsoft.com/office/word/2018/wordml" xmlns:w16sdtdh="http://schemas.microsoft.com/office/word/2020/wordml/sdtdatahash" xmlns:w16se="http://schemas.microsoft.com/office/word/2015/wordml/symex" xmlns:wpg="http://schemas.microsoft.com/office/word/2010/wordprocessingGroup" xmlns:wpi="http://schemas.microsoft.com/office/word/2010/wordprocessingInk" xmlns:wne="http://schemas.microsoft.com/office/word/2006/wordml" xmlns:wps="http://schemas.microsoft.com/office/word/2010/wordprocessingShape" mc:Ignorable="w14 w15 w16se w16cid w16 w16cex w16sdtdh wp14">
+<w:ftr xmlns:wpc="http://schemas.microsoft.com/office/word/2010/wordprocessingCanvas" xmlns:cx="http://schemas.microsoft.com/office/drawing/2014/chartex" xmlns:cx1="http://schemas.microsoft.com/office/drawing/2015/9/8/chartex" xmlns:cx2="http://schemas.microsoft.com/office/drawing/2015/10/21/chartex" xmlns:cx3="http://schemas.microsoft.com/office/drawing/2016/5/9/chartex" xmlns:cx4="http://schemas.microsoft.com/office/drawing/2016/5/10/chartex" xmlns:cx5="http://schemas.microsoft.com/office/drawing/2016/5/11/chartex" xmlns:cx6="http://schemas.microsoft.com/office/drawing/2016/5/12/chartex" xmlns:cx7="http://schemas.microsoft.com/office/drawing/2016/5/13/chartex" xmlns:cx8="http://schemas.microsoft.com/office/drawing/2016/5/14/chartex" xmlns:mc="http://schemas.openxmlformats.org/markup-compatibility/2006" xmlns:aink="http://schemas.microsoft.com/office/drawing/2016/ink" xmlns:am3d="http://schemas.microsoft.com/office/drawing/2017/model3d" xmlns:o="urn:schemas-microsoft-com:office:office" xmlns:oel="http://schemas.microsoft.com/office/2019/extlst" xmlns:r="http://schemas.openxmlformats.org/officeDocument/2006/relationships" xmlns:m="http://schemas.openxmlformats.org/officeDocument/2006/math" xmlns:v="urn:schemas-microsoft-com:vml" xmlns:wp14="http://schemas.microsoft.com/office/word/2010/wordprocessingDrawing" xmlns:wp="http://schemas.openxmlformats.org/drawingml/2006/wordprocessingDrawing" xmlns:w10="urn:schemas-microsoft-com:office:word" xmlns:w="http://schemas.openxmlformats.org/wordprocessingml/2006/main" xmlns:w14="http://schemas.microsoft.com/office/word/2010/wordml" xmlns:w15="http://schemas.microsoft.com/office/word/2012/wordml" xmlns:w16cex="http://schemas.microsoft.com/office/word/2018/wordml/cex" xmlns:w16cid="http://schemas.microsoft.com/office/word/2016/wordml/cid" xmlns:w16="http://schemas.microsoft.com/office/word/2018/wordml" xmlns:w16du="http://schemas.microsoft.com/office/word/2023/wordml/word16du" xmlns:w16sdtdh="http://schemas.microsoft.com/office/word/2020/wordml/sdtdatahash" xmlns:w16se="http://schemas.microsoft.com/office/word/2015/wordml/symex" xmlns:wpg="http://schemas.microsoft.com/office/word/2010/wordprocessingGroup" xmlns:wpi="http://schemas.microsoft.com/office/word/2010/wordprocessingInk" xmlns:wne="http://schemas.microsoft.com/office/word/2006/wordml" xmlns:wps="http://schemas.microsoft.com/office/word/2010/wordprocessingShape" mc:Ignorable="w14 w15 w16se w16cid w16 w16cex w16sdtdh wp14">
   <w:p>
     <w:pPr>
       <w:pStyle w:val="aa"/>
@@ -64958,7 +64958,7 @@
 </file>
 
 <file path=word/footer3.xml><?xml version="1.0" encoding="utf-8"?>
-<w:ftr xmlns:wpc="http://schemas.microsoft.com/office/word/2010/wordprocessingCanvas" xmlns:cx="http://schemas.microsoft.com/office/drawing/2014/chartex" xmlns:cx1="http://schemas.microsoft.com/office/drawing/2015/9/8/chartex" xmlns:cx2="http://schemas.microsoft.com/office/drawing/2015/10/21/chartex" xmlns:cx3="http://schemas.microsoft.com/office/drawing/2016/5/9/chartex" xmlns:cx4="http://schemas.microsoft.com/office/drawing/2016/5/10/chartex" xmlns:cx5="http://schemas.microsoft.com/office/drawing/2016/5/11/chartex" xmlns:cx6="http://schemas.microsoft.com/office/drawing/2016/5/12/chartex" xmlns:cx7="http://schemas.microsoft.com/office/drawing/2016/5/13/chartex" xmlns:cx8="http://schemas.microsoft.com/office/drawing/2016/5/14/chartex" xmlns:mc="http://schemas.openxmlformats.org/markup-compatibility/2006" xmlns:aink="http://schemas.microsoft.com/office/drawing/2016/ink" xmlns:am3d="http://schemas.microsoft.com/office/drawing/2017/model3d" xmlns:o="urn:schemas-microsoft-com:office:office" xmlns:oel="http://schemas.microsoft.com/office/2019/extlst" xmlns:r="http://schemas.openxmlformats.org/officeDocument/2006/relationships" xmlns:m="http://schemas.openxmlformats.org/officeDocument/2006/math" xmlns:v="urn:schemas-microsoft-com:vml" xmlns:wp14="http://schemas.microsoft.com/office/word/2010/wordprocessingDrawing" xmlns:wp="http://schemas.openxmlformats.org/drawingml/2006/wordprocessingDrawing" xmlns:w10="urn:schemas-microsoft-com:office:word" xmlns:w="http://schemas.openxmlformats.org/wordprocessingml/2006/main" xmlns:w14="http://schemas.microsoft.com/office/word/2010/wordml" xmlns:w15="http://schemas.microsoft.com/office/word/2012/wordml" xmlns:w16cex="http://schemas.microsoft.com/office/word/2018/wordml/cex" xmlns:w16cid="http://schemas.microsoft.com/office/word/2016/wordml/cid" xmlns:w16="http://schemas.microsoft.com/office/word/2018/wordml" xmlns:w16sdtdh="http://schemas.microsoft.com/office/word/2020/wordml/sdtdatahash" xmlns:w16se="http://schemas.microsoft.com/office/word/2015/wordml/symex" xmlns:wpg="http://schemas.microsoft.com/office/word/2010/wordprocessingGroup" xmlns:wpi="http://schemas.microsoft.com/office/word/2010/wordprocessingInk" xmlns:wne="http://schemas.microsoft.com/office/word/2006/wordml" xmlns:wps="http://schemas.microsoft.com/office/word/2010/wordprocessingShape" mc:Ignorable="w14 w15 w16se w16cid w16 w16cex w16sdtdh wp14">
+<w:ftr xmlns:wpc="http://schemas.microsoft.com/office/word/2010/wordprocessingCanvas" xmlns:cx="http://schemas.microsoft.com/office/drawing/2014/chartex" xmlns:cx1="http://schemas.microsoft.com/office/drawing/2015/9/8/chartex" xmlns:cx2="http://schemas.microsoft.com/office/drawing/2015/10/21/chartex" xmlns:cx3="http://schemas.microsoft.com/office/drawing/2016/5/9/chartex" xmlns:cx4="http://schemas.microsoft.com/office/drawing/2016/5/10/chartex" xmlns:cx5="http://schemas.microsoft.com/office/drawing/2016/5/11/chartex" xmlns:cx6="http://schemas.microsoft.com/office/drawing/2016/5/12/chartex" xmlns:cx7="http://schemas.microsoft.com/office/drawing/2016/5/13/chartex" xmlns:cx8="http://schemas.microsoft.com/office/drawing/2016/5/14/chartex" xmlns:mc="http://schemas.openxmlformats.org/markup-compatibility/2006" xmlns:aink="http://schemas.microsoft.com/office/drawing/2016/ink" xmlns:am3d="http://schemas.microsoft.com/office/drawing/2017/model3d" xmlns:o="urn:schemas-microsoft-com:office:office" xmlns:oel="http://schemas.microsoft.com/office/2019/extlst" xmlns:r="http://schemas.openxmlformats.org/officeDocument/2006/relationships" xmlns:m="http://schemas.openxmlformats.org/officeDocument/2006/math" xmlns:v="urn:schemas-microsoft-com:vml" xmlns:wp14="http://schemas.microsoft.com/office/word/2010/wordprocessingDrawing" xmlns:wp="http://schemas.openxmlformats.org/drawingml/2006/wordprocessingDrawing" xmlns:w10="urn:schemas-microsoft-com:office:word" xmlns:w="http://schemas.openxmlformats.org/wordprocessingml/2006/main" xmlns:w14="http://schemas.microsoft.com/office/word/2010/wordml" xmlns:w15="http://schemas.microsoft.com/office/word/2012/wordml" xmlns:w16cex="http://schemas.microsoft.com/office/word/2018/wordml/cex" xmlns:w16cid="http://schemas.microsoft.com/office/word/2016/wordml/cid" xmlns:w16="http://schemas.microsoft.com/office/word/2018/wordml" xmlns:w16du="http://schemas.microsoft.com/office/word/2023/wordml/word16du" xmlns:w16sdtdh="http://schemas.microsoft.com/office/word/2020/wordml/sdtdatahash" xmlns:w16se="http://schemas.microsoft.com/office/word/2015/wordml/symex" xmlns:wpg="http://schemas.microsoft.com/office/word/2010/wordprocessingGroup" xmlns:wpi="http://schemas.microsoft.com/office/word/2010/wordprocessingInk" xmlns:wne="http://schemas.microsoft.com/office/word/2006/wordml" xmlns:wps="http://schemas.microsoft.com/office/word/2010/wordprocessingShape" mc:Ignorable="w14 w15 w16se w16cid w16 w16cex w16sdtdh wp14">
   <w:p>
     <w:pPr>
       <w:pStyle w:val="aa"/>
@@ -64969,7 +64969,7 @@
 </file>
 
 <file path=word/footer4.xml><?xml version="1.0" encoding="utf-8"?>
-<w:ftr xmlns:wpc="http://schemas.microsoft.com/office/word/2010/wordprocessingCanvas" xmlns:cx="http://schemas.microsoft.com/office/drawing/2014/chartex" xmlns:cx1="http://schemas.microsoft.com/office/drawing/2015/9/8/chartex" xmlns:cx2="http://schemas.microsoft.com/office/drawing/2015/10/21/chartex" xmlns:cx3="http://schemas.microsoft.com/office/drawing/2016/5/9/chartex" xmlns:cx4="http://schemas.microsoft.com/office/drawing/2016/5/10/chartex" xmlns:cx5="http://schemas.microsoft.com/office/drawing/2016/5/11/chartex" xmlns:cx6="http://schemas.microsoft.com/office/drawing/2016/5/12/chartex" xmlns:cx7="http://schemas.microsoft.com/office/drawing/2016/5/13/chartex" xmlns:cx8="http://schemas.microsoft.com/office/drawing/2016/5/14/chartex" xmlns:mc="http://schemas.openxmlformats.org/markup-compatibility/2006" xmlns:aink="http://schemas.microsoft.com/office/drawing/2016/ink" xmlns:am3d="http://schemas.microsoft.com/office/drawing/2017/model3d" xmlns:o="urn:schemas-microsoft-com:office:office" xmlns:oel="http://schemas.microsoft.com/office/2019/extlst" xmlns:r="http://schemas.openxmlformats.org/officeDocument/2006/relationships" xmlns:m="http://schemas.openxmlformats.org/officeDocument/2006/math" xmlns:v="urn:schemas-microsoft-com:vml" xmlns:wp14="http://schemas.microsoft.com/office/word/2010/wordprocessingDrawing" xmlns:wp="http://schemas.openxmlformats.org/drawingml/2006/wordprocessingDrawing" xmlns:w10="urn:schemas-microsoft-com:office:word" xmlns:w="http://schemas.openxmlformats.org/wordprocessingml/2006/main" xmlns:w14="http://schemas.microsoft.com/office/word/2010/wordml" xmlns:w15="http://schemas.microsoft.com/office/word/2012/wordml" xmlns:w16cex="http://schemas.microsoft.com/office/word/2018/wordml/cex" xmlns:w16cid="http://schemas.microsoft.com/office/word/2016/wordml/cid" xmlns:w16="http://schemas.microsoft.com/office/word/2018/wordml" xmlns:w16sdtdh="http://schemas.microsoft.com/office/word/2020/wordml/sdtdatahash" xmlns:w16se="http://schemas.microsoft.com/office/word/2015/wordml/symex" xmlns:wpg="http://schemas.microsoft.com/office/word/2010/wordprocessingGroup" xmlns:wpi="http://schemas.microsoft.com/office/word/2010/wordprocessingInk" xmlns:wne="http://schemas.microsoft.com/office/word/2006/wordml" xmlns:wps="http://schemas.microsoft.com/office/word/2010/wordprocessingShape" mc:Ignorable="w14 w15 w16se w16cid w16 w16cex w16sdtdh wp14">
+<w:ftr xmlns:wpc="http://schemas.microsoft.com/office/word/2010/wordprocessingCanvas" xmlns:cx="http://schemas.microsoft.com/office/drawing/2014/chartex" xmlns:cx1="http://schemas.microsoft.com/office/drawing/2015/9/8/chartex" xmlns:cx2="http://schemas.microsoft.com/office/drawing/2015/10/21/chartex" xmlns:cx3="http://schemas.microsoft.com/office/drawing/2016/5/9/chartex" xmlns:cx4="http://schemas.microsoft.com/office/drawing/2016/5/10/chartex" xmlns:cx5="http://schemas.microsoft.com/office/drawing/2016/5/11/chartex" xmlns:cx6="http://schemas.microsoft.com/office/drawing/2016/5/12/chartex" xmlns:cx7="http://schemas.microsoft.com/office/drawing/2016/5/13/chartex" xmlns:cx8="http://schemas.microsoft.com/office/drawing/2016/5/14/chartex" xmlns:mc="http://schemas.openxmlformats.org/markup-compatibility/2006" xmlns:aink="http://schemas.microsoft.com/office/drawing/2016/ink" xmlns:am3d="http://schemas.microsoft.com/office/drawing/2017/model3d" xmlns:o="urn:schemas-microsoft-com:office:office" xmlns:oel="http://schemas.microsoft.com/office/2019/extlst" xmlns:r="http://schemas.openxmlformats.org/officeDocument/2006/relationships" xmlns:m="http://schemas.openxmlformats.org/officeDocument/2006/math" xmlns:v="urn:schemas-microsoft-com:vml" xmlns:wp14="http://schemas.microsoft.com/office/word/2010/wordprocessingDrawing" xmlns:wp="http://schemas.openxmlformats.org/drawingml/2006/wordprocessingDrawing" xmlns:w10="urn:schemas-microsoft-com:office:word" xmlns:w="http://schemas.openxmlformats.org/wordprocessingml/2006/main" xmlns:w14="http://schemas.microsoft.com/office/word/2010/wordml" xmlns:w15="http://schemas.microsoft.com/office/word/2012/wordml" xmlns:w16cex="http://schemas.microsoft.com/office/word/2018/wordml/cex" xmlns:w16cid="http://schemas.microsoft.com/office/word/2016/wordml/cid" xmlns:w16="http://schemas.microsoft.com/office/word/2018/wordml" xmlns:w16du="http://schemas.microsoft.com/office/word/2023/wordml/word16du" xmlns:w16sdtdh="http://schemas.microsoft.com/office/word/2020/wordml/sdtdatahash" xmlns:w16se="http://schemas.microsoft.com/office/word/2015/wordml/symex" xmlns:wpg="http://schemas.microsoft.com/office/word/2010/wordprocessingGroup" xmlns:wpi="http://schemas.microsoft.com/office/word/2010/wordprocessingInk" xmlns:wne="http://schemas.microsoft.com/office/word/2006/wordml" xmlns:wps="http://schemas.microsoft.com/office/word/2010/wordprocessingShape" mc:Ignorable="w14 w15 w16se w16cid w16 w16cex w16sdtdh wp14">
   <w:p>
     <w:pPr>
       <w:pStyle w:val="aa"/>
@@ -64987,7 +64987,7 @@
 </file>
 
 <file path=word/footer5.xml><?xml version="1.0" encoding="utf-8"?>
-<w:ftr xmlns:wpc="http://schemas.microsoft.com/office/word/2010/wordprocessingCanvas" xmlns:cx="http://schemas.microsoft.com/office/drawing/2014/chartex" xmlns:cx1="http://schemas.microsoft.com/office/drawing/2015/9/8/chartex" xmlns:cx2="http://schemas.microsoft.com/office/drawing/2015/10/21/chartex" xmlns:cx3="http://schemas.microsoft.com/office/drawing/2016/5/9/chartex" xmlns:cx4="http://schemas.microsoft.com/office/drawing/2016/5/10/chartex" xmlns:cx5="http://schemas.microsoft.com/office/drawing/2016/5/11/chartex" xmlns:cx6="http://schemas.microsoft.com/office/drawing/2016/5/12/chartex" xmlns:cx7="http://schemas.microsoft.com/office/drawing/2016/5/13/chartex" xmlns:cx8="http://schemas.microsoft.com/office/drawing/2016/5/14/chartex" xmlns:mc="http://schemas.openxmlformats.org/markup-compatibility/2006" xmlns:aink="http://schemas.microsoft.com/office/drawing/2016/ink" xmlns:am3d="http://schemas.microsoft.com/office/drawing/2017/model3d" xmlns:o="urn:schemas-microsoft-com:office:office" xmlns:oel="http://schemas.microsoft.com/office/2019/extlst" xmlns:r="http://schemas.openxmlformats.org/officeDocument/2006/relationships" xmlns:m="http://schemas.openxmlformats.org/officeDocument/2006/math" xmlns:v="urn:schemas-microsoft-com:vml" xmlns:wp14="http://schemas.microsoft.com/office/word/2010/wordprocessingDrawing" xmlns:wp="http://schemas.openxmlformats.org/drawingml/2006/wordprocessingDrawing" xmlns:w10="urn:schemas-microsoft-com:office:word" xmlns:w="http://schemas.openxmlformats.org/wordprocessingml/2006/main" xmlns:w14="http://schemas.microsoft.com/office/word/2010/wordml" xmlns:w15="http://schemas.microsoft.com/office/word/2012/wordml" xmlns:w16cex="http://schemas.microsoft.com/office/word/2018/wordml/cex" xmlns:w16cid="http://schemas.microsoft.com/office/word/2016/wordml/cid" xmlns:w16="http://schemas.microsoft.com/office/word/2018/wordml" xmlns:w16sdtdh="http://schemas.microsoft.com/office/word/2020/wordml/sdtdatahash" xmlns:w16se="http://schemas.microsoft.com/office/word/2015/wordml/symex" xmlns:wpg="http://schemas.microsoft.com/office/word/2010/wordprocessingGroup" xmlns:wpi="http://schemas.microsoft.com/office/word/2010/wordprocessingInk" xmlns:wne="http://schemas.microsoft.com/office/word/2006/wordml" xmlns:wps="http://schemas.microsoft.com/office/word/2010/wordprocessingShape" mc:Ignorable="w14 w15 w16se w16cid w16 w16cex w16sdtdh wp14">
+<w:ftr xmlns:wpc="http://schemas.microsoft.com/office/word/2010/wordprocessingCanvas" xmlns:cx="http://schemas.microsoft.com/office/drawing/2014/chartex" xmlns:cx1="http://schemas.microsoft.com/office/drawing/2015/9/8/chartex" xmlns:cx2="http://schemas.microsoft.com/office/drawing/2015/10/21/chartex" xmlns:cx3="http://schemas.microsoft.com/office/drawing/2016/5/9/chartex" xmlns:cx4="http://schemas.microsoft.com/office/drawing/2016/5/10/chartex" xmlns:cx5="http://schemas.microsoft.com/office/drawing/2016/5/11/chartex" xmlns:cx6="http://schemas.microsoft.com/office/drawing/2016/5/12/chartex" xmlns:cx7="http://schemas.microsoft.com/office/drawing/2016/5/13/chartex" xmlns:cx8="http://schemas.microsoft.com/office/drawing/2016/5/14/chartex" xmlns:mc="http://schemas.openxmlformats.org/markup-compatibility/2006" xmlns:aink="http://schemas.microsoft.com/office/drawing/2016/ink" xmlns:am3d="http://schemas.microsoft.com/office/drawing/2017/model3d" xmlns:o="urn:schemas-microsoft-com:office:office" xmlns:oel="http://schemas.microsoft.com/office/2019/extlst" xmlns:r="http://schemas.openxmlformats.org/officeDocument/2006/relationships" xmlns:m="http://schemas.openxmlformats.org/officeDocument/2006/math" xmlns:v="urn:schemas-microsoft-com:vml" xmlns:wp14="http://schemas.microsoft.com/office/word/2010/wordprocessingDrawing" xmlns:wp="http://schemas.openxmlformats.org/drawingml/2006/wordprocessingDrawing" xmlns:w10="urn:schemas-microsoft-com:office:word" xmlns:w="http://schemas.openxmlformats.org/wordprocessingml/2006/main" xmlns:w14="http://schemas.microsoft.com/office/word/2010/wordml" xmlns:w15="http://schemas.microsoft.com/office/word/2012/wordml" xmlns:w16cex="http://schemas.microsoft.com/office/word/2018/wordml/cex" xmlns:w16cid="http://schemas.microsoft.com/office/word/2016/wordml/cid" xmlns:w16="http://schemas.microsoft.com/office/word/2018/wordml" xmlns:w16du="http://schemas.microsoft.com/office/word/2023/wordml/word16du" xmlns:w16sdtdh="http://schemas.microsoft.com/office/word/2020/wordml/sdtdatahash" xmlns:w16se="http://schemas.microsoft.com/office/word/2015/wordml/symex" xmlns:wpg="http://schemas.microsoft.com/office/word/2010/wordprocessingGroup" xmlns:wpi="http://schemas.microsoft.com/office/word/2010/wordprocessingInk" xmlns:wne="http://schemas.microsoft.com/office/word/2006/wordml" xmlns:wps="http://schemas.microsoft.com/office/word/2010/wordprocessingShape" mc:Ignorable="w14 w15 w16se w16cid w16 w16cex w16sdtdh wp14">
   <w:p>
     <w:pPr>
       <w:pStyle w:val="aa"/>
@@ -65134,7 +65134,7 @@
 </file>
 
 <file path=word/footer6.xml><?xml version="1.0" encoding="utf-8"?>
-<w:ftr xmlns:wpc="http://schemas.microsoft.com/office/word/2010/wordprocessingCanvas" xmlns:cx="http://schemas.microsoft.com/office/drawing/2014/chartex" xmlns:cx1="http://schemas.microsoft.com/office/drawing/2015/9/8/chartex" xmlns:cx2="http://schemas.microsoft.com/office/drawing/2015/10/21/chartex" xmlns:cx3="http://schemas.microsoft.com/office/drawing/2016/5/9/chartex" xmlns:cx4="http://schemas.microsoft.com/office/drawing/2016/5/10/chartex" xmlns:cx5="http://schemas.microsoft.com/office/drawing/2016/5/11/chartex" xmlns:cx6="http://schemas.microsoft.com/office/drawing/2016/5/12/chartex" xmlns:cx7="http://schemas.microsoft.com/office/drawing/2016/5/13/chartex" xmlns:cx8="http://schemas.microsoft.com/office/drawing/2016/5/14/chartex" xmlns:mc="http://schemas.openxmlformats.org/markup-compatibility/2006" xmlns:aink="http://schemas.microsoft.com/office/drawing/2016/ink" xmlns:am3d="http://schemas.microsoft.com/office/drawing/2017/model3d" xmlns:o="urn:schemas-microsoft-com:office:office" xmlns:oel="http://schemas.microsoft.com/office/2019/extlst" xmlns:r="http://schemas.openxmlformats.org/officeDocument/2006/relationships" xmlns:m="http://schemas.openxmlformats.org/officeDocument/2006/math" xmlns:v="urn:schemas-microsoft-com:vml" xmlns:wp14="http://schemas.microsoft.com/office/word/2010/wordprocessingDrawing" xmlns:wp="http://schemas.openxmlformats.org/drawingml/2006/wordprocessingDrawing" xmlns:w10="urn:schemas-microsoft-com:office:word" xmlns:w="http://schemas.openxmlformats.org/wordprocessingml/2006/main" xmlns:w14="http://schemas.microsoft.com/office/word/2010/wordml" xmlns:w15="http://schemas.microsoft.com/office/word/2012/wordml" xmlns:w16cex="http://schemas.microsoft.com/office/word/2018/wordml/cex" xmlns:w16cid="http://schemas.microsoft.com/office/word/2016/wordml/cid" xmlns:w16="http://schemas.microsoft.com/office/word/2018/wordml" xmlns:w16sdtdh="http://schemas.microsoft.com/office/word/2020/wordml/sdtdatahash" xmlns:w16se="http://schemas.microsoft.com/office/word/2015/wordml/symex" xmlns:wpg="http://schemas.microsoft.com/office/word/2010/wordprocessingGroup" xmlns:wpi="http://schemas.microsoft.com/office/word/2010/wordprocessingInk" xmlns:wne="http://schemas.microsoft.com/office/word/2006/wordml" xmlns:wps="http://schemas.microsoft.com/office/word/2010/wordprocessingShape" mc:Ignorable="w14 w15 w16se w16cid w16 w16cex w16sdtdh wp14">
+<w:ftr xmlns:wpc="http://schemas.microsoft.com/office/word/2010/wordprocessingCanvas" xmlns:cx="http://schemas.microsoft.com/office/drawing/2014/chartex" xmlns:cx1="http://schemas.microsoft.com/office/drawing/2015/9/8/chartex" xmlns:cx2="http://schemas.microsoft.com/office/drawing/2015/10/21/chartex" xmlns:cx3="http://schemas.microsoft.com/office/drawing/2016/5/9/chartex" xmlns:cx4="http://schemas.microsoft.com/office/drawing/2016/5/10/chartex" xmlns:cx5="http://schemas.microsoft.com/office/drawing/2016/5/11/chartex" xmlns:cx6="http://schemas.microsoft.com/office/drawing/2016/5/12/chartex" xmlns:cx7="http://schemas.microsoft.com/office/drawing/2016/5/13/chartex" xmlns:cx8="http://schemas.microsoft.com/office/drawing/2016/5/14/chartex" xmlns:mc="http://schemas.openxmlformats.org/markup-compatibility/2006" xmlns:aink="http://schemas.microsoft.com/office/drawing/2016/ink" xmlns:am3d="http://schemas.microsoft.com/office/drawing/2017/model3d" xmlns:o="urn:schemas-microsoft-com:office:office" xmlns:oel="http://schemas.microsoft.com/office/2019/extlst" xmlns:r="http://schemas.openxmlformats.org/officeDocument/2006/relationships" xmlns:m="http://schemas.openxmlformats.org/officeDocument/2006/math" xmlns:v="urn:schemas-microsoft-com:vml" xmlns:wp14="http://schemas.microsoft.com/office/word/2010/wordprocessingDrawing" xmlns:wp="http://schemas.openxmlformats.org/drawingml/2006/wordprocessingDrawing" xmlns:w10="urn:schemas-microsoft-com:office:word" xmlns:w="http://schemas.openxmlformats.org/wordprocessingml/2006/main" xmlns:w14="http://schemas.microsoft.com/office/word/2010/wordml" xmlns:w15="http://schemas.microsoft.com/office/word/2012/wordml" xmlns:w16cex="http://schemas.microsoft.com/office/word/2018/wordml/cex" xmlns:w16cid="http://schemas.microsoft.com/office/word/2016/wordml/cid" xmlns:w16="http://schemas.microsoft.com/office/word/2018/wordml" xmlns:w16du="http://schemas.microsoft.com/office/word/2023/wordml/word16du" xmlns:w16sdtdh="http://schemas.microsoft.com/office/word/2020/wordml/sdtdatahash" xmlns:w16se="http://schemas.microsoft.com/office/word/2015/wordml/symex" xmlns:wpg="http://schemas.microsoft.com/office/word/2010/wordprocessingGroup" xmlns:wpi="http://schemas.microsoft.com/office/word/2010/wordprocessingInk" xmlns:wne="http://schemas.microsoft.com/office/word/2006/wordml" xmlns:wps="http://schemas.microsoft.com/office/word/2010/wordprocessingShape" mc:Ignorable="w14 w15 w16se w16cid w16 w16cex w16sdtdh wp14">
   <w:p>
     <w:pPr>
       <w:pStyle w:val="aa"/>
@@ -65281,7 +65281,7 @@
 </file>
 
 <file path=word/footer7.xml><?xml version="1.0" encoding="utf-8"?>
-<w:ftr xmlns:wpc="http://schemas.microsoft.com/office/word/2010/wordprocessingCanvas" xmlns:cx="http://schemas.microsoft.com/office/drawing/2014/chartex" xmlns:cx1="http://schemas.microsoft.com/office/drawing/2015/9/8/chartex" xmlns:cx2="http://schemas.microsoft.com/office/drawing/2015/10/21/chartex" xmlns:cx3="http://schemas.microsoft.com/office/drawing/2016/5/9/chartex" xmlns:cx4="http://schemas.microsoft.com/office/drawing/2016/5/10/chartex" xmlns:cx5="http://schemas.microsoft.com/office/drawing/2016/5/11/chartex" xmlns:cx6="http://schemas.microsoft.com/office/drawing/2016/5/12/chartex" xmlns:cx7="http://schemas.microsoft.com/office/drawing/2016/5/13/chartex" xmlns:cx8="http://schemas.microsoft.com/office/drawing/2016/5/14/chartex" xmlns:mc="http://schemas.openxmlformats.org/markup-compatibility/2006" xmlns:aink="http://schemas.microsoft.com/office/drawing/2016/ink" xmlns:am3d="http://schemas.microsoft.com/office/drawing/2017/model3d" xmlns:o="urn:schemas-microsoft-com:office:office" xmlns:oel="http://schemas.microsoft.com/office/2019/extlst" xmlns:r="http://schemas.openxmlformats.org/officeDocument/2006/relationships" xmlns:m="http://schemas.openxmlformats.org/officeDocument/2006/math" xmlns:v="urn:schemas-microsoft-com:vml" xmlns:wp14="http://schemas.microsoft.com/office/word/2010/wordprocessingDrawing" xmlns:wp="http://schemas.openxmlformats.org/drawingml/2006/wordprocessingDrawing" xmlns:w10="urn:schemas-microsoft-com:office:word" xmlns:w="http://schemas.openxmlformats.org/wordprocessingml/2006/main" xmlns:w14="http://schemas.microsoft.com/office/word/2010/wordml" xmlns:w15="http://schemas.microsoft.com/office/word/2012/wordml" xmlns:w16cex="http://schemas.microsoft.com/office/word/2018/wordml/cex" xmlns:w16cid="http://schemas.microsoft.com/office/word/2016/wordml/cid" xmlns:w16="http://schemas.microsoft.com/office/word/2018/wordml" xmlns:w16sdtdh="http://schemas.microsoft.com/office/word/2020/wordml/sdtdatahash" xmlns:w16se="http://schemas.microsoft.com/office/word/2015/wordml/symex" xmlns:wpg="http://schemas.microsoft.com/office/word/2010/wordprocessingGroup" xmlns:wpi="http://schemas.microsoft.com/office/word/2010/wordprocessingInk" xmlns:wne="http://schemas.microsoft.com/office/word/2006/wordml" xmlns:wps="http://schemas.microsoft.com/office/word/2010/wordprocessingShape" mc:Ignorable="w14 w15 w16se w16cid w16 w16cex w16sdtdh wp14">
+<w:ftr xmlns:wpc="http://schemas.microsoft.com/office/word/2010/wordprocessingCanvas" xmlns:cx="http://schemas.microsoft.com/office/drawing/2014/chartex" xmlns:cx1="http://schemas.microsoft.com/office/drawing/2015/9/8/chartex" xmlns:cx2="http://schemas.microsoft.com/office/drawing/2015/10/21/chartex" xmlns:cx3="http://schemas.microsoft.com/office/drawing/2016/5/9/chartex" xmlns:cx4="http://schemas.microsoft.com/office/drawing/2016/5/10/chartex" xmlns:cx5="http://schemas.microsoft.com/office/drawing/2016/5/11/chartex" xmlns:cx6="http://schemas.microsoft.com/office/drawing/2016/5/12/chartex" xmlns:cx7="http://schemas.microsoft.com/office/drawing/2016/5/13/chartex" xmlns:cx8="http://schemas.microsoft.com/office/drawing/2016/5/14/chartex" xmlns:mc="http://schemas.openxmlformats.org/markup-compatibility/2006" xmlns:aink="http://schemas.microsoft.com/office/drawing/2016/ink" xmlns:am3d="http://schemas.microsoft.com/office/drawing/2017/model3d" xmlns:o="urn:schemas-microsoft-com:office:office" xmlns:oel="http://schemas.microsoft.com/office/2019/extlst" xmlns:r="http://schemas.openxmlformats.org/officeDocument/2006/relationships" xmlns:m="http://schemas.openxmlformats.org/officeDocument/2006/math" xmlns:v="urn:schemas-microsoft-com:vml" xmlns:wp14="http://schemas.microsoft.com/office/word/2010/wordprocessingDrawing" xmlns:wp="http://schemas.openxmlformats.org/drawingml/2006/wordprocessingDrawing" xmlns:w10="urn:schemas-microsoft-com:office:word" xmlns:w="http://schemas.openxmlformats.org/wordprocessingml/2006/main" xmlns:w14="http://schemas.microsoft.com/office/word/2010/wordml" xmlns:w15="http://schemas.microsoft.com/office/word/2012/wordml" xmlns:w16cex="http://schemas.microsoft.com/office/word/2018/wordml/cex" xmlns:w16cid="http://schemas.microsoft.com/office/word/2016/wordml/cid" xmlns:w16="http://schemas.microsoft.com/office/word/2018/wordml" xmlns:w16du="http://schemas.microsoft.com/office/word/2023/wordml/word16du" xmlns:w16sdtdh="http://schemas.microsoft.com/office/word/2020/wordml/sdtdatahash" xmlns:w16se="http://schemas.microsoft.com/office/word/2015/wordml/symex" xmlns:wpg="http://schemas.microsoft.com/office/word/2010/wordprocessingGroup" xmlns:wpi="http://schemas.microsoft.com/office/word/2010/wordprocessingInk" xmlns:wne="http://schemas.microsoft.com/office/word/2006/wordml" xmlns:wps="http://schemas.microsoft.com/office/word/2010/wordprocessingShape" mc:Ignorable="w14 w15 w16se w16cid w16 w16cex w16sdtdh wp14">
   <w:p>
     <w:pPr>
       <w:pStyle w:val="aa"/>
@@ -65418,7 +65418,7 @@
 </file>
 
 <file path=word/footnotes.xml><?xml version="1.0" encoding="utf-8"?>
-<w:footnotes xmlns:wpc="http://schemas.microsoft.com/office/word/2010/wordprocessingCanvas" xmlns:cx="http://schemas.microsoft.com/office/drawing/2014/chartex" xmlns:cx1="http://schemas.microsoft.com/office/drawing/2015/9/8/chartex" xmlns:cx2="http://schemas.microsoft.com/office/drawing/2015/10/21/chartex" xmlns:cx3="http://schemas.microsoft.com/office/drawing/2016/5/9/chartex" xmlns:cx4="http://schemas.microsoft.com/office/drawing/2016/5/10/chartex" xmlns:cx5="http://schemas.microsoft.com/office/drawing/2016/5/11/chartex" xmlns:cx6="http://schemas.microsoft.com/office/drawing/2016/5/12/chartex" xmlns:cx7="http://schemas.microsoft.com/office/drawing/2016/5/13/chartex" xmlns:cx8="http://schemas.microsoft.com/office/drawing/2016/5/14/chartex" xmlns:mc="http://schemas.openxmlformats.org/markup-compatibility/2006" xmlns:aink="http://schemas.microsoft.com/office/drawing/2016/ink" xmlns:am3d="http://schemas.microsoft.com/office/drawing/2017/model3d" xmlns:o="urn:schemas-microsoft-com:office:office" xmlns:oel="http://schemas.microsoft.com/office/2019/extlst" xmlns:r="http://schemas.openxmlformats.org/officeDocument/2006/relationships" xmlns:m="http://schemas.openxmlformats.org/officeDocument/2006/math" xmlns:v="urn:schemas-microsoft-com:vml" xmlns:wp14="http://schemas.microsoft.com/office/word/2010/wordprocessingDrawing" xmlns:wp="http://schemas.openxmlformats.org/drawingml/2006/wordprocessingDrawing" xmlns:w10="urn:schemas-microsoft-com:office:word" xmlns:w="http://schemas.openxmlformats.org/wordprocessingml/2006/main" xmlns:w14="http://schemas.microsoft.com/office/word/2010/wordml" xmlns:w15="http://schemas.microsoft.com/office/word/2012/wordml" xmlns:w16cex="http://schemas.microsoft.com/office/word/2018/wordml/cex" xmlns:w16cid="http://schemas.microsoft.com/office/word/2016/wordml/cid" xmlns:w16="http://schemas.microsoft.com/office/word/2018/wordml" xmlns:w16sdtdh="http://schemas.microsoft.com/office/word/2020/wordml/sdtdatahash" xmlns:w16se="http://schemas.microsoft.com/office/word/2015/wordml/symex" xmlns:wpg="http://schemas.microsoft.com/office/word/2010/wordprocessingGroup" xmlns:wpi="http://schemas.microsoft.com/office/word/2010/wordprocessingInk" xmlns:wne="http://schemas.microsoft.com/office/word/2006/wordml" xmlns:wps="http://schemas.microsoft.com/office/word/2010/wordprocessingShape" mc:Ignorable="w14 w15 w16se w16cid w16 w16cex w16sdtdh wp14">
+<w:footnotes xmlns:wpc="http://schemas.microsoft.com/office/word/2010/wordprocessingCanvas" xmlns:cx="http://schemas.microsoft.com/office/drawing/2014/chartex" xmlns:cx1="http://schemas.microsoft.com/office/drawing/2015/9/8/chartex" xmlns:cx2="http://schemas.microsoft.com/office/drawing/2015/10/21/chartex" xmlns:cx3="http://schemas.microsoft.com/office/drawing/2016/5/9/chartex" xmlns:cx4="http://schemas.microsoft.com/office/drawing/2016/5/10/chartex" xmlns:cx5="http://schemas.microsoft.com/office/drawing/2016/5/11/chartex" xmlns:cx6="http://schemas.microsoft.com/office/drawing/2016/5/12/chartex" xmlns:cx7="http://schemas.microsoft.com/office/drawing/2016/5/13/chartex" xmlns:cx8="http://schemas.microsoft.com/office/drawing/2016/5/14/chartex" xmlns:mc="http://schemas.openxmlformats.org/markup-compatibility/2006" xmlns:aink="http://schemas.microsoft.com/office/drawing/2016/ink" xmlns:am3d="http://schemas.microsoft.com/office/drawing/2017/model3d" xmlns:o="urn:schemas-microsoft-com:office:office" xmlns:oel="http://schemas.microsoft.com/office/2019/extlst" xmlns:r="http://schemas.openxmlformats.org/officeDocument/2006/relationships" xmlns:m="http://schemas.openxmlformats.org/officeDocument/2006/math" xmlns:v="urn:schemas-microsoft-com:vml" xmlns:wp14="http://schemas.microsoft.com/office/word/2010/wordprocessingDrawing" xmlns:wp="http://schemas.openxmlformats.org/drawingml/2006/wordprocessingDrawing" xmlns:w10="urn:schemas-microsoft-com:office:word" xmlns:w="http://schemas.openxmlformats.org/wordprocessingml/2006/main" xmlns:w14="http://schemas.microsoft.com/office/word/2010/wordml" xmlns:w15="http://schemas.microsoft.com/office/word/2012/wordml" xmlns:w16cex="http://schemas.microsoft.com/office/word/2018/wordml/cex" xmlns:w16cid="http://schemas.microsoft.com/office/word/2016/wordml/cid" xmlns:w16="http://schemas.microsoft.com/office/word/2018/wordml" xmlns:w16du="http://schemas.microsoft.com/office/word/2023/wordml/word16du" xmlns:w16sdtdh="http://schemas.microsoft.com/office/word/2020/wordml/sdtdatahash" xmlns:w16se="http://schemas.microsoft.com/office/word/2015/wordml/symex" xmlns:wpg="http://schemas.microsoft.com/office/word/2010/wordprocessingGroup" xmlns:wpi="http://schemas.microsoft.com/office/word/2010/wordprocessingInk" xmlns:wne="http://schemas.microsoft.com/office/word/2006/wordml" xmlns:wps="http://schemas.microsoft.com/office/word/2010/wordprocessingShape" mc:Ignorable="w14 w15 w16se w16cid w16 w16cex w16sdtdh wp14">
   <w:footnote w:type="separator" w:id="-1">
     <w:p>
       <w:pPr>
@@ -65437,7 +65437,7 @@
 </file>
 
 <file path=word/header1.xml><?xml version="1.0" encoding="utf-8"?>
-<w:hdr xmlns:wpc="http://schemas.microsoft.com/office/word/2010/wordprocessingCanvas" xmlns:cx="http://schemas.microsoft.com/office/drawing/2014/chartex" xmlns:cx1="http://schemas.microsoft.com/office/drawing/2015/9/8/chartex" xmlns:cx2="http://schemas.microsoft.com/office/drawing/2015/10/21/chartex" xmlns:cx3="http://schemas.microsoft.com/office/drawing/2016/5/9/chartex" xmlns:cx4="http://schemas.microsoft.com/office/drawing/2016/5/10/chartex" xmlns:cx5="http://schemas.microsoft.com/office/drawing/2016/5/11/chartex" xmlns:cx6="http://schemas.microsoft.com/office/drawing/2016/5/12/chartex" xmlns:cx7="http://schemas.microsoft.com/office/drawing/2016/5/13/chartex" xmlns:cx8="http://schemas.microsoft.com/office/drawing/2016/5/14/chartex" xmlns:mc="http://schemas.openxmlformats.org/markup-compatibility/2006" xmlns:aink="http://schemas.microsoft.com/office/drawing/2016/ink" xmlns:am3d="http://schemas.microsoft.com/office/drawing/2017/model3d" xmlns:o="urn:schemas-microsoft-com:office:office" xmlns:oel="http://schemas.microsoft.com/office/2019/extlst" xmlns:r="http://schemas.openxmlformats.org/officeDocument/2006/relationships" xmlns:m="http://schemas.openxmlformats.org/officeDocument/2006/math" xmlns:v="urn:schemas-microsoft-com:vml" xmlns:wp14="http://schemas.microsoft.com/office/word/2010/wordprocessingDrawing" xmlns:wp="http://schemas.openxmlformats.org/drawingml/2006/wordprocessingDrawing" xmlns:w10="urn:schemas-microsoft-com:office:word" xmlns:w="http://schemas.openxmlformats.org/wordprocessingml/2006/main" xmlns:w14="http://schemas.microsoft.com/office/word/2010/wordml" xmlns:w15="http://schemas.microsoft.com/office/word/2012/wordml" xmlns:w16cex="http://schemas.microsoft.com/office/word/2018/wordml/cex" xmlns:w16cid="http://schemas.microsoft.com/office/word/2016/wordml/cid" xmlns:w16="http://schemas.microsoft.com/office/word/2018/wordml" xmlns:w16sdtdh="http://schemas.microsoft.com/office/word/2020/wordml/sdtdatahash" xmlns:w16se="http://schemas.microsoft.com/office/word/2015/wordml/symex" xmlns:wpg="http://schemas.microsoft.com/office/word/2010/wordprocessingGroup" xmlns:wpi="http://schemas.microsoft.com/office/word/2010/wordprocessingInk" xmlns:wne="http://schemas.microsoft.com/office/word/2006/wordml" xmlns:wps="http://schemas.microsoft.com/office/word/2010/wordprocessingShape" mc:Ignorable="w14 w15 w16se w16cid w16 w16cex w16sdtdh wp14">
+<w:hdr xmlns:wpc="http://schemas.microsoft.com/office/word/2010/wordprocessingCanvas" xmlns:cx="http://schemas.microsoft.com/office/drawing/2014/chartex" xmlns:cx1="http://schemas.microsoft.com/office/drawing/2015/9/8/chartex" xmlns:cx2="http://schemas.microsoft.com/office/drawing/2015/10/21/chartex" xmlns:cx3="http://schemas.microsoft.com/office/drawing/2016/5/9/chartex" xmlns:cx4="http://schemas.microsoft.com/office/drawing/2016/5/10/chartex" xmlns:cx5="http://schemas.microsoft.com/office/drawing/2016/5/11/chartex" xmlns:cx6="http://schemas.microsoft.com/office/drawing/2016/5/12/chartex" xmlns:cx7="http://schemas.microsoft.com/office/drawing/2016/5/13/chartex" xmlns:cx8="http://schemas.microsoft.com/office/drawing/2016/5/14/chartex" xmlns:mc="http://schemas.openxmlformats.org/markup-compatibility/2006" xmlns:aink="http://schemas.microsoft.com/office/drawing/2016/ink" xmlns:am3d="http://schemas.microsoft.com/office/drawing/2017/model3d" xmlns:o="urn:schemas-microsoft-com:office:office" xmlns:oel="http://schemas.microsoft.com/office/2019/extlst" xmlns:r="http://schemas.openxmlformats.org/officeDocument/2006/relationships" xmlns:m="http://schemas.openxmlformats.org/officeDocument/2006/math" xmlns:v="urn:schemas-microsoft-com:vml" xmlns:wp14="http://schemas.microsoft.com/office/word/2010/wordprocessingDrawing" xmlns:wp="http://schemas.openxmlformats.org/drawingml/2006/wordprocessingDrawing" xmlns:w10="urn:schemas-microsoft-com:office:word" xmlns:w="http://schemas.openxmlformats.org/wordprocessingml/2006/main" xmlns:w14="http://schemas.microsoft.com/office/word/2010/wordml" xmlns:w15="http://schemas.microsoft.com/office/word/2012/wordml" xmlns:w16cex="http://schemas.microsoft.com/office/word/2018/wordml/cex" xmlns:w16cid="http://schemas.microsoft.com/office/word/2016/wordml/cid" xmlns:w16="http://schemas.microsoft.com/office/word/2018/wordml" xmlns:w16du="http://schemas.microsoft.com/office/word/2023/wordml/word16du" xmlns:w16sdtdh="http://schemas.microsoft.com/office/word/2020/wordml/sdtdatahash" xmlns:w16se="http://schemas.microsoft.com/office/word/2015/wordml/symex" xmlns:wpg="http://schemas.microsoft.com/office/word/2010/wordprocessingGroup" xmlns:wpi="http://schemas.microsoft.com/office/word/2010/wordprocessingInk" xmlns:wne="http://schemas.microsoft.com/office/word/2006/wordml" xmlns:wps="http://schemas.microsoft.com/office/word/2010/wordprocessingShape" mc:Ignorable="w14 w15 w16se w16cid w16 w16cex w16sdtdh wp14">
   <w:p>
     <w:pPr>
       <w:pStyle w:val="ac"/>
@@ -65448,7 +65448,7 @@
 </file>
 
 <file path=word/header2.xml><?xml version="1.0" encoding="utf-8"?>
-<w:hdr xmlns:wpc="http://schemas.microsoft.com/office/word/2010/wordprocessingCanvas" xmlns:cx="http://schemas.microsoft.com/office/drawing/2014/chartex" xmlns:cx1="http://schemas.microsoft.com/office/drawing/2015/9/8/chartex" xmlns:cx2="http://schemas.microsoft.com/office/drawing/2015/10/21/chartex" xmlns:cx3="http://schemas.microsoft.com/office/drawing/2016/5/9/chartex" xmlns:cx4="http://schemas.microsoft.com/office/drawing/2016/5/10/chartex" xmlns:cx5="http://schemas.microsoft.com/office/drawing/2016/5/11/chartex" xmlns:cx6="http://schemas.microsoft.com/office/drawing/2016/5/12/chartex" xmlns:cx7="http://schemas.microsoft.com/office/drawing/2016/5/13/chartex" xmlns:cx8="http://schemas.microsoft.com/office/drawing/2016/5/14/chartex" xmlns:mc="http://schemas.openxmlformats.org/markup-compatibility/2006" xmlns:aink="http://schemas.microsoft.com/office/drawing/2016/ink" xmlns:am3d="http://schemas.microsoft.com/office/drawing/2017/model3d" xmlns:o="urn:schemas-microsoft-com:office:office" xmlns:oel="http://schemas.microsoft.com/office/2019/extlst" xmlns:r="http://schemas.openxmlformats.org/officeDocument/2006/relationships" xmlns:m="http://schemas.openxmlformats.org/officeDocument/2006/math" xmlns:v="urn:schemas-microsoft-com:vml" xmlns:wp14="http://schemas.microsoft.com/office/word/2010/wordprocessingDrawing" xmlns:wp="http://schemas.openxmlformats.org/drawingml/2006/wordprocessingDrawing" xmlns:w10="urn:schemas-microsoft-com:office:word" xmlns:w="http://schemas.openxmlformats.org/wordprocessingml/2006/main" xmlns:w14="http://schemas.microsoft.com/office/word/2010/wordml" xmlns:w15="http://schemas.microsoft.com/office/word/2012/wordml" xmlns:w16cex="http://schemas.microsoft.com/office/word/2018/wordml/cex" xmlns:w16cid="http://schemas.microsoft.com/office/word/2016/wordml/cid" xmlns:w16="http://schemas.microsoft.com/office/word/2018/wordml" xmlns:w16sdtdh="http://schemas.microsoft.com/office/word/2020/wordml/sdtdatahash" xmlns:w16se="http://schemas.microsoft.com/office/word/2015/wordml/symex" xmlns:wpg="http://schemas.microsoft.com/office/word/2010/wordprocessingGroup" xmlns:wpi="http://schemas.microsoft.com/office/word/2010/wordprocessingInk" xmlns:wne="http://schemas.microsoft.com/office/word/2006/wordml" xmlns:wps="http://schemas.microsoft.com/office/word/2010/wordprocessingShape" mc:Ignorable="w14 w15 w16se w16cid w16 w16cex w16sdtdh wp14">
+<w:hdr xmlns:wpc="http://schemas.microsoft.com/office/word/2010/wordprocessingCanvas" xmlns:cx="http://schemas.microsoft.com/office/drawing/2014/chartex" xmlns:cx1="http://schemas.microsoft.com/office/drawing/2015/9/8/chartex" xmlns:cx2="http://schemas.microsoft.com/office/drawing/2015/10/21/chartex" xmlns:cx3="http://schemas.microsoft.com/office/drawing/2016/5/9/chartex" xmlns:cx4="http://schemas.microsoft.com/office/drawing/2016/5/10/chartex" xmlns:cx5="http://schemas.microsoft.com/office/drawing/2016/5/11/chartex" xmlns:cx6="http://schemas.microsoft.com/office/drawing/2016/5/12/chartex" xmlns:cx7="http://schemas.microsoft.com/office/drawing/2016/5/13/chartex" xmlns:cx8="http://schemas.microsoft.com/office/drawing/2016/5/14/chartex" xmlns:mc="http://schemas.openxmlformats.org/markup-compatibility/2006" xmlns:aink="http://schemas.microsoft.com/office/drawing/2016/ink" xmlns:am3d="http://schemas.microsoft.com/office/drawing/2017/model3d" xmlns:o="urn:schemas-microsoft-com:office:office" xmlns:oel="http://schemas.microsoft.com/office/2019/extlst" xmlns:r="http://schemas.openxmlformats.org/officeDocument/2006/relationships" xmlns:m="http://schemas.openxmlformats.org/officeDocument/2006/math" xmlns:v="urn:schemas-microsoft-com:vml" xmlns:wp14="http://schemas.microsoft.com/office/word/2010/wordprocessingDrawing" xmlns:wp="http://schemas.openxmlformats.org/drawingml/2006/wordprocessingDrawing" xmlns:w10="urn:schemas-microsoft-com:office:word" xmlns:w="http://schemas.openxmlformats.org/wordprocessingml/2006/main" xmlns:w14="http://schemas.microsoft.com/office/word/2010/wordml" xmlns:w15="http://schemas.microsoft.com/office/word/2012/wordml" xmlns:w16cex="http://schemas.microsoft.com/office/word/2018/wordml/cex" xmlns:w16cid="http://schemas.microsoft.com/office/word/2016/wordml/cid" xmlns:w16="http://schemas.microsoft.com/office/word/2018/wordml" xmlns:w16du="http://schemas.microsoft.com/office/word/2023/wordml/word16du" xmlns:w16sdtdh="http://schemas.microsoft.com/office/word/2020/wordml/sdtdatahash" xmlns:w16se="http://schemas.microsoft.com/office/word/2015/wordml/symex" xmlns:wpg="http://schemas.microsoft.com/office/word/2010/wordprocessingGroup" xmlns:wpi="http://schemas.microsoft.com/office/word/2010/wordprocessingInk" xmlns:wne="http://schemas.microsoft.com/office/word/2006/wordml" xmlns:wps="http://schemas.microsoft.com/office/word/2010/wordprocessingShape" mc:Ignorable="w14 w15 w16se w16cid w16 w16cex w16sdtdh wp14">
   <w:p>
     <w:pPr>
       <w:pStyle w:val="ac"/>
@@ -65467,7 +65467,7 @@
 </file>
 
 <file path=word/header3.xml><?xml version="1.0" encoding="utf-8"?>
-<w:hdr xmlns:wpc="http://schemas.microsoft.com/office/word/2010/wordprocessingCanvas" xmlns:cx="http://schemas.microsoft.com/office/drawing/2014/chartex" xmlns:cx1="http://schemas.microsoft.com/office/drawing/2015/9/8/chartex" xmlns:cx2="http://schemas.microsoft.com/office/drawing/2015/10/21/chartex" xmlns:cx3="http://schemas.microsoft.com/office/drawing/2016/5/9/chartex" xmlns:cx4="http://schemas.microsoft.com/office/drawing/2016/5/10/chartex" xmlns:cx5="http://schemas.microsoft.com/office/drawing/2016/5/11/chartex" xmlns:cx6="http://schemas.microsoft.com/office/drawing/2016/5/12/chartex" xmlns:cx7="http://schemas.microsoft.com/office/drawing/2016/5/13/chartex" xmlns:cx8="http://schemas.microsoft.com/office/drawing/2016/5/14/chartex" xmlns:mc="http://schemas.openxmlformats.org/markup-compatibility/2006" xmlns:aink="http://schemas.microsoft.com/office/drawing/2016/ink" xmlns:am3d="http://schemas.microsoft.com/office/drawing/2017/model3d" xmlns:o="urn:schemas-microsoft-com:office:office" xmlns:oel="http://schemas.microsoft.com/office/2019/extlst" xmlns:r="http://schemas.openxmlformats.org/officeDocument/2006/relationships" xmlns:m="http://schemas.openxmlformats.org/officeDocument/2006/math" xmlns:v="urn:schemas-microsoft-com:vml" xmlns:wp14="http://schemas.microsoft.com/office/word/2010/wordprocessingDrawing" xmlns:wp="http://schemas.openxmlformats.org/drawingml/2006/wordprocessingDrawing" xmlns:w10="urn:schemas-microsoft-com:office:word" xmlns:w="http://schemas.openxmlformats.org/wordprocessingml/2006/main" xmlns:w14="http://schemas.microsoft.com/office/word/2010/wordml" xmlns:w15="http://schemas.microsoft.com/office/word/2012/wordml" xmlns:w16cex="http://schemas.microsoft.com/office/word/2018/wordml/cex" xmlns:w16cid="http://schemas.microsoft.com/office/word/2016/wordml/cid" xmlns:w16="http://schemas.microsoft.com/office/word/2018/wordml" xmlns:w16sdtdh="http://schemas.microsoft.com/office/word/2020/wordml/sdtdatahash" xmlns:w16se="http://schemas.microsoft.com/office/word/2015/wordml/symex" xmlns:wpg="http://schemas.microsoft.com/office/word/2010/wordprocessingGroup" xmlns:wpi="http://schemas.microsoft.com/office/word/2010/wordprocessingInk" xmlns:wne="http://schemas.microsoft.com/office/word/2006/wordml" xmlns:wps="http://schemas.microsoft.com/office/word/2010/wordprocessingShape" mc:Ignorable="w14 w15 w16se w16cid w16 w16cex w16sdtdh wp14">
+<w:hdr xmlns:wpc="http://schemas.microsoft.com/office/word/2010/wordprocessingCanvas" xmlns:cx="http://schemas.microsoft.com/office/drawing/2014/chartex" xmlns:cx1="http://schemas.microsoft.com/office/drawing/2015/9/8/chartex" xmlns:cx2="http://schemas.microsoft.com/office/drawing/2015/10/21/chartex" xmlns:cx3="http://schemas.microsoft.com/office/drawing/2016/5/9/chartex" xmlns:cx4="http://schemas.microsoft.com/office/drawing/2016/5/10/chartex" xmlns:cx5="http://schemas.microsoft.com/office/drawing/2016/5/11/chartex" xmlns:cx6="http://schemas.microsoft.com/office/drawing/2016/5/12/chartex" xmlns:cx7="http://schemas.microsoft.com/office/drawing/2016/5/13/chartex" xmlns:cx8="http://schemas.microsoft.com/office/drawing/2016/5/14/chartex" xmlns:mc="http://schemas.openxmlformats.org/markup-compatibility/2006" xmlns:aink="http://schemas.microsoft.com/office/drawing/2016/ink" xmlns:am3d="http://schemas.microsoft.com/office/drawing/2017/model3d" xmlns:o="urn:schemas-microsoft-com:office:office" xmlns:oel="http://schemas.microsoft.com/office/2019/extlst" xmlns:r="http://schemas.openxmlformats.org/officeDocument/2006/relationships" xmlns:m="http://schemas.openxmlformats.org/officeDocument/2006/math" xmlns:v="urn:schemas-microsoft-com:vml" xmlns:wp14="http://schemas.microsoft.com/office/word/2010/wordprocessingDrawing" xmlns:wp="http://schemas.openxmlformats.org/drawingml/2006/wordprocessingDrawing" xmlns:w10="urn:schemas-microsoft-com:office:word" xmlns:w="http://schemas.openxmlformats.org/wordprocessingml/2006/main" xmlns:w14="http://schemas.microsoft.com/office/word/2010/wordml" xmlns:w15="http://schemas.microsoft.com/office/word/2012/wordml" xmlns:w16cex="http://schemas.microsoft.com/office/word/2018/wordml/cex" xmlns:w16cid="http://schemas.microsoft.com/office/word/2016/wordml/cid" xmlns:w16="http://schemas.microsoft.com/office/word/2018/wordml" xmlns:w16du="http://schemas.microsoft.com/office/word/2023/wordml/word16du" xmlns:w16sdtdh="http://schemas.microsoft.com/office/word/2020/wordml/sdtdatahash" xmlns:w16se="http://schemas.microsoft.com/office/word/2015/wordml/symex" xmlns:wpg="http://schemas.microsoft.com/office/word/2010/wordprocessingGroup" xmlns:wpi="http://schemas.microsoft.com/office/word/2010/wordprocessingInk" xmlns:wne="http://schemas.microsoft.com/office/word/2006/wordml" xmlns:wps="http://schemas.microsoft.com/office/word/2010/wordprocessingShape" mc:Ignorable="w14 w15 w16se w16cid w16 w16cex w16sdtdh wp14">
   <w:p>
     <w:pPr>
       <w:pStyle w:val="ac"/>
@@ -65496,7 +65496,7 @@
 </file>
 
 <file path=word/header4.xml><?xml version="1.0" encoding="utf-8"?>
-<w:hdr xmlns:wpc="http://schemas.microsoft.com/office/word/2010/wordprocessingCanvas" xmlns:cx="http://schemas.microsoft.com/office/drawing/2014/chartex" xmlns:cx1="http://schemas.microsoft.com/office/drawing/2015/9/8/chartex" xmlns:cx2="http://schemas.microsoft.com/office/drawing/2015/10/21/chartex" xmlns:cx3="http://schemas.microsoft.com/office/drawing/2016/5/9/chartex" xmlns:cx4="http://schemas.microsoft.com/office/drawing/2016/5/10/chartex" xmlns:cx5="http://schemas.microsoft.com/office/drawing/2016/5/11/chartex" xmlns:cx6="http://schemas.microsoft.com/office/drawing/2016/5/12/chartex" xmlns:cx7="http://schemas.microsoft.com/office/drawing/2016/5/13/chartex" xmlns:cx8="http://schemas.microsoft.com/office/drawing/2016/5/14/chartex" xmlns:mc="http://schemas.openxmlformats.org/markup-compatibility/2006" xmlns:aink="http://schemas.microsoft.com/office/drawing/2016/ink" xmlns:am3d="http://schemas.microsoft.com/office/drawing/2017/model3d" xmlns:o="urn:schemas-microsoft-com:office:office" xmlns:oel="http://schemas.microsoft.com/office/2019/extlst" xmlns:r="http://schemas.openxmlformats.org/officeDocument/2006/relationships" xmlns:m="http://schemas.openxmlformats.org/officeDocument/2006/math" xmlns:v="urn:schemas-microsoft-com:vml" xmlns:wp14="http://schemas.microsoft.com/office/word/2010/wordprocessingDrawing" xmlns:wp="http://schemas.openxmlformats.org/drawingml/2006/wordprocessingDrawing" xmlns:w10="urn:schemas-microsoft-com:office:word" xmlns:w="http://schemas.openxmlformats.org/wordprocessingml/2006/main" xmlns:w14="http://schemas.microsoft.com/office/word/2010/wordml" xmlns:w15="http://schemas.microsoft.com/office/word/2012/wordml" xmlns:w16cex="http://schemas.microsoft.com/office/word/2018/wordml/cex" xmlns:w16cid="http://schemas.microsoft.com/office/word/2016/wordml/cid" xmlns:w16="http://schemas.microsoft.com/office/word/2018/wordml" xmlns:w16sdtdh="http://schemas.microsoft.com/office/word/2020/wordml/sdtdatahash" xmlns:w16se="http://schemas.microsoft.com/office/word/2015/wordml/symex" xmlns:wpg="http://schemas.microsoft.com/office/word/2010/wordprocessingGroup" xmlns:wpi="http://schemas.microsoft.com/office/word/2010/wordprocessingInk" xmlns:wne="http://schemas.microsoft.com/office/word/2006/wordml" xmlns:wps="http://schemas.microsoft.com/office/word/2010/wordprocessingShape" mc:Ignorable="w14 w15 w16se w16cid w16 w16cex w16sdtdh wp14">
+<w:hdr xmlns:wpc="http://schemas.microsoft.com/office/word/2010/wordprocessingCanvas" xmlns:cx="http://schemas.microsoft.com/office/drawing/2014/chartex" xmlns:cx1="http://schemas.microsoft.com/office/drawing/2015/9/8/chartex" xmlns:cx2="http://schemas.microsoft.com/office/drawing/2015/10/21/chartex" xmlns:cx3="http://schemas.microsoft.com/office/drawing/2016/5/9/chartex" xmlns:cx4="http://schemas.microsoft.com/office/drawing/2016/5/10/chartex" xmlns:cx5="http://schemas.microsoft.com/office/drawing/2016/5/11/chartex" xmlns:cx6="http://schemas.microsoft.com/office/drawing/2016/5/12/chartex" xmlns:cx7="http://schemas.microsoft.com/office/drawing/2016/5/13/chartex" xmlns:cx8="http://schemas.microsoft.com/office/drawing/2016/5/14/chartex" xmlns:mc="http://schemas.openxmlformats.org/markup-compatibility/2006" xmlns:aink="http://schemas.microsoft.com/office/drawing/2016/ink" xmlns:am3d="http://schemas.microsoft.com/office/drawing/2017/model3d" xmlns:o="urn:schemas-microsoft-com:office:office" xmlns:oel="http://schemas.microsoft.com/office/2019/extlst" xmlns:r="http://schemas.openxmlformats.org/officeDocument/2006/relationships" xmlns:m="http://schemas.openxmlformats.org/officeDocument/2006/math" xmlns:v="urn:schemas-microsoft-com:vml" xmlns:wp14="http://schemas.microsoft.com/office/word/2010/wordprocessingDrawing" xmlns:wp="http://schemas.openxmlformats.org/drawingml/2006/wordprocessingDrawing" xmlns:w10="urn:schemas-microsoft-com:office:word" xmlns:w="http://schemas.openxmlformats.org/wordprocessingml/2006/main" xmlns:w14="http://schemas.microsoft.com/office/word/2010/wordml" xmlns:w15="http://schemas.microsoft.com/office/word/2012/wordml" xmlns:w16cex="http://schemas.microsoft.com/office/word/2018/wordml/cex" xmlns:w16cid="http://schemas.microsoft.com/office/word/2016/wordml/cid" xmlns:w16="http://schemas.microsoft.com/office/word/2018/wordml" xmlns:w16du="http://schemas.microsoft.com/office/word/2023/wordml/word16du" xmlns:w16sdtdh="http://schemas.microsoft.com/office/word/2020/wordml/sdtdatahash" xmlns:w16se="http://schemas.microsoft.com/office/word/2015/wordml/symex" xmlns:wpg="http://schemas.microsoft.com/office/word/2010/wordprocessingGroup" xmlns:wpi="http://schemas.microsoft.com/office/word/2010/wordprocessingInk" xmlns:wne="http://schemas.microsoft.com/office/word/2006/wordml" xmlns:wps="http://schemas.microsoft.com/office/word/2010/wordprocessingShape" mc:Ignorable="w14 w15 w16se w16cid w16 w16cex w16sdtdh wp14">
   <w:p>
     <w:pPr>
       <w:pStyle w:val="ac"/>
@@ -65545,7 +65545,7 @@
 </file>
 
 <file path=word/header5.xml><?xml version="1.0" encoding="utf-8"?>
-<w:hdr xmlns:wpc="http://schemas.microsoft.com/office/word/2010/wordprocessingCanvas" xmlns:cx="http://schemas.microsoft.com/office/drawing/2014/chartex" xmlns:cx1="http://schemas.microsoft.com/office/drawing/2015/9/8/chartex" xmlns:cx2="http://schemas.microsoft.com/office/drawing/2015/10/21/chartex" xmlns:cx3="http://schemas.microsoft.com/office/drawing/2016/5/9/chartex" xmlns:cx4="http://schemas.microsoft.com/office/drawing/2016/5/10/chartex" xmlns:cx5="http://schemas.microsoft.com/office/drawing/2016/5/11/chartex" xmlns:cx6="http://schemas.microsoft.com/office/drawing/2016/5/12/chartex" xmlns:cx7="http://schemas.microsoft.com/office/drawing/2016/5/13/chartex" xmlns:cx8="http://schemas.microsoft.com/office/drawing/2016/5/14/chartex" xmlns:mc="http://schemas.openxmlformats.org/markup-compatibility/2006" xmlns:aink="http://schemas.microsoft.com/office/drawing/2016/ink" xmlns:am3d="http://schemas.microsoft.com/office/drawing/2017/model3d" xmlns:o="urn:schemas-microsoft-com:office:office" xmlns:oel="http://schemas.microsoft.com/office/2019/extlst" xmlns:r="http://schemas.openxmlformats.org/officeDocument/2006/relationships" xmlns:m="http://schemas.openxmlformats.org/officeDocument/2006/math" xmlns:v="urn:schemas-microsoft-com:vml" xmlns:wp14="http://schemas.microsoft.com/office/word/2010/wordprocessingDrawing" xmlns:wp="http://schemas.openxmlformats.org/drawingml/2006/wordprocessingDrawing" xmlns:w10="urn:schemas-microsoft-com:office:word" xmlns:w="http://schemas.openxmlformats.org/wordprocessingml/2006/main" xmlns:w14="http://schemas.microsoft.com/office/word/2010/wordml" xmlns:w15="http://schemas.microsoft.com/office/word/2012/wordml" xmlns:w16cex="http://schemas.microsoft.com/office/word/2018/wordml/cex" xmlns:w16cid="http://schemas.microsoft.com/office/word/2016/wordml/cid" xmlns:w16="http://schemas.microsoft.com/office/word/2018/wordml" xmlns:w16sdtdh="http://schemas.microsoft.com/office/word/2020/wordml/sdtdatahash" xmlns:w16se="http://schemas.microsoft.com/office/word/2015/wordml/symex" xmlns:wpg="http://schemas.microsoft.com/office/word/2010/wordprocessingGroup" xmlns:wpi="http://schemas.microsoft.com/office/word/2010/wordprocessingInk" xmlns:wne="http://schemas.microsoft.com/office/word/2006/wordml" xmlns:wps="http://schemas.microsoft.com/office/word/2010/wordprocessingShape" mc:Ignorable="w14 w15 w16se w16cid w16 w16cex w16sdtdh wp14">
+<w:hdr xmlns:wpc="http://schemas.microsoft.com/office/word/2010/wordprocessingCanvas" xmlns:cx="http://schemas.microsoft.com/office/drawing/2014/chartex" xmlns:cx1="http://schemas.microsoft.com/office/drawing/2015/9/8/chartex" xmlns:cx2="http://schemas.microsoft.com/office/drawing/2015/10/21/chartex" xmlns:cx3="http://schemas.microsoft.com/office/drawing/2016/5/9/chartex" xmlns:cx4="http://schemas.microsoft.com/office/drawing/2016/5/10/chartex" xmlns:cx5="http://schemas.microsoft.com/office/drawing/2016/5/11/chartex" xmlns:cx6="http://schemas.microsoft.com/office/drawing/2016/5/12/chartex" xmlns:cx7="http://schemas.microsoft.com/office/drawing/2016/5/13/chartex" xmlns:cx8="http://schemas.microsoft.com/office/drawing/2016/5/14/chartex" xmlns:mc="http://schemas.openxmlformats.org/markup-compatibility/2006" xmlns:aink="http://schemas.microsoft.com/office/drawing/2016/ink" xmlns:am3d="http://schemas.microsoft.com/office/drawing/2017/model3d" xmlns:o="urn:schemas-microsoft-com:office:office" xmlns:oel="http://schemas.microsoft.com/office/2019/extlst" xmlns:r="http://schemas.openxmlformats.org/officeDocument/2006/relationships" xmlns:m="http://schemas.openxmlformats.org/officeDocument/2006/math" xmlns:v="urn:schemas-microsoft-com:vml" xmlns:wp14="http://schemas.microsoft.com/office/word/2010/wordprocessingDrawing" xmlns:wp="http://schemas.openxmlformats.org/drawingml/2006/wordprocessingDrawing" xmlns:w10="urn:schemas-microsoft-com:office:word" xmlns:w="http://schemas.openxmlformats.org/wordprocessingml/2006/main" xmlns:w14="http://schemas.microsoft.com/office/word/2010/wordml" xmlns:w15="http://schemas.microsoft.com/office/word/2012/wordml" xmlns:w16cex="http://schemas.microsoft.com/office/word/2018/wordml/cex" xmlns:w16cid="http://schemas.microsoft.com/office/word/2016/wordml/cid" xmlns:w16="http://schemas.microsoft.com/office/word/2018/wordml" xmlns:w16du="http://schemas.microsoft.com/office/word/2023/wordml/word16du" xmlns:w16sdtdh="http://schemas.microsoft.com/office/word/2020/wordml/sdtdatahash" xmlns:w16se="http://schemas.microsoft.com/office/word/2015/wordml/symex" xmlns:wpg="http://schemas.microsoft.com/office/word/2010/wordprocessingGroup" xmlns:wpi="http://schemas.microsoft.com/office/word/2010/wordprocessingInk" xmlns:wne="http://schemas.microsoft.com/office/word/2006/wordml" xmlns:wps="http://schemas.microsoft.com/office/word/2010/wordprocessingShape" mc:Ignorable="w14 w15 w16se w16cid w16 w16cex w16sdtdh wp14">
   <w:p>
     <w:pPr>
       <w:pStyle w:val="ac"/>
@@ -65643,7 +65643,7 @@
             </wp:anchor>
           </w:drawing>
         </mc:Choice>
-        <mc:Fallback xmlns:w16du="http://schemas.microsoft.com/office/word/2023/wordml/word16du">
+        <mc:Fallback>
           <w:pict>
             <v:shapetype w14:anchorId="2E8CD414" id="_x0000_t32" coordsize="21600,21600" o:spt="32" o:oned="t" path="m,l21600,21600e" filled="f">
               <v:path arrowok="t" fillok="f" o:connecttype="none"/>
@@ -65661,7 +65661,7 @@
 </file>
 
 <file path=word/numbering.xml><?xml version="1.0" encoding="utf-8"?>
-<w:numbering xmlns:wpc="http://schemas.microsoft.com/office/word/2010/wordprocessingCanvas" xmlns:cx="http://schemas.microsoft.com/office/drawing/2014/chartex" xmlns:cx1="http://schemas.microsoft.com/office/drawing/2015/9/8/chartex" xmlns:cx2="http://schemas.microsoft.com/office/drawing/2015/10/21/chartex" xmlns:cx3="http://schemas.microsoft.com/office/drawing/2016/5/9/chartex" xmlns:cx4="http://schemas.microsoft.com/office/drawing/2016/5/10/chartex" xmlns:cx5="http://schemas.microsoft.com/office/drawing/2016/5/11/chartex" xmlns:cx6="http://schemas.microsoft.com/office/drawing/2016/5/12/chartex" xmlns:cx7="http://schemas.microsoft.com/office/drawing/2016/5/13/chartex" xmlns:cx8="http://schemas.microsoft.com/office/drawing/2016/5/14/chartex" xmlns:mc="http://schemas.openxmlformats.org/markup-compatibility/2006" xmlns:aink="http://schemas.microsoft.com/office/drawing/2016/ink" xmlns:am3d="http://schemas.microsoft.com/office/drawing/2017/model3d" xmlns:o="urn:schemas-microsoft-com:office:office" xmlns:oel="http://schemas.microsoft.com/office/2019/extlst" xmlns:r="http://schemas.openxmlformats.org/officeDocument/2006/relationships" xmlns:m="http://schemas.openxmlformats.org/officeDocument/2006/math" xmlns:v="urn:schemas-microsoft-com:vml" xmlns:wp14="http://schemas.microsoft.com/office/word/2010/wordprocessingDrawing" xmlns:wp="http://schemas.openxmlformats.org/drawingml/2006/wordprocessingDrawing" xmlns:w10="urn:schemas-microsoft-com:office:word" xmlns:w="http://schemas.openxmlformats.org/wordprocessingml/2006/main" xmlns:w14="http://schemas.microsoft.com/office/word/2010/wordml" xmlns:w15="http://schemas.microsoft.com/office/word/2012/wordml" xmlns:w16cex="http://schemas.microsoft.com/office/word/2018/wordml/cex" xmlns:w16cid="http://schemas.microsoft.com/office/word/2016/wordml/cid" xmlns:w16="http://schemas.microsoft.com/office/word/2018/wordml" xmlns:w16sdtdh="http://schemas.microsoft.com/office/word/2020/wordml/sdtdatahash" xmlns:w16se="http://schemas.microsoft.com/office/word/2015/wordml/symex" xmlns:wpg="http://schemas.microsoft.com/office/word/2010/wordprocessingGroup" xmlns:wpi="http://schemas.microsoft.com/office/word/2010/wordprocessingInk" xmlns:wne="http://schemas.microsoft.com/office/word/2006/wordml" xmlns:wps="http://schemas.microsoft.com/office/word/2010/wordprocessingShape" mc:Ignorable="w14 w15 w16se w16cid w16 w16cex w16sdtdh wp14">
+<w:numbering xmlns:wpc="http://schemas.microsoft.com/office/word/2010/wordprocessingCanvas" xmlns:cx="http://schemas.microsoft.com/office/drawing/2014/chartex" xmlns:cx1="http://schemas.microsoft.com/office/drawing/2015/9/8/chartex" xmlns:cx2="http://schemas.microsoft.com/office/drawing/2015/10/21/chartex" xmlns:cx3="http://schemas.microsoft.com/office/drawing/2016/5/9/chartex" xmlns:cx4="http://schemas.microsoft.com/office/drawing/2016/5/10/chartex" xmlns:cx5="http://schemas.microsoft.com/office/drawing/2016/5/11/chartex" xmlns:cx6="http://schemas.microsoft.com/office/drawing/2016/5/12/chartex" xmlns:cx7="http://schemas.microsoft.com/office/drawing/2016/5/13/chartex" xmlns:cx8="http://schemas.microsoft.com/office/drawing/2016/5/14/chartex" xmlns:mc="http://schemas.openxmlformats.org/markup-compatibility/2006" xmlns:aink="http://schemas.microsoft.com/office/drawing/2016/ink" xmlns:am3d="http://schemas.microsoft.com/office/drawing/2017/model3d" xmlns:o="urn:schemas-microsoft-com:office:office" xmlns:oel="http://schemas.microsoft.com/office/2019/extlst" xmlns:r="http://schemas.openxmlformats.org/officeDocument/2006/relationships" xmlns:m="http://schemas.openxmlformats.org/officeDocument/2006/math" xmlns:v="urn:schemas-microsoft-com:vml" xmlns:wp14="http://schemas.microsoft.com/office/word/2010/wordprocessingDrawing" xmlns:wp="http://schemas.openxmlformats.org/drawingml/2006/wordprocessingDrawing" xmlns:w10="urn:schemas-microsoft-com:office:word" xmlns:w="http://schemas.openxmlformats.org/wordprocessingml/2006/main" xmlns:w14="http://schemas.microsoft.com/office/word/2010/wordml" xmlns:w15="http://schemas.microsoft.com/office/word/2012/wordml" xmlns:w16cex="http://schemas.microsoft.com/office/word/2018/wordml/cex" xmlns:w16cid="http://schemas.microsoft.com/office/word/2016/wordml/cid" xmlns:w16="http://schemas.microsoft.com/office/word/2018/wordml" xmlns:w16du="http://schemas.microsoft.com/office/word/2023/wordml/word16du" xmlns:w16sdtdh="http://schemas.microsoft.com/office/word/2020/wordml/sdtdatahash" xmlns:w16se="http://schemas.microsoft.com/office/word/2015/wordml/symex" xmlns:wpg="http://schemas.microsoft.com/office/word/2010/wordprocessingGroup" xmlns:wpi="http://schemas.microsoft.com/office/word/2010/wordprocessingInk" xmlns:wne="http://schemas.microsoft.com/office/word/2006/wordml" xmlns:wps="http://schemas.microsoft.com/office/word/2010/wordprocessingShape" mc:Ignorable="w14 w15 w16se w16cid w16 w16cex w16sdtdh wp14">
   <w:abstractNum w:abstractNumId="0" w15:restartNumberingAfterBreak="0">
     <w:nsid w:val="26525FA8"/>
     <w:multiLevelType w:val="hybridMultilevel"/>
@@ -67211,6 +67211,10 @@
 </file>
 
 <file path=customXml/item1.xml><?xml version="1.0" encoding="utf-8"?>
+<b:Sources xmlns:b="http://schemas.openxmlformats.org/officeDocument/2006/bibliography" xmlns="http://schemas.openxmlformats.org/officeDocument/2006/bibliography" SelectedStyle="\APA.XSL" StyleName="APA"/>
+</file>
+
+<file path=customXml/item2.xml><?xml version="1.0" encoding="utf-8"?>
 <s:customData xmlns="http://www.wps.cn/officeDocument/2013/wpsCustomData" xmlns:s="http://www.wps.cn/officeDocument/2013/wpsCustomData">
   <customSectProps>
     <customSectPr/>
@@ -67230,22 +67234,18 @@
 </s:customData>
 </file>
 
-<file path=customXml/item2.xml><?xml version="1.0" encoding="utf-8"?>
-<b:Sources xmlns:b="http://schemas.openxmlformats.org/officeDocument/2006/bibliography" xmlns="http://schemas.openxmlformats.org/officeDocument/2006/bibliography" SelectedStyle="\APA.XSL" StyleName="APA"/>
+<file path=customXml/itemProps1.xml><?xml version="1.0" encoding="utf-8"?>
+<ds:datastoreItem xmlns:ds="http://schemas.openxmlformats.org/officeDocument/2006/customXml" ds:itemID="{A9AF8E16-41D9-4CCC-955A-73A402C67AB7}">
+  <ds:schemaRefs>
+    <ds:schemaRef ds:uri="http://schemas.openxmlformats.org/officeDocument/2006/bibliography"/>
+  </ds:schemaRefs>
+</ds:datastoreItem>
 </file>
 
-<file path=customXml/itemProps1.xml><?xml version="1.0" encoding="utf-8"?>
+<file path=customXml/itemProps2.xml><?xml version="1.0" encoding="utf-8"?>
 <ds:datastoreItem xmlns:ds="http://schemas.openxmlformats.org/officeDocument/2006/customXml" ds:itemID="{B1977F7D-205B-4081-913C-38D41E755F92}">
   <ds:schemaRefs>
     <ds:schemaRef ds:uri="http://www.wps.cn/officeDocument/2013/wpsCustomData"/>
   </ds:schemaRefs>
 </ds:datastoreItem>
-</file>
-
-<file path=customXml/itemProps2.xml><?xml version="1.0" encoding="utf-8"?>
-<ds:datastoreItem xmlns:ds="http://schemas.openxmlformats.org/officeDocument/2006/customXml" ds:itemID="{A9AF8E16-41D9-4CCC-955A-73A402C67AB7}">
-  <ds:schemaRefs>
-    <ds:schemaRef ds:uri="http://schemas.openxmlformats.org/officeDocument/2006/bibliography"/>
-  </ds:schemaRefs>
-</ds:datastoreItem>
 </file>
--- a/基于Spring Boot的个人博客管理系统设计与实现.docx
+++ b/基于Spring Boot的个人博客管理系统设计与实现.docx
@@ -1,6 +1,6 @@
 
 <file path=word/document.xml><?xml version="1.0" encoding="utf-8"?>
-<w:document xmlns:wpc="http://schemas.microsoft.com/office/word/2010/wordprocessingCanvas" xmlns:cx="http://schemas.microsoft.com/office/drawing/2014/chartex" xmlns:cx1="http://schemas.microsoft.com/office/drawing/2015/9/8/chartex" xmlns:cx2="http://schemas.microsoft.com/office/drawing/2015/10/21/chartex" xmlns:cx3="http://schemas.microsoft.com/office/drawing/2016/5/9/chartex" xmlns:cx4="http://schemas.microsoft.com/office/drawing/2016/5/10/chartex" xmlns:cx5="http://schemas.microsoft.com/office/drawing/2016/5/11/chartex" xmlns:cx6="http://schemas.microsoft.com/office/drawing/2016/5/12/chartex" xmlns:cx7="http://schemas.microsoft.com/office/drawing/2016/5/13/chartex" xmlns:cx8="http://schemas.microsoft.com/office/drawing/2016/5/14/chartex" xmlns:mc="http://schemas.openxmlformats.org/markup-compatibility/2006" xmlns:aink="http://schemas.microsoft.com/office/drawing/2016/ink" xmlns:am3d="http://schemas.microsoft.com/office/drawing/2017/model3d" xmlns:o="urn:schemas-microsoft-com:office:office" xmlns:oel="http://schemas.microsoft.com/office/2019/extlst" xmlns:r="http://schemas.openxmlformats.org/officeDocument/2006/relationships" xmlns:m="http://schemas.openxmlformats.org/officeDocument/2006/math" xmlns:v="urn:schemas-microsoft-com:vml" xmlns:wp14="http://schemas.microsoft.com/office/word/2010/wordprocessingDrawing" xmlns:wp="http://schemas.openxmlformats.org/drawingml/2006/wordprocessingDrawing" xmlns:w10="urn:schemas-microsoft-com:office:word" xmlns:w="http://schemas.openxmlformats.org/wordprocessingml/2006/main" xmlns:w14="http://schemas.microsoft.com/office/word/2010/wordml" xmlns:w15="http://schemas.microsoft.com/office/word/2012/wordml" xmlns:w16cex="http://schemas.microsoft.com/office/word/2018/wordml/cex" xmlns:w16cid="http://schemas.microsoft.com/office/word/2016/wordml/cid" xmlns:w16="http://schemas.microsoft.com/office/word/2018/wordml" xmlns:w16du="http://schemas.microsoft.com/office/word/2023/wordml/word16du" xmlns:w16sdtdh="http://schemas.microsoft.com/office/word/2020/wordml/sdtdatahash" xmlns:w16se="http://schemas.microsoft.com/office/word/2015/wordml/symex" xmlns:wpg="http://schemas.microsoft.com/office/word/2010/wordprocessingGroup" xmlns:wpi="http://schemas.microsoft.com/office/word/2010/wordprocessingInk" xmlns:wne="http://schemas.microsoft.com/office/word/2006/wordml" xmlns:wps="http://schemas.microsoft.com/office/word/2010/wordprocessingShape" mc:Ignorable="w14 w15 w16se w16cid w16 w16cex w16sdtdh wp14">
+<w:document xmlns:wpc="http://schemas.microsoft.com/office/word/2010/wordprocessingCanvas" xmlns:cx="http://schemas.microsoft.com/office/drawing/2014/chartex" xmlns:cx1="http://schemas.microsoft.com/office/drawing/2015/9/8/chartex" xmlns:cx2="http://schemas.microsoft.com/office/drawing/2015/10/21/chartex" xmlns:cx3="http://schemas.microsoft.com/office/drawing/2016/5/9/chartex" xmlns:cx4="http://schemas.microsoft.com/office/drawing/2016/5/10/chartex" xmlns:cx5="http://schemas.microsoft.com/office/drawing/2016/5/11/chartex" xmlns:cx6="http://schemas.microsoft.com/office/drawing/2016/5/12/chartex" xmlns:cx7="http://schemas.microsoft.com/office/drawing/2016/5/13/chartex" xmlns:cx8="http://schemas.microsoft.com/office/drawing/2016/5/14/chartex" xmlns:mc="http://schemas.openxmlformats.org/markup-compatibility/2006" xmlns:aink="http://schemas.microsoft.com/office/drawing/2016/ink" xmlns:am3d="http://schemas.microsoft.com/office/drawing/2017/model3d" xmlns:o="urn:schemas-microsoft-com:office:office" xmlns:oel="http://schemas.microsoft.com/office/2019/extlst" xmlns:r="http://schemas.openxmlformats.org/officeDocument/2006/relationships" xmlns:m="http://schemas.openxmlformats.org/officeDocument/2006/math" xmlns:v="urn:schemas-microsoft-com:vml" xmlns:wp14="http://schemas.microsoft.com/office/word/2010/wordprocessingDrawing" xmlns:wp="http://schemas.openxmlformats.org/drawingml/2006/wordprocessingDrawing" xmlns:w10="urn:schemas-microsoft-com:office:word" xmlns:w="http://schemas.openxmlformats.org/wordprocessingml/2006/main" xmlns:w14="http://schemas.microsoft.com/office/word/2010/wordml" xmlns:w15="http://schemas.microsoft.com/office/word/2012/wordml" xmlns:w16cex="http://schemas.microsoft.com/office/word/2018/wordml/cex" xmlns:w16cid="http://schemas.microsoft.com/office/word/2016/wordml/cid" xmlns:w16="http://schemas.microsoft.com/office/word/2018/wordml" xmlns:w16sdtdh="http://schemas.microsoft.com/office/word/2020/wordml/sdtdatahash" xmlns:w16se="http://schemas.microsoft.com/office/word/2015/wordml/symex" xmlns:wpg="http://schemas.microsoft.com/office/word/2010/wordprocessingGroup" xmlns:wpi="http://schemas.microsoft.com/office/word/2010/wordprocessingInk" xmlns:wne="http://schemas.microsoft.com/office/word/2006/wordml" xmlns:wps="http://schemas.microsoft.com/office/word/2010/wordprocessingShape" mc:Ignorable="w14 w15 w16se w16cid w16 w16cex w16sdtdh wp14">
   <w:body>
     <w:p>
       <w:pPr>
@@ -2020,7 +2020,7 @@
     <w:bookmarkEnd w:id="1"/>
     <w:p>
       <w:pPr>
-        <w:ind w:firstLine="482"/>
+        <w:ind w:firstLine="480"/>
         <w:rPr>
           <w:rFonts w:eastAsia="楷体_GB2312" w:cs="楷体_GB2312"/>
         </w:rPr>
@@ -59283,7 +59283,7 @@
           <w:szCs w:val="21"/>
           <w:lang w:bidi="ar"/>
         </w:rPr>
-        <w:t xml:space="preserve">] </w:t>
+        <w:t xml:space="preserve">] Regmi A, </w:t>
       </w:r>
       <w:proofErr w:type="spellStart"/>
       <w:r>
@@ -59293,7 +59293,7 @@
           <w:szCs w:val="21"/>
           <w:lang w:bidi="ar"/>
         </w:rPr>
-        <w:t>Regmi</w:t>
+        <w:t>Alsadoon</w:t>
       </w:r>
       <w:proofErr w:type="spellEnd"/>
       <w:r>
@@ -59313,7 +59313,7 @@
           <w:szCs w:val="21"/>
           <w:lang w:bidi="ar"/>
         </w:rPr>
-        <w:t>Alsadoon</w:t>
+        <w:t>Withana</w:t>
       </w:r>
       <w:proofErr w:type="spellEnd"/>
       <w:r>
@@ -59323,19 +59323,18 @@
           <w:szCs w:val="21"/>
           <w:lang w:bidi="ar"/>
         </w:rPr>
-        <w:t xml:space="preserve"> A, </w:t>
-      </w:r>
-      <w:proofErr w:type="spellStart"/>
-      <w:r>
-        <w:rPr>
+        <w:t xml:space="preserve"> C, et al. Impact of privacy invasion in social</w:t>
+      </w:r>
+      <w:r>
+        <w:rPr>
+          <w:rFonts w:hint="eastAsia"/>
           <w:kern w:val="0"/>
           <w:sz w:val="21"/>
           <w:szCs w:val="21"/>
           <w:lang w:bidi="ar"/>
         </w:rPr>
-        <w:t>Withana</w:t>
-      </w:r>
-      <w:proofErr w:type="spellEnd"/>
+        <w:t xml:space="preserve"> </w:t>
+      </w:r>
       <w:r>
         <w:rPr>
           <w:kern w:val="0"/>
@@ -59343,18 +59342,21 @@
           <w:szCs w:val="21"/>
           <w:lang w:bidi="ar"/>
         </w:rPr>
-        <w:t xml:space="preserve"> C, et al. Impact of privacy invasion in social</w:t>
-      </w:r>
-      <w:r>
-        <w:rPr>
-          <w:rFonts w:hint="eastAsia"/>
+        <w:t xml:space="preserve">network sites </w:t>
+      </w:r>
+      <w:proofErr w:type="spellStart"/>
+      <w:proofErr w:type="gramStart"/>
+      <w:r>
+        <w:rPr>
           <w:kern w:val="0"/>
           <w:sz w:val="21"/>
           <w:szCs w:val="21"/>
           <w:lang w:bidi="ar"/>
         </w:rPr>
-        <w:t xml:space="preserve"> </w:t>
-      </w:r>
+        <w:t>IEEE,Computing</w:t>
+      </w:r>
+      <w:proofErr w:type="spellEnd"/>
+      <w:proofErr w:type="gramEnd"/>
       <w:r>
         <w:rPr>
           <w:kern w:val="0"/>
@@ -59362,21 +59364,18 @@
           <w:szCs w:val="21"/>
           <w:lang w:bidi="ar"/>
         </w:rPr>
-        <w:t xml:space="preserve">network sites </w:t>
-      </w:r>
-      <w:proofErr w:type="spellStart"/>
-      <w:proofErr w:type="gramStart"/>
-      <w:r>
-        <w:rPr>
+        <w:t xml:space="preserve"> and Communication Workshop and Conference.</w:t>
+      </w:r>
+      <w:r>
+        <w:rPr>
+          <w:rFonts w:hint="eastAsia"/>
           <w:kern w:val="0"/>
           <w:sz w:val="21"/>
           <w:szCs w:val="21"/>
           <w:lang w:bidi="ar"/>
         </w:rPr>
-        <w:t>IEEE,Computing</w:t>
-      </w:r>
-      <w:proofErr w:type="spellEnd"/>
-      <w:proofErr w:type="gramEnd"/>
+        <w:t xml:space="preserve"> </w:t>
+      </w:r>
       <w:r>
         <w:rPr>
           <w:kern w:val="0"/>
@@ -59384,17 +59383,16 @@
           <w:szCs w:val="21"/>
           <w:lang w:bidi="ar"/>
         </w:rPr>
-        <w:t xml:space="preserve"> and Communication Workshop and Conference.</w:t>
-      </w:r>
-      <w:r>
-        <w:rPr>
-          <w:rFonts w:hint="eastAsia"/>
+        <w:t>IEEE,20</w:t>
+      </w:r>
+      <w:r>
+        <w:rPr>
           <w:kern w:val="0"/>
           <w:sz w:val="21"/>
           <w:szCs w:val="21"/>
           <w:lang w:bidi="ar"/>
         </w:rPr>
-        <w:t xml:space="preserve"> </w:t>
+        <w:t>20</w:t>
       </w:r>
       <w:r>
         <w:rPr>
@@ -59403,48 +59401,49 @@
           <w:szCs w:val="21"/>
           <w:lang w:bidi="ar"/>
         </w:rPr>
-        <w:t>IEEE,20</w:t>
-      </w:r>
-      <w:r>
+        <w:t>,31(4):457-462</w:t>
+      </w:r>
+    </w:p>
+    <w:p>
+      <w:pPr>
+        <w:widowControl/>
+        <w:snapToGrid w:val="0"/>
         <w:rPr>
           <w:kern w:val="0"/>
           <w:sz w:val="21"/>
           <w:szCs w:val="21"/>
           <w:lang w:bidi="ar"/>
         </w:rPr>
-        <w:t>20</w:t>
-      </w:r>
-      <w:r>
-        <w:rPr>
+      </w:pPr>
+      <w:r>
+        <w:rPr>
+          <w:rFonts w:hint="eastAsia"/>
           <w:kern w:val="0"/>
           <w:sz w:val="21"/>
           <w:szCs w:val="21"/>
           <w:lang w:bidi="ar"/>
         </w:rPr>
-        <w:t>,31(4):457-462</w:t>
-      </w:r>
-    </w:p>
-    <w:p>
-      <w:pPr>
-        <w:widowControl/>
-        <w:snapToGrid w:val="0"/>
+        <w:t>[</w:t>
+      </w:r>
+      <w:r>
         <w:rPr>
           <w:kern w:val="0"/>
           <w:sz w:val="21"/>
           <w:szCs w:val="21"/>
           <w:lang w:bidi="ar"/>
         </w:rPr>
-      </w:pPr>
-      <w:r>
-        <w:rPr>
-          <w:rFonts w:hint="eastAsia"/>
+        <w:t>15</w:t>
+      </w:r>
+      <w:r>
+        <w:rPr>
           <w:kern w:val="0"/>
           <w:sz w:val="21"/>
           <w:szCs w:val="21"/>
           <w:lang w:bidi="ar"/>
         </w:rPr>
-        <w:t>[</w:t>
-      </w:r>
+        <w:t xml:space="preserve">] Patil M </w:t>
+      </w:r>
+      <w:proofErr w:type="spellStart"/>
       <w:r>
         <w:rPr>
           <w:kern w:val="0"/>
@@ -59452,8 +59451,9 @@
           <w:szCs w:val="21"/>
           <w:lang w:bidi="ar"/>
         </w:rPr>
-        <w:t>15</w:t>
-      </w:r>
+        <w:t>M</w:t>
+      </w:r>
+      <w:proofErr w:type="spellEnd"/>
       <w:r>
         <w:rPr>
           <w:kern w:val="0"/>
@@ -59461,67 +59461,7 @@
           <w:szCs w:val="21"/>
           <w:lang w:bidi="ar"/>
         </w:rPr>
-        <w:t xml:space="preserve">] Patil M </w:t>
-      </w:r>
-      <w:proofErr w:type="spellStart"/>
-      <w:r>
-        <w:rPr>
-          <w:kern w:val="0"/>
-          <w:sz w:val="21"/>
-          <w:szCs w:val="21"/>
-          <w:lang w:bidi="ar"/>
-        </w:rPr>
-        <w:t>M</w:t>
-      </w:r>
-      <w:proofErr w:type="spellEnd"/>
-      <w:r>
-        <w:rPr>
-          <w:kern w:val="0"/>
-          <w:sz w:val="21"/>
-          <w:szCs w:val="21"/>
-          <w:lang w:bidi="ar"/>
-        </w:rPr>
-        <w:t xml:space="preserve">, </w:t>
-      </w:r>
-      <w:proofErr w:type="spellStart"/>
-      <w:r>
-        <w:rPr>
-          <w:kern w:val="0"/>
-          <w:sz w:val="21"/>
-          <w:szCs w:val="21"/>
-          <w:lang w:bidi="ar"/>
-        </w:rPr>
-        <w:t>Hanni</w:t>
-      </w:r>
-      <w:proofErr w:type="spellEnd"/>
-      <w:r>
-        <w:rPr>
-          <w:kern w:val="0"/>
-          <w:sz w:val="21"/>
-          <w:szCs w:val="21"/>
-          <w:lang w:bidi="ar"/>
-        </w:rPr>
-        <w:t xml:space="preserve"> A, </w:t>
-      </w:r>
-      <w:proofErr w:type="spellStart"/>
-      <w:r>
-        <w:rPr>
-          <w:kern w:val="0"/>
-          <w:sz w:val="21"/>
-          <w:szCs w:val="21"/>
-          <w:lang w:bidi="ar"/>
-        </w:rPr>
-        <w:t>Tejeshwar</w:t>
-      </w:r>
-      <w:proofErr w:type="spellEnd"/>
-      <w:r>
-        <w:rPr>
-          <w:kern w:val="0"/>
-          <w:sz w:val="21"/>
-          <w:szCs w:val="21"/>
-          <w:lang w:bidi="ar"/>
-        </w:rPr>
-        <w:t xml:space="preserve"> C H, et al. A qualitative analysis of the</w:t>
+        <w:t>, Hanni A, Tejeshwar C H, et al. A qualitative analysis of the</w:t>
       </w:r>
       <w:r>
         <w:rPr>
@@ -64886,7 +64826,7 @@
 </file>
 
 <file path=word/endnotes.xml><?xml version="1.0" encoding="utf-8"?>
-<w:endnotes xmlns:wpc="http://schemas.microsoft.com/office/word/2010/wordprocessingCanvas" xmlns:cx="http://schemas.microsoft.com/office/drawing/2014/chartex" xmlns:cx1="http://schemas.microsoft.com/office/drawing/2015/9/8/chartex" xmlns:cx2="http://schemas.microsoft.com/office/drawing/2015/10/21/chartex" xmlns:cx3="http://schemas.microsoft.com/office/drawing/2016/5/9/chartex" xmlns:cx4="http://schemas.microsoft.com/office/drawing/2016/5/10/chartex" xmlns:cx5="http://schemas.microsoft.com/office/drawing/2016/5/11/chartex" xmlns:cx6="http://schemas.microsoft.com/office/drawing/2016/5/12/chartex" xmlns:cx7="http://schemas.microsoft.com/office/drawing/2016/5/13/chartex" xmlns:cx8="http://schemas.microsoft.com/office/drawing/2016/5/14/chartex" xmlns:mc="http://schemas.openxmlformats.org/markup-compatibility/2006" xmlns:aink="http://schemas.microsoft.com/office/drawing/2016/ink" xmlns:am3d="http://schemas.microsoft.com/office/drawing/2017/model3d" xmlns:o="urn:schemas-microsoft-com:office:office" xmlns:oel="http://schemas.microsoft.com/office/2019/extlst" xmlns:r="http://schemas.openxmlformats.org/officeDocument/2006/relationships" xmlns:m="http://schemas.openxmlformats.org/officeDocument/2006/math" xmlns:v="urn:schemas-microsoft-com:vml" xmlns:wp14="http://schemas.microsoft.com/office/word/2010/wordprocessingDrawing" xmlns:wp="http://schemas.openxmlformats.org/drawingml/2006/wordprocessingDrawing" xmlns:w10="urn:schemas-microsoft-com:office:word" xmlns:w="http://schemas.openxmlformats.org/wordprocessingml/2006/main" xmlns:w14="http://schemas.microsoft.com/office/word/2010/wordml" xmlns:w15="http://schemas.microsoft.com/office/word/2012/wordml" xmlns:w16cex="http://schemas.microsoft.com/office/word/2018/wordml/cex" xmlns:w16cid="http://schemas.microsoft.com/office/word/2016/wordml/cid" xmlns:w16="http://schemas.microsoft.com/office/word/2018/wordml" xmlns:w16du="http://schemas.microsoft.com/office/word/2023/wordml/word16du" xmlns:w16sdtdh="http://schemas.microsoft.com/office/word/2020/wordml/sdtdatahash" xmlns:w16se="http://schemas.microsoft.com/office/word/2015/wordml/symex" xmlns:wpg="http://schemas.microsoft.com/office/word/2010/wordprocessingGroup" xmlns:wpi="http://schemas.microsoft.com/office/word/2010/wordprocessingInk" xmlns:wne="http://schemas.microsoft.com/office/word/2006/wordml" xmlns:wps="http://schemas.microsoft.com/office/word/2010/wordprocessingShape" mc:Ignorable="w14 w15 w16se w16cid w16 w16cex w16sdtdh wp14">
+<w:endnotes xmlns:wpc="http://schemas.microsoft.com/office/word/2010/wordprocessingCanvas" xmlns:cx="http://schemas.microsoft.com/office/drawing/2014/chartex" xmlns:cx1="http://schemas.microsoft.com/office/drawing/2015/9/8/chartex" xmlns:cx2="http://schemas.microsoft.com/office/drawing/2015/10/21/chartex" xmlns:cx3="http://schemas.microsoft.com/office/drawing/2016/5/9/chartex" xmlns:cx4="http://schemas.microsoft.com/office/drawing/2016/5/10/chartex" xmlns:cx5="http://schemas.microsoft.com/office/drawing/2016/5/11/chartex" xmlns:cx6="http://schemas.microsoft.com/office/drawing/2016/5/12/chartex" xmlns:cx7="http://schemas.microsoft.com/office/drawing/2016/5/13/chartex" xmlns:cx8="http://schemas.microsoft.com/office/drawing/2016/5/14/chartex" xmlns:mc="http://schemas.openxmlformats.org/markup-compatibility/2006" xmlns:aink="http://schemas.microsoft.com/office/drawing/2016/ink" xmlns:am3d="http://schemas.microsoft.com/office/drawing/2017/model3d" xmlns:o="urn:schemas-microsoft-com:office:office" xmlns:oel="http://schemas.microsoft.com/office/2019/extlst" xmlns:r="http://schemas.openxmlformats.org/officeDocument/2006/relationships" xmlns:m="http://schemas.openxmlformats.org/officeDocument/2006/math" xmlns:v="urn:schemas-microsoft-com:vml" xmlns:wp14="http://schemas.microsoft.com/office/word/2010/wordprocessingDrawing" xmlns:wp="http://schemas.openxmlformats.org/drawingml/2006/wordprocessingDrawing" xmlns:w10="urn:schemas-microsoft-com:office:word" xmlns:w="http://schemas.openxmlformats.org/wordprocessingml/2006/main" xmlns:w14="http://schemas.microsoft.com/office/word/2010/wordml" xmlns:w15="http://schemas.microsoft.com/office/word/2012/wordml" xmlns:w16cex="http://schemas.microsoft.com/office/word/2018/wordml/cex" xmlns:w16cid="http://schemas.microsoft.com/office/word/2016/wordml/cid" xmlns:w16="http://schemas.microsoft.com/office/word/2018/wordml" xmlns:w16sdtdh="http://schemas.microsoft.com/office/word/2020/wordml/sdtdatahash" xmlns:w16se="http://schemas.microsoft.com/office/word/2015/wordml/symex" xmlns:wpg="http://schemas.microsoft.com/office/word/2010/wordprocessingGroup" xmlns:wpi="http://schemas.microsoft.com/office/word/2010/wordprocessingInk" xmlns:wne="http://schemas.microsoft.com/office/word/2006/wordml" xmlns:wps="http://schemas.microsoft.com/office/word/2010/wordprocessingShape" mc:Ignorable="w14 w15 w16se w16cid w16 w16cex w16sdtdh wp14">
   <w:endnote w:type="separator" w:id="-1">
     <w:p>
       <w:pPr>
@@ -64907,7 +64847,7 @@
 </file>
 
 <file path=word/footer1.xml><?xml version="1.0" encoding="utf-8"?>
-<w:ftr xmlns:wpc="http://schemas.microsoft.com/office/word/2010/wordprocessingCanvas" xmlns:cx="http://schemas.microsoft.com/office/drawing/2014/chartex" xmlns:cx1="http://schemas.microsoft.com/office/drawing/2015/9/8/chartex" xmlns:cx2="http://schemas.microsoft.com/office/drawing/2015/10/21/chartex" xmlns:cx3="http://schemas.microsoft.com/office/drawing/2016/5/9/chartex" xmlns:cx4="http://schemas.microsoft.com/office/drawing/2016/5/10/chartex" xmlns:cx5="http://schemas.microsoft.com/office/drawing/2016/5/11/chartex" xmlns:cx6="http://schemas.microsoft.com/office/drawing/2016/5/12/chartex" xmlns:cx7="http://schemas.microsoft.com/office/drawing/2016/5/13/chartex" xmlns:cx8="http://schemas.microsoft.com/office/drawing/2016/5/14/chartex" xmlns:mc="http://schemas.openxmlformats.org/markup-compatibility/2006" xmlns:aink="http://schemas.microsoft.com/office/drawing/2016/ink" xmlns:am3d="http://schemas.microsoft.com/office/drawing/2017/model3d" xmlns:o="urn:schemas-microsoft-com:office:office" xmlns:oel="http://schemas.microsoft.com/office/2019/extlst" xmlns:r="http://schemas.openxmlformats.org/officeDocument/2006/relationships" xmlns:m="http://schemas.openxmlformats.org/officeDocument/2006/math" xmlns:v="urn:schemas-microsoft-com:vml" xmlns:wp14="http://schemas.microsoft.com/office/word/2010/wordprocessingDrawing" xmlns:wp="http://schemas.openxmlformats.org/drawingml/2006/wordprocessingDrawing" xmlns:w10="urn:schemas-microsoft-com:office:word" xmlns:w="http://schemas.openxmlformats.org/wordprocessingml/2006/main" xmlns:w14="http://schemas.microsoft.com/office/word/2010/wordml" xmlns:w15="http://schemas.microsoft.com/office/word/2012/wordml" xmlns:w16cex="http://schemas.microsoft.com/office/word/2018/wordml/cex" xmlns:w16cid="http://schemas.microsoft.com/office/word/2016/wordml/cid" xmlns:w16="http://schemas.microsoft.com/office/word/2018/wordml" xmlns:w16du="http://schemas.microsoft.com/office/word/2023/wordml/word16du" xmlns:w16sdtdh="http://schemas.microsoft.com/office/word/2020/wordml/sdtdatahash" xmlns:w16se="http://schemas.microsoft.com/office/word/2015/wordml/symex" xmlns:wpg="http://schemas.microsoft.com/office/word/2010/wordprocessingGroup" xmlns:wpi="http://schemas.microsoft.com/office/word/2010/wordprocessingInk" xmlns:wne="http://schemas.microsoft.com/office/word/2006/wordml" xmlns:wps="http://schemas.microsoft.com/office/word/2010/wordprocessingShape" mc:Ignorable="w14 w15 w16se w16cid w16 w16cex w16sdtdh wp14">
+<w:ftr xmlns:wpc="http://schemas.microsoft.com/office/word/2010/wordprocessingCanvas" xmlns:cx="http://schemas.microsoft.com/office/drawing/2014/chartex" xmlns:cx1="http://schemas.microsoft.com/office/drawing/2015/9/8/chartex" xmlns:cx2="http://schemas.microsoft.com/office/drawing/2015/10/21/chartex" xmlns:cx3="http://schemas.microsoft.com/office/drawing/2016/5/9/chartex" xmlns:cx4="http://schemas.microsoft.com/office/drawing/2016/5/10/chartex" xmlns:cx5="http://schemas.microsoft.com/office/drawing/2016/5/11/chartex" xmlns:cx6="http://schemas.microsoft.com/office/drawing/2016/5/12/chartex" xmlns:cx7="http://schemas.microsoft.com/office/drawing/2016/5/13/chartex" xmlns:cx8="http://schemas.microsoft.com/office/drawing/2016/5/14/chartex" xmlns:mc="http://schemas.openxmlformats.org/markup-compatibility/2006" xmlns:aink="http://schemas.microsoft.com/office/drawing/2016/ink" xmlns:am3d="http://schemas.microsoft.com/office/drawing/2017/model3d" xmlns:o="urn:schemas-microsoft-com:office:office" xmlns:oel="http://schemas.microsoft.com/office/2019/extlst" xmlns:r="http://schemas.openxmlformats.org/officeDocument/2006/relationships" xmlns:m="http://schemas.openxmlformats.org/officeDocument/2006/math" xmlns:v="urn:schemas-microsoft-com:vml" xmlns:wp14="http://schemas.microsoft.com/office/word/2010/wordprocessingDrawing" xmlns:wp="http://schemas.openxmlformats.org/drawingml/2006/wordprocessingDrawing" xmlns:w10="urn:schemas-microsoft-com:office:word" xmlns:w="http://schemas.openxmlformats.org/wordprocessingml/2006/main" xmlns:w14="http://schemas.microsoft.com/office/word/2010/wordml" xmlns:w15="http://schemas.microsoft.com/office/word/2012/wordml" xmlns:w16cex="http://schemas.microsoft.com/office/word/2018/wordml/cex" xmlns:w16cid="http://schemas.microsoft.com/office/word/2016/wordml/cid" xmlns:w16="http://schemas.microsoft.com/office/word/2018/wordml" xmlns:w16sdtdh="http://schemas.microsoft.com/office/word/2020/wordml/sdtdatahash" xmlns:w16se="http://schemas.microsoft.com/office/word/2015/wordml/symex" xmlns:wpg="http://schemas.microsoft.com/office/word/2010/wordprocessingGroup" xmlns:wpi="http://schemas.microsoft.com/office/word/2010/wordprocessingInk" xmlns:wne="http://schemas.microsoft.com/office/word/2006/wordml" xmlns:wps="http://schemas.microsoft.com/office/word/2010/wordprocessingShape" mc:Ignorable="w14 w15 w16se w16cid w16 w16cex w16sdtdh wp14">
   <w:p>
     <w:pPr>
       <w:pStyle w:val="aa"/>
@@ -64940,7 +64880,7 @@
 </file>
 
 <file path=word/footer2.xml><?xml version="1.0" encoding="utf-8"?>
-<w:ftr xmlns:wpc="http://schemas.microsoft.com/office/word/2010/wordprocessingCanvas" xmlns:cx="http://schemas.microsoft.com/office/drawing/2014/chartex" xmlns:cx1="http://schemas.microsoft.com/office/drawing/2015/9/8/chartex" xmlns:cx2="http://schemas.microsoft.com/office/drawing/2015/10/21/chartex" xmlns:cx3="http://schemas.microsoft.com/office/drawing/2016/5/9/chartex" xmlns:cx4="http://schemas.microsoft.com/office/drawing/2016/5/10/chartex" xmlns:cx5="http://schemas.microsoft.com/office/drawing/2016/5/11/chartex" xmlns:cx6="http://schemas.microsoft.com/office/drawing/2016/5/12/chartex" xmlns:cx7="http://schemas.microsoft.com/office/drawing/2016/5/13/chartex" xmlns:cx8="http://schemas.microsoft.com/office/drawing/2016/5/14/chartex" xmlns:mc="http://schemas.openxmlformats.org/markup-compatibility/2006" xmlns:aink="http://schemas.microsoft.com/office/drawing/2016/ink" xmlns:am3d="http://schemas.microsoft.com/office/drawing/2017/model3d" xmlns:o="urn:schemas-microsoft-com:office:office" xmlns:oel="http://schemas.microsoft.com/office/2019/extlst" xmlns:r="http://schemas.openxmlformats.org/officeDocument/2006/relationships" xmlns:m="http://schemas.openxmlformats.org/officeDocument/2006/math" xmlns:v="urn:schemas-microsoft-com:vml" xmlns:wp14="http://schemas.microsoft.com/office/word/2010/wordprocessingDrawing" xmlns:wp="http://schemas.openxmlformats.org/drawingml/2006/wordprocessingDrawing" xmlns:w10="urn:schemas-microsoft-com:office:word" xmlns:w="http://schemas.openxmlformats.org/wordprocessingml/2006/main" xmlns:w14="http://schemas.microsoft.com/office/word/2010/wordml" xmlns:w15="http://schemas.microsoft.com/office/word/2012/wordml" xmlns:w16cex="http://schemas.microsoft.com/office/word/2018/wordml/cex" xmlns:w16cid="http://schemas.microsoft.com/office/word/2016/wordml/cid" xmlns:w16="http://schemas.microsoft.com/office/word/2018/wordml" xmlns:w16du="http://schemas.microsoft.com/office/word/2023/wordml/word16du" xmlns:w16sdtdh="http://schemas.microsoft.com/office/word/2020/wordml/sdtdatahash" xmlns:w16se="http://schemas.microsoft.com/office/word/2015/wordml/symex" xmlns:wpg="http://schemas.microsoft.com/office/word/2010/wordprocessingGroup" xmlns:wpi="http://schemas.microsoft.com/office/word/2010/wordprocessingInk" xmlns:wne="http://schemas.microsoft.com/office/word/2006/wordml" xmlns:wps="http://schemas.microsoft.com/office/word/2010/wordprocessingShape" mc:Ignorable="w14 w15 w16se w16cid w16 w16cex w16sdtdh wp14">
+<w:ftr xmlns:wpc="http://schemas.microsoft.com/office/word/2010/wordprocessingCanvas" xmlns:cx="http://schemas.microsoft.com/office/drawing/2014/chartex" xmlns:cx1="http://schemas.microsoft.com/office/drawing/2015/9/8/chartex" xmlns:cx2="http://schemas.microsoft.com/office/drawing/2015/10/21/chartex" xmlns:cx3="http://schemas.microsoft.com/office/drawing/2016/5/9/chartex" xmlns:cx4="http://schemas.microsoft.com/office/drawing/2016/5/10/chartex" xmlns:cx5="http://schemas.microsoft.com/office/drawing/2016/5/11/chartex" xmlns:cx6="http://schemas.microsoft.com/office/drawing/2016/5/12/chartex" xmlns:cx7="http://schemas.microsoft.com/office/drawing/2016/5/13/chartex" xmlns:cx8="http://schemas.microsoft.com/office/drawing/2016/5/14/chartex" xmlns:mc="http://schemas.openxmlformats.org/markup-compatibility/2006" xmlns:aink="http://schemas.microsoft.com/office/drawing/2016/ink" xmlns:am3d="http://schemas.microsoft.com/office/drawing/2017/model3d" xmlns:o="urn:schemas-microsoft-com:office:office" xmlns:oel="http://schemas.microsoft.com/office/2019/extlst" xmlns:r="http://schemas.openxmlformats.org/officeDocument/2006/relationships" xmlns:m="http://schemas.openxmlformats.org/officeDocument/2006/math" xmlns:v="urn:schemas-microsoft-com:vml" xmlns:wp14="http://schemas.microsoft.com/office/word/2010/wordprocessingDrawing" xmlns:wp="http://schemas.openxmlformats.org/drawingml/2006/wordprocessingDrawing" xmlns:w10="urn:schemas-microsoft-com:office:word" xmlns:w="http://schemas.openxmlformats.org/wordprocessingml/2006/main" xmlns:w14="http://schemas.microsoft.com/office/word/2010/wordml" xmlns:w15="http://schemas.microsoft.com/office/word/2012/wordml" xmlns:w16cex="http://schemas.microsoft.com/office/word/2018/wordml/cex" xmlns:w16cid="http://schemas.microsoft.com/office/word/2016/wordml/cid" xmlns:w16="http://schemas.microsoft.com/office/word/2018/wordml" xmlns:w16sdtdh="http://schemas.microsoft.com/office/word/2020/wordml/sdtdatahash" xmlns:w16se="http://schemas.microsoft.com/office/word/2015/wordml/symex" xmlns:wpg="http://schemas.microsoft.com/office/word/2010/wordprocessingGroup" xmlns:wpi="http://schemas.microsoft.com/office/word/2010/wordprocessingInk" xmlns:wne="http://schemas.microsoft.com/office/word/2006/wordml" xmlns:wps="http://schemas.microsoft.com/office/word/2010/wordprocessingShape" mc:Ignorable="w14 w15 w16se w16cid w16 w16cex w16sdtdh wp14">
   <w:p>
     <w:pPr>
       <w:pStyle w:val="aa"/>
@@ -64958,7 +64898,7 @@
 </file>
 
 <file path=word/footer3.xml><?xml version="1.0" encoding="utf-8"?>
-<w:ftr xmlns:wpc="http://schemas.microsoft.com/office/word/2010/wordprocessingCanvas" xmlns:cx="http://schemas.microsoft.com/office/drawing/2014/chartex" xmlns:cx1="http://schemas.microsoft.com/office/drawing/2015/9/8/chartex" xmlns:cx2="http://schemas.microsoft.com/office/drawing/2015/10/21/chartex" xmlns:cx3="http://schemas.microsoft.com/office/drawing/2016/5/9/chartex" xmlns:cx4="http://schemas.microsoft.com/office/drawing/2016/5/10/chartex" xmlns:cx5="http://schemas.microsoft.com/office/drawing/2016/5/11/chartex" xmlns:cx6="http://schemas.microsoft.com/office/drawing/2016/5/12/chartex" xmlns:cx7="http://schemas.microsoft.com/office/drawing/2016/5/13/chartex" xmlns:cx8="http://schemas.microsoft.com/office/drawing/2016/5/14/chartex" xmlns:mc="http://schemas.openxmlformats.org/markup-compatibility/2006" xmlns:aink="http://schemas.microsoft.com/office/drawing/2016/ink" xmlns:am3d="http://schemas.microsoft.com/office/drawing/2017/model3d" xmlns:o="urn:schemas-microsoft-com:office:office" xmlns:oel="http://schemas.microsoft.com/office/2019/extlst" xmlns:r="http://schemas.openxmlformats.org/officeDocument/2006/relationships" xmlns:m="http://schemas.openxmlformats.org/officeDocument/2006/math" xmlns:v="urn:schemas-microsoft-com:vml" xmlns:wp14="http://schemas.microsoft.com/office/word/2010/wordprocessingDrawing" xmlns:wp="http://schemas.openxmlformats.org/drawingml/2006/wordprocessingDrawing" xmlns:w10="urn:schemas-microsoft-com:office:word" xmlns:w="http://schemas.openxmlformats.org/wordprocessingml/2006/main" xmlns:w14="http://schemas.microsoft.com/office/word/2010/wordml" xmlns:w15="http://schemas.microsoft.com/office/word/2012/wordml" xmlns:w16cex="http://schemas.microsoft.com/office/word/2018/wordml/cex" xmlns:w16cid="http://schemas.microsoft.com/office/word/2016/wordml/cid" xmlns:w16="http://schemas.microsoft.com/office/word/2018/wordml" xmlns:w16du="http://schemas.microsoft.com/office/word/2023/wordml/word16du" xmlns:w16sdtdh="http://schemas.microsoft.com/office/word/2020/wordml/sdtdatahash" xmlns:w16se="http://schemas.microsoft.com/office/word/2015/wordml/symex" xmlns:wpg="http://schemas.microsoft.com/office/word/2010/wordprocessingGroup" xmlns:wpi="http://schemas.microsoft.com/office/word/2010/wordprocessingInk" xmlns:wne="http://schemas.microsoft.com/office/word/2006/wordml" xmlns:wps="http://schemas.microsoft.com/office/word/2010/wordprocessingShape" mc:Ignorable="w14 w15 w16se w16cid w16 w16cex w16sdtdh wp14">
+<w:ftr xmlns:wpc="http://schemas.microsoft.com/office/word/2010/wordprocessingCanvas" xmlns:cx="http://schemas.microsoft.com/office/drawing/2014/chartex" xmlns:cx1="http://schemas.microsoft.com/office/drawing/2015/9/8/chartex" xmlns:cx2="http://schemas.microsoft.com/office/drawing/2015/10/21/chartex" xmlns:cx3="http://schemas.microsoft.com/office/drawing/2016/5/9/chartex" xmlns:cx4="http://schemas.microsoft.com/office/drawing/2016/5/10/chartex" xmlns:cx5="http://schemas.microsoft.com/office/drawing/2016/5/11/chartex" xmlns:cx6="http://schemas.microsoft.com/office/drawing/2016/5/12/chartex" xmlns:cx7="http://schemas.microsoft.com/office/drawing/2016/5/13/chartex" xmlns:cx8="http://schemas.microsoft.com/office/drawing/2016/5/14/chartex" xmlns:mc="http://schemas.openxmlformats.org/markup-compatibility/2006" xmlns:aink="http://schemas.microsoft.com/office/drawing/2016/ink" xmlns:am3d="http://schemas.microsoft.com/office/drawing/2017/model3d" xmlns:o="urn:schemas-microsoft-com:office:office" xmlns:oel="http://schemas.microsoft.com/office/2019/extlst" xmlns:r="http://schemas.openxmlformats.org/officeDocument/2006/relationships" xmlns:m="http://schemas.openxmlformats.org/officeDocument/2006/math" xmlns:v="urn:schemas-microsoft-com:vml" xmlns:wp14="http://schemas.microsoft.com/office/word/2010/wordprocessingDrawing" xmlns:wp="http://schemas.openxmlformats.org/drawingml/2006/wordprocessingDrawing" xmlns:w10="urn:schemas-microsoft-com:office:word" xmlns:w="http://schemas.openxmlformats.org/wordprocessingml/2006/main" xmlns:w14="http://schemas.microsoft.com/office/word/2010/wordml" xmlns:w15="http://schemas.microsoft.com/office/word/2012/wordml" xmlns:w16cex="http://schemas.microsoft.com/office/word/2018/wordml/cex" xmlns:w16cid="http://schemas.microsoft.com/office/word/2016/wordml/cid" xmlns:w16="http://schemas.microsoft.com/office/word/2018/wordml" xmlns:w16sdtdh="http://schemas.microsoft.com/office/word/2020/wordml/sdtdatahash" xmlns:w16se="http://schemas.microsoft.com/office/word/2015/wordml/symex" xmlns:wpg="http://schemas.microsoft.com/office/word/2010/wordprocessingGroup" xmlns:wpi="http://schemas.microsoft.com/office/word/2010/wordprocessingInk" xmlns:wne="http://schemas.microsoft.com/office/word/2006/wordml" xmlns:wps="http://schemas.microsoft.com/office/word/2010/wordprocessingShape" mc:Ignorable="w14 w15 w16se w16cid w16 w16cex w16sdtdh wp14">
   <w:p>
     <w:pPr>
       <w:pStyle w:val="aa"/>
@@ -64969,7 +64909,7 @@
 </file>
 
 <file path=word/footer4.xml><?xml version="1.0" encoding="utf-8"?>
-<w:ftr xmlns:wpc="http://schemas.microsoft.com/office/word/2010/wordprocessingCanvas" xmlns:cx="http://schemas.microsoft.com/office/drawing/2014/chartex" xmlns:cx1="http://schemas.microsoft.com/office/drawing/2015/9/8/chartex" xmlns:cx2="http://schemas.microsoft.com/office/drawing/2015/10/21/chartex" xmlns:cx3="http://schemas.microsoft.com/office/drawing/2016/5/9/chartex" xmlns:cx4="http://schemas.microsoft.com/office/drawing/2016/5/10/chartex" xmlns:cx5="http://schemas.microsoft.com/office/drawing/2016/5/11/chartex" xmlns:cx6="http://schemas.microsoft.com/office/drawing/2016/5/12/chartex" xmlns:cx7="http://schemas.microsoft.com/office/drawing/2016/5/13/chartex" xmlns:cx8="http://schemas.microsoft.com/office/drawing/2016/5/14/chartex" xmlns:mc="http://schemas.openxmlformats.org/markup-compatibility/2006" xmlns:aink="http://schemas.microsoft.com/office/drawing/2016/ink" xmlns:am3d="http://schemas.microsoft.com/office/drawing/2017/model3d" xmlns:o="urn:schemas-microsoft-com:office:office" xmlns:oel="http://schemas.microsoft.com/office/2019/extlst" xmlns:r="http://schemas.openxmlformats.org/officeDocument/2006/relationships" xmlns:m="http://schemas.openxmlformats.org/officeDocument/2006/math" xmlns:v="urn:schemas-microsoft-com:vml" xmlns:wp14="http://schemas.microsoft.com/office/word/2010/wordprocessingDrawing" xmlns:wp="http://schemas.openxmlformats.org/drawingml/2006/wordprocessingDrawing" xmlns:w10="urn:schemas-microsoft-com:office:word" xmlns:w="http://schemas.openxmlformats.org/wordprocessingml/2006/main" xmlns:w14="http://schemas.microsoft.com/office/word/2010/wordml" xmlns:w15="http://schemas.microsoft.com/office/word/2012/wordml" xmlns:w16cex="http://schemas.microsoft.com/office/word/2018/wordml/cex" xmlns:w16cid="http://schemas.microsoft.com/office/word/2016/wordml/cid" xmlns:w16="http://schemas.microsoft.com/office/word/2018/wordml" xmlns:w16du="http://schemas.microsoft.com/office/word/2023/wordml/word16du" xmlns:w16sdtdh="http://schemas.microsoft.com/office/word/2020/wordml/sdtdatahash" xmlns:w16se="http://schemas.microsoft.com/office/word/2015/wordml/symex" xmlns:wpg="http://schemas.microsoft.com/office/word/2010/wordprocessingGroup" xmlns:wpi="http://schemas.microsoft.com/office/word/2010/wordprocessingInk" xmlns:wne="http://schemas.microsoft.com/office/word/2006/wordml" xmlns:wps="http://schemas.microsoft.com/office/word/2010/wordprocessingShape" mc:Ignorable="w14 w15 w16se w16cid w16 w16cex w16sdtdh wp14">
+<w:ftr xmlns:wpc="http://schemas.microsoft.com/office/word/2010/wordprocessingCanvas" xmlns:cx="http://schemas.microsoft.com/office/drawing/2014/chartex" xmlns:cx1="http://schemas.microsoft.com/office/drawing/2015/9/8/chartex" xmlns:cx2="http://schemas.microsoft.com/office/drawing/2015/10/21/chartex" xmlns:cx3="http://schemas.microsoft.com/office/drawing/2016/5/9/chartex" xmlns:cx4="http://schemas.microsoft.com/office/drawing/2016/5/10/chartex" xmlns:cx5="http://schemas.microsoft.com/office/drawing/2016/5/11/chartex" xmlns:cx6="http://schemas.microsoft.com/office/drawing/2016/5/12/chartex" xmlns:cx7="http://schemas.microsoft.com/office/drawing/2016/5/13/chartex" xmlns:cx8="http://schemas.microsoft.com/office/drawing/2016/5/14/chartex" xmlns:mc="http://schemas.openxmlformats.org/markup-compatibility/2006" xmlns:aink="http://schemas.microsoft.com/office/drawing/2016/ink" xmlns:am3d="http://schemas.microsoft.com/office/drawing/2017/model3d" xmlns:o="urn:schemas-microsoft-com:office:office" xmlns:oel="http://schemas.microsoft.com/office/2019/extlst" xmlns:r="http://schemas.openxmlformats.org/officeDocument/2006/relationships" xmlns:m="http://schemas.openxmlformats.org/officeDocument/2006/math" xmlns:v="urn:schemas-microsoft-com:vml" xmlns:wp14="http://schemas.microsoft.com/office/word/2010/wordprocessingDrawing" xmlns:wp="http://schemas.openxmlformats.org/drawingml/2006/wordprocessingDrawing" xmlns:w10="urn:schemas-microsoft-com:office:word" xmlns:w="http://schemas.openxmlformats.org/wordprocessingml/2006/main" xmlns:w14="http://schemas.microsoft.com/office/word/2010/wordml" xmlns:w15="http://schemas.microsoft.com/office/word/2012/wordml" xmlns:w16cex="http://schemas.microsoft.com/office/word/2018/wordml/cex" xmlns:w16cid="http://schemas.microsoft.com/office/word/2016/wordml/cid" xmlns:w16="http://schemas.microsoft.com/office/word/2018/wordml" xmlns:w16sdtdh="http://schemas.microsoft.com/office/word/2020/wordml/sdtdatahash" xmlns:w16se="http://schemas.microsoft.com/office/word/2015/wordml/symex" xmlns:wpg="http://schemas.microsoft.com/office/word/2010/wordprocessingGroup" xmlns:wpi="http://schemas.microsoft.com/office/word/2010/wordprocessingInk" xmlns:wne="http://schemas.microsoft.com/office/word/2006/wordml" xmlns:wps="http://schemas.microsoft.com/office/word/2010/wordprocessingShape" mc:Ignorable="w14 w15 w16se w16cid w16 w16cex w16sdtdh wp14">
   <w:p>
     <w:pPr>
       <w:pStyle w:val="aa"/>
@@ -64987,7 +64927,7 @@
 </file>
 
 <file path=word/footer5.xml><?xml version="1.0" encoding="utf-8"?>
-<w:ftr xmlns:wpc="http://schemas.microsoft.com/office/word/2010/wordprocessingCanvas" xmlns:cx="http://schemas.microsoft.com/office/drawing/2014/chartex" xmlns:cx1="http://schemas.microsoft.com/office/drawing/2015/9/8/chartex" xmlns:cx2="http://schemas.microsoft.com/office/drawing/2015/10/21/chartex" xmlns:cx3="http://schemas.microsoft.com/office/drawing/2016/5/9/chartex" xmlns:cx4="http://schemas.microsoft.com/office/drawing/2016/5/10/chartex" xmlns:cx5="http://schemas.microsoft.com/office/drawing/2016/5/11/chartex" xmlns:cx6="http://schemas.microsoft.com/office/drawing/2016/5/12/chartex" xmlns:cx7="http://schemas.microsoft.com/office/drawing/2016/5/13/chartex" xmlns:cx8="http://schemas.microsoft.com/office/drawing/2016/5/14/chartex" xmlns:mc="http://schemas.openxmlformats.org/markup-compatibility/2006" xmlns:aink="http://schemas.microsoft.com/office/drawing/2016/ink" xmlns:am3d="http://schemas.microsoft.com/office/drawing/2017/model3d" xmlns:o="urn:schemas-microsoft-com:office:office" xmlns:oel="http://schemas.microsoft.com/office/2019/extlst" xmlns:r="http://schemas.openxmlformats.org/officeDocument/2006/relationships" xmlns:m="http://schemas.openxmlformats.org/officeDocument/2006/math" xmlns:v="urn:schemas-microsoft-com:vml" xmlns:wp14="http://schemas.microsoft.com/office/word/2010/wordprocessingDrawing" xmlns:wp="http://schemas.openxmlformats.org/drawingml/2006/wordprocessingDrawing" xmlns:w10="urn:schemas-microsoft-com:office:word" xmlns:w="http://schemas.openxmlformats.org/wordprocessingml/2006/main" xmlns:w14="http://schemas.microsoft.com/office/word/2010/wordml" xmlns:w15="http://schemas.microsoft.com/office/word/2012/wordml" xmlns:w16cex="http://schemas.microsoft.com/office/word/2018/wordml/cex" xmlns:w16cid="http://schemas.microsoft.com/office/word/2016/wordml/cid" xmlns:w16="http://schemas.microsoft.com/office/word/2018/wordml" xmlns:w16du="http://schemas.microsoft.com/office/word/2023/wordml/word16du" xmlns:w16sdtdh="http://schemas.microsoft.com/office/word/2020/wordml/sdtdatahash" xmlns:w16se="http://schemas.microsoft.com/office/word/2015/wordml/symex" xmlns:wpg="http://schemas.microsoft.com/office/word/2010/wordprocessingGroup" xmlns:wpi="http://schemas.microsoft.com/office/word/2010/wordprocessingInk" xmlns:wne="http://schemas.microsoft.com/office/word/2006/wordml" xmlns:wps="http://schemas.microsoft.com/office/word/2010/wordprocessingShape" mc:Ignorable="w14 w15 w16se w16cid w16 w16cex w16sdtdh wp14">
+<w:ftr xmlns:wpc="http://schemas.microsoft.com/office/word/2010/wordprocessingCanvas" xmlns:cx="http://schemas.microsoft.com/office/drawing/2014/chartex" xmlns:cx1="http://schemas.microsoft.com/office/drawing/2015/9/8/chartex" xmlns:cx2="http://schemas.microsoft.com/office/drawing/2015/10/21/chartex" xmlns:cx3="http://schemas.microsoft.com/office/drawing/2016/5/9/chartex" xmlns:cx4="http://schemas.microsoft.com/office/drawing/2016/5/10/chartex" xmlns:cx5="http://schemas.microsoft.com/office/drawing/2016/5/11/chartex" xmlns:cx6="http://schemas.microsoft.com/office/drawing/2016/5/12/chartex" xmlns:cx7="http://schemas.microsoft.com/office/drawing/2016/5/13/chartex" xmlns:cx8="http://schemas.microsoft.com/office/drawing/2016/5/14/chartex" xmlns:mc="http://schemas.openxmlformats.org/markup-compatibility/2006" xmlns:aink="http://schemas.microsoft.com/office/drawing/2016/ink" xmlns:am3d="http://schemas.microsoft.com/office/drawing/2017/model3d" xmlns:o="urn:schemas-microsoft-com:office:office" xmlns:oel="http://schemas.microsoft.com/office/2019/extlst" xmlns:r="http://schemas.openxmlformats.org/officeDocument/2006/relationships" xmlns:m="http://schemas.openxmlformats.org/officeDocument/2006/math" xmlns:v="urn:schemas-microsoft-com:vml" xmlns:wp14="http://schemas.microsoft.com/office/word/2010/wordprocessingDrawing" xmlns:wp="http://schemas.openxmlformats.org/drawingml/2006/wordprocessingDrawing" xmlns:w10="urn:schemas-microsoft-com:office:word" xmlns:w="http://schemas.openxmlformats.org/wordprocessingml/2006/main" xmlns:w14="http://schemas.microsoft.com/office/word/2010/wordml" xmlns:w15="http://schemas.microsoft.com/office/word/2012/wordml" xmlns:w16cex="http://schemas.microsoft.com/office/word/2018/wordml/cex" xmlns:w16cid="http://schemas.microsoft.com/office/word/2016/wordml/cid" xmlns:w16="http://schemas.microsoft.com/office/word/2018/wordml" xmlns:w16sdtdh="http://schemas.microsoft.com/office/word/2020/wordml/sdtdatahash" xmlns:w16se="http://schemas.microsoft.com/office/word/2015/wordml/symex" xmlns:wpg="http://schemas.microsoft.com/office/word/2010/wordprocessingGroup" xmlns:wpi="http://schemas.microsoft.com/office/word/2010/wordprocessingInk" xmlns:wne="http://schemas.microsoft.com/office/word/2006/wordml" xmlns:wps="http://schemas.microsoft.com/office/word/2010/wordprocessingShape" mc:Ignorable="w14 w15 w16se w16cid w16 w16cex w16sdtdh wp14">
   <w:p>
     <w:pPr>
       <w:pStyle w:val="aa"/>
@@ -65134,7 +65074,7 @@
 </file>
 
 <file path=word/footer6.xml><?xml version="1.0" encoding="utf-8"?>
-<w:ftr xmlns:wpc="http://schemas.microsoft.com/office/word/2010/wordprocessingCanvas" xmlns:cx="http://schemas.microsoft.com/office/drawing/2014/chartex" xmlns:cx1="http://schemas.microsoft.com/office/drawing/2015/9/8/chartex" xmlns:cx2="http://schemas.microsoft.com/office/drawing/2015/10/21/chartex" xmlns:cx3="http://schemas.microsoft.com/office/drawing/2016/5/9/chartex" xmlns:cx4="http://schemas.microsoft.com/office/drawing/2016/5/10/chartex" xmlns:cx5="http://schemas.microsoft.com/office/drawing/2016/5/11/chartex" xmlns:cx6="http://schemas.microsoft.com/office/drawing/2016/5/12/chartex" xmlns:cx7="http://schemas.microsoft.com/office/drawing/2016/5/13/chartex" xmlns:cx8="http://schemas.microsoft.com/office/drawing/2016/5/14/chartex" xmlns:mc="http://schemas.openxmlformats.org/markup-compatibility/2006" xmlns:aink="http://schemas.microsoft.com/office/drawing/2016/ink" xmlns:am3d="http://schemas.microsoft.com/office/drawing/2017/model3d" xmlns:o="urn:schemas-microsoft-com:office:office" xmlns:oel="http://schemas.microsoft.com/office/2019/extlst" xmlns:r="http://schemas.openxmlformats.org/officeDocument/2006/relationships" xmlns:m="http://schemas.openxmlformats.org/officeDocument/2006/math" xmlns:v="urn:schemas-microsoft-com:vml" xmlns:wp14="http://schemas.microsoft.com/office/word/2010/wordprocessingDrawing" xmlns:wp="http://schemas.openxmlformats.org/drawingml/2006/wordprocessingDrawing" xmlns:w10="urn:schemas-microsoft-com:office:word" xmlns:w="http://schemas.openxmlformats.org/wordprocessingml/2006/main" xmlns:w14="http://schemas.microsoft.com/office/word/2010/wordml" xmlns:w15="http://schemas.microsoft.com/office/word/2012/wordml" xmlns:w16cex="http://schemas.microsoft.com/office/word/2018/wordml/cex" xmlns:w16cid="http://schemas.microsoft.com/office/word/2016/wordml/cid" xmlns:w16="http://schemas.microsoft.com/office/word/2018/wordml" xmlns:w16du="http://schemas.microsoft.com/office/word/2023/wordml/word16du" xmlns:w16sdtdh="http://schemas.microsoft.com/office/word/2020/wordml/sdtdatahash" xmlns:w16se="http://schemas.microsoft.com/office/word/2015/wordml/symex" xmlns:wpg="http://schemas.microsoft.com/office/word/2010/wordprocessingGroup" xmlns:wpi="http://schemas.microsoft.com/office/word/2010/wordprocessingInk" xmlns:wne="http://schemas.microsoft.com/office/word/2006/wordml" xmlns:wps="http://schemas.microsoft.com/office/word/2010/wordprocessingShape" mc:Ignorable="w14 w15 w16se w16cid w16 w16cex w16sdtdh wp14">
+<w:ftr xmlns:wpc="http://schemas.microsoft.com/office/word/2010/wordprocessingCanvas" xmlns:cx="http://schemas.microsoft.com/office/drawing/2014/chartex" xmlns:cx1="http://schemas.microsoft.com/office/drawing/2015/9/8/chartex" xmlns:cx2="http://schemas.microsoft.com/office/drawing/2015/10/21/chartex" xmlns:cx3="http://schemas.microsoft.com/office/drawing/2016/5/9/chartex" xmlns:cx4="http://schemas.microsoft.com/office/drawing/2016/5/10/chartex" xmlns:cx5="http://schemas.microsoft.com/office/drawing/2016/5/11/chartex" xmlns:cx6="http://schemas.microsoft.com/office/drawing/2016/5/12/chartex" xmlns:cx7="http://schemas.microsoft.com/office/drawing/2016/5/13/chartex" xmlns:cx8="http://schemas.microsoft.com/office/drawing/2016/5/14/chartex" xmlns:mc="http://schemas.openxmlformats.org/markup-compatibility/2006" xmlns:aink="http://schemas.microsoft.com/office/drawing/2016/ink" xmlns:am3d="http://schemas.microsoft.com/office/drawing/2017/model3d" xmlns:o="urn:schemas-microsoft-com:office:office" xmlns:oel="http://schemas.microsoft.com/office/2019/extlst" xmlns:r="http://schemas.openxmlformats.org/officeDocument/2006/relationships" xmlns:m="http://schemas.openxmlformats.org/officeDocument/2006/math" xmlns:v="urn:schemas-microsoft-com:vml" xmlns:wp14="http://schemas.microsoft.com/office/word/2010/wordprocessingDrawing" xmlns:wp="http://schemas.openxmlformats.org/drawingml/2006/wordprocessingDrawing" xmlns:w10="urn:schemas-microsoft-com:office:word" xmlns:w="http://schemas.openxmlformats.org/wordprocessingml/2006/main" xmlns:w14="http://schemas.microsoft.com/office/word/2010/wordml" xmlns:w15="http://schemas.microsoft.com/office/word/2012/wordml" xmlns:w16cex="http://schemas.microsoft.com/office/word/2018/wordml/cex" xmlns:w16cid="http://schemas.microsoft.com/office/word/2016/wordml/cid" xmlns:w16="http://schemas.microsoft.com/office/word/2018/wordml" xmlns:w16sdtdh="http://schemas.microsoft.com/office/word/2020/wordml/sdtdatahash" xmlns:w16se="http://schemas.microsoft.com/office/word/2015/wordml/symex" xmlns:wpg="http://schemas.microsoft.com/office/word/2010/wordprocessingGroup" xmlns:wpi="http://schemas.microsoft.com/office/word/2010/wordprocessingInk" xmlns:wne="http://schemas.microsoft.com/office/word/2006/wordml" xmlns:wps="http://schemas.microsoft.com/office/word/2010/wordprocessingShape" mc:Ignorable="w14 w15 w16se w16cid w16 w16cex w16sdtdh wp14">
   <w:p>
     <w:pPr>
       <w:pStyle w:val="aa"/>
@@ -65281,7 +65221,7 @@
 </file>
 
 <file path=word/footer7.xml><?xml version="1.0" encoding="utf-8"?>
-<w:ftr xmlns:wpc="http://schemas.microsoft.com/office/word/2010/wordprocessingCanvas" xmlns:cx="http://schemas.microsoft.com/office/drawing/2014/chartex" xmlns:cx1="http://schemas.microsoft.com/office/drawing/2015/9/8/chartex" xmlns:cx2="http://schemas.microsoft.com/office/drawing/2015/10/21/chartex" xmlns:cx3="http://schemas.microsoft.com/office/drawing/2016/5/9/chartex" xmlns:cx4="http://schemas.microsoft.com/office/drawing/2016/5/10/chartex" xmlns:cx5="http://schemas.microsoft.com/office/drawing/2016/5/11/chartex" xmlns:cx6="http://schemas.microsoft.com/office/drawing/2016/5/12/chartex" xmlns:cx7="http://schemas.microsoft.com/office/drawing/2016/5/13/chartex" xmlns:cx8="http://schemas.microsoft.com/office/drawing/2016/5/14/chartex" xmlns:mc="http://schemas.openxmlformats.org/markup-compatibility/2006" xmlns:aink="http://schemas.microsoft.com/office/drawing/2016/ink" xmlns:am3d="http://schemas.microsoft.com/office/drawing/2017/model3d" xmlns:o="urn:schemas-microsoft-com:office:office" xmlns:oel="http://schemas.microsoft.com/office/2019/extlst" xmlns:r="http://schemas.openxmlformats.org/officeDocument/2006/relationships" xmlns:m="http://schemas.openxmlformats.org/officeDocument/2006/math" xmlns:v="urn:schemas-microsoft-com:vml" xmlns:wp14="http://schemas.microsoft.com/office/word/2010/wordprocessingDrawing" xmlns:wp="http://schemas.openxmlformats.org/drawingml/2006/wordprocessingDrawing" xmlns:w10="urn:schemas-microsoft-com:office:word" xmlns:w="http://schemas.openxmlformats.org/wordprocessingml/2006/main" xmlns:w14="http://schemas.microsoft.com/office/word/2010/wordml" xmlns:w15="http://schemas.microsoft.com/office/word/2012/wordml" xmlns:w16cex="http://schemas.microsoft.com/office/word/2018/wordml/cex" xmlns:w16cid="http://schemas.microsoft.com/office/word/2016/wordml/cid" xmlns:w16="http://schemas.microsoft.com/office/word/2018/wordml" xmlns:w16du="http://schemas.microsoft.com/office/word/2023/wordml/word16du" xmlns:w16sdtdh="http://schemas.microsoft.com/office/word/2020/wordml/sdtdatahash" xmlns:w16se="http://schemas.microsoft.com/office/word/2015/wordml/symex" xmlns:wpg="http://schemas.microsoft.com/office/word/2010/wordprocessingGroup" xmlns:wpi="http://schemas.microsoft.com/office/word/2010/wordprocessingInk" xmlns:wne="http://schemas.microsoft.com/office/word/2006/wordml" xmlns:wps="http://schemas.microsoft.com/office/word/2010/wordprocessingShape" mc:Ignorable="w14 w15 w16se w16cid w16 w16cex w16sdtdh wp14">
+<w:ftr xmlns:wpc="http://schemas.microsoft.com/office/word/2010/wordprocessingCanvas" xmlns:cx="http://schemas.microsoft.com/office/drawing/2014/chartex" xmlns:cx1="http://schemas.microsoft.com/office/drawing/2015/9/8/chartex" xmlns:cx2="http://schemas.microsoft.com/office/drawing/2015/10/21/chartex" xmlns:cx3="http://schemas.microsoft.com/office/drawing/2016/5/9/chartex" xmlns:cx4="http://schemas.microsoft.com/office/drawing/2016/5/10/chartex" xmlns:cx5="http://schemas.microsoft.com/office/drawing/2016/5/11/chartex" xmlns:cx6="http://schemas.microsoft.com/office/drawing/2016/5/12/chartex" xmlns:cx7="http://schemas.microsoft.com/office/drawing/2016/5/13/chartex" xmlns:cx8="http://schemas.microsoft.com/office/drawing/2016/5/14/chartex" xmlns:mc="http://schemas.openxmlformats.org/markup-compatibility/2006" xmlns:aink="http://schemas.microsoft.com/office/drawing/2016/ink" xmlns:am3d="http://schemas.microsoft.com/office/drawing/2017/model3d" xmlns:o="urn:schemas-microsoft-com:office:office" xmlns:oel="http://schemas.microsoft.com/office/2019/extlst" xmlns:r="http://schemas.openxmlformats.org/officeDocument/2006/relationships" xmlns:m="http://schemas.openxmlformats.org/officeDocument/2006/math" xmlns:v="urn:schemas-microsoft-com:vml" xmlns:wp14="http://schemas.microsoft.com/office/word/2010/wordprocessingDrawing" xmlns:wp="http://schemas.openxmlformats.org/drawingml/2006/wordprocessingDrawing" xmlns:w10="urn:schemas-microsoft-com:office:word" xmlns:w="http://schemas.openxmlformats.org/wordprocessingml/2006/main" xmlns:w14="http://schemas.microsoft.com/office/word/2010/wordml" xmlns:w15="http://schemas.microsoft.com/office/word/2012/wordml" xmlns:w16cex="http://schemas.microsoft.com/office/word/2018/wordml/cex" xmlns:w16cid="http://schemas.microsoft.com/office/word/2016/wordml/cid" xmlns:w16="http://schemas.microsoft.com/office/word/2018/wordml" xmlns:w16sdtdh="http://schemas.microsoft.com/office/word/2020/wordml/sdtdatahash" xmlns:w16se="http://schemas.microsoft.com/office/word/2015/wordml/symex" xmlns:wpg="http://schemas.microsoft.com/office/word/2010/wordprocessingGroup" xmlns:wpi="http://schemas.microsoft.com/office/word/2010/wordprocessingInk" xmlns:wne="http://schemas.microsoft.com/office/word/2006/wordml" xmlns:wps="http://schemas.microsoft.com/office/word/2010/wordprocessingShape" mc:Ignorable="w14 w15 w16se w16cid w16 w16cex w16sdtdh wp14">
   <w:p>
     <w:pPr>
       <w:pStyle w:val="aa"/>
@@ -65418,7 +65358,7 @@
 </file>
 
 <file path=word/footnotes.xml><?xml version="1.0" encoding="utf-8"?>
-<w:footnotes xmlns:wpc="http://schemas.microsoft.com/office/word/2010/wordprocessingCanvas" xmlns:cx="http://schemas.microsoft.com/office/drawing/2014/chartex" xmlns:cx1="http://schemas.microsoft.com/office/drawing/2015/9/8/chartex" xmlns:cx2="http://schemas.microsoft.com/office/drawing/2015/10/21/chartex" xmlns:cx3="http://schemas.microsoft.com/office/drawing/2016/5/9/chartex" xmlns:cx4="http://schemas.microsoft.com/office/drawing/2016/5/10/chartex" xmlns:cx5="http://schemas.microsoft.com/office/drawing/2016/5/11/chartex" xmlns:cx6="http://schemas.microsoft.com/office/drawing/2016/5/12/chartex" xmlns:cx7="http://schemas.microsoft.com/office/drawing/2016/5/13/chartex" xmlns:cx8="http://schemas.microsoft.com/office/drawing/2016/5/14/chartex" xmlns:mc="http://schemas.openxmlformats.org/markup-compatibility/2006" xmlns:aink="http://schemas.microsoft.com/office/drawing/2016/ink" xmlns:am3d="http://schemas.microsoft.com/office/drawing/2017/model3d" xmlns:o="urn:schemas-microsoft-com:office:office" xmlns:oel="http://schemas.microsoft.com/office/2019/extlst" xmlns:r="http://schemas.openxmlformats.org/officeDocument/2006/relationships" xmlns:m="http://schemas.openxmlformats.org/officeDocument/2006/math" xmlns:v="urn:schemas-microsoft-com:vml" xmlns:wp14="http://schemas.microsoft.com/office/word/2010/wordprocessingDrawing" xmlns:wp="http://schemas.openxmlformats.org/drawingml/2006/wordprocessingDrawing" xmlns:w10="urn:schemas-microsoft-com:office:word" xmlns:w="http://schemas.openxmlformats.org/wordprocessingml/2006/main" xmlns:w14="http://schemas.microsoft.com/office/word/2010/wordml" xmlns:w15="http://schemas.microsoft.com/office/word/2012/wordml" xmlns:w16cex="http://schemas.microsoft.com/office/word/2018/wordml/cex" xmlns:w16cid="http://schemas.microsoft.com/office/word/2016/wordml/cid" xmlns:w16="http://schemas.microsoft.com/office/word/2018/wordml" xmlns:w16du="http://schemas.microsoft.com/office/word/2023/wordml/word16du" xmlns:w16sdtdh="http://schemas.microsoft.com/office/word/2020/wordml/sdtdatahash" xmlns:w16se="http://schemas.microsoft.com/office/word/2015/wordml/symex" xmlns:wpg="http://schemas.microsoft.com/office/word/2010/wordprocessingGroup" xmlns:wpi="http://schemas.microsoft.com/office/word/2010/wordprocessingInk" xmlns:wne="http://schemas.microsoft.com/office/word/2006/wordml" xmlns:wps="http://schemas.microsoft.com/office/word/2010/wordprocessingShape" mc:Ignorable="w14 w15 w16se w16cid w16 w16cex w16sdtdh wp14">
+<w:footnotes xmlns:wpc="http://schemas.microsoft.com/office/word/2010/wordprocessingCanvas" xmlns:cx="http://schemas.microsoft.com/office/drawing/2014/chartex" xmlns:cx1="http://schemas.microsoft.com/office/drawing/2015/9/8/chartex" xmlns:cx2="http://schemas.microsoft.com/office/drawing/2015/10/21/chartex" xmlns:cx3="http://schemas.microsoft.com/office/drawing/2016/5/9/chartex" xmlns:cx4="http://schemas.microsoft.com/office/drawing/2016/5/10/chartex" xmlns:cx5="http://schemas.microsoft.com/office/drawing/2016/5/11/chartex" xmlns:cx6="http://schemas.microsoft.com/office/drawing/2016/5/12/chartex" xmlns:cx7="http://schemas.microsoft.com/office/drawing/2016/5/13/chartex" xmlns:cx8="http://schemas.microsoft.com/office/drawing/2016/5/14/chartex" xmlns:mc="http://schemas.openxmlformats.org/markup-compatibility/2006" xmlns:aink="http://schemas.microsoft.com/office/drawing/2016/ink" xmlns:am3d="http://schemas.microsoft.com/office/drawing/2017/model3d" xmlns:o="urn:schemas-microsoft-com:office:office" xmlns:oel="http://schemas.microsoft.com/office/2019/extlst" xmlns:r="http://schemas.openxmlformats.org/officeDocument/2006/relationships" xmlns:m="http://schemas.openxmlformats.org/officeDocument/2006/math" xmlns:v="urn:schemas-microsoft-com:vml" xmlns:wp14="http://schemas.microsoft.com/office/word/2010/wordprocessingDrawing" xmlns:wp="http://schemas.openxmlformats.org/drawingml/2006/wordprocessingDrawing" xmlns:w10="urn:schemas-microsoft-com:office:word" xmlns:w="http://schemas.openxmlformats.org/wordprocessingml/2006/main" xmlns:w14="http://schemas.microsoft.com/office/word/2010/wordml" xmlns:w15="http://schemas.microsoft.com/office/word/2012/wordml" xmlns:w16cex="http://schemas.microsoft.com/office/word/2018/wordml/cex" xmlns:w16cid="http://schemas.microsoft.com/office/word/2016/wordml/cid" xmlns:w16="http://schemas.microsoft.com/office/word/2018/wordml" xmlns:w16sdtdh="http://schemas.microsoft.com/office/word/2020/wordml/sdtdatahash" xmlns:w16se="http://schemas.microsoft.com/office/word/2015/wordml/symex" xmlns:wpg="http://schemas.microsoft.com/office/word/2010/wordprocessingGroup" xmlns:wpi="http://schemas.microsoft.com/office/word/2010/wordprocessingInk" xmlns:wne="http://schemas.microsoft.com/office/word/2006/wordml" xmlns:wps="http://schemas.microsoft.com/office/word/2010/wordprocessingShape" mc:Ignorable="w14 w15 w16se w16cid w16 w16cex w16sdtdh wp14">
   <w:footnote w:type="separator" w:id="-1">
     <w:p>
       <w:pPr>
@@ -65437,7 +65377,7 @@
 </file>
 
 <file path=word/header1.xml><?xml version="1.0" encoding="utf-8"?>
-<w:hdr xmlns:wpc="http://schemas.microsoft.com/office/word/2010/wordprocessingCanvas" xmlns:cx="http://schemas.microsoft.com/office/drawing/2014/chartex" xmlns:cx1="http://schemas.microsoft.com/office/drawing/2015/9/8/chartex" xmlns:cx2="http://schemas.microsoft.com/office/drawing/2015/10/21/chartex" xmlns:cx3="http://schemas.microsoft.com/office/drawing/2016/5/9/chartex" xmlns:cx4="http://schemas.microsoft.com/office/drawing/2016/5/10/chartex" xmlns:cx5="http://schemas.microsoft.com/office/drawing/2016/5/11/chartex" xmlns:cx6="http://schemas.microsoft.com/office/drawing/2016/5/12/chartex" xmlns:cx7="http://schemas.microsoft.com/office/drawing/2016/5/13/chartex" xmlns:cx8="http://schemas.microsoft.com/office/drawing/2016/5/14/chartex" xmlns:mc="http://schemas.openxmlformats.org/markup-compatibility/2006" xmlns:aink="http://schemas.microsoft.com/office/drawing/2016/ink" xmlns:am3d="http://schemas.microsoft.com/office/drawing/2017/model3d" xmlns:o="urn:schemas-microsoft-com:office:office" xmlns:oel="http://schemas.microsoft.com/office/2019/extlst" xmlns:r="http://schemas.openxmlformats.org/officeDocument/2006/relationships" xmlns:m="http://schemas.openxmlformats.org/officeDocument/2006/math" xmlns:v="urn:schemas-microsoft-com:vml" xmlns:wp14="http://schemas.microsoft.com/office/word/2010/wordprocessingDrawing" xmlns:wp="http://schemas.openxmlformats.org/drawingml/2006/wordprocessingDrawing" xmlns:w10="urn:schemas-microsoft-com:office:word" xmlns:w="http://schemas.openxmlformats.org/wordprocessingml/2006/main" xmlns:w14="http://schemas.microsoft.com/office/word/2010/wordml" xmlns:w15="http://schemas.microsoft.com/office/word/2012/wordml" xmlns:w16cex="http://schemas.microsoft.com/office/word/2018/wordml/cex" xmlns:w16cid="http://schemas.microsoft.com/office/word/2016/wordml/cid" xmlns:w16="http://schemas.microsoft.com/office/word/2018/wordml" xmlns:w16du="http://schemas.microsoft.com/office/word/2023/wordml/word16du" xmlns:w16sdtdh="http://schemas.microsoft.com/office/word/2020/wordml/sdtdatahash" xmlns:w16se="http://schemas.microsoft.com/office/word/2015/wordml/symex" xmlns:wpg="http://schemas.microsoft.com/office/word/2010/wordprocessingGroup" xmlns:wpi="http://schemas.microsoft.com/office/word/2010/wordprocessingInk" xmlns:wne="http://schemas.microsoft.com/office/word/2006/wordml" xmlns:wps="http://schemas.microsoft.com/office/word/2010/wordprocessingShape" mc:Ignorable="w14 w15 w16se w16cid w16 w16cex w16sdtdh wp14">
+<w:hdr xmlns:wpc="http://schemas.microsoft.com/office/word/2010/wordprocessingCanvas" xmlns:cx="http://schemas.microsoft.com/office/drawing/2014/chartex" xmlns:cx1="http://schemas.microsoft.com/office/drawing/2015/9/8/chartex" xmlns:cx2="http://schemas.microsoft.com/office/drawing/2015/10/21/chartex" xmlns:cx3="http://schemas.microsoft.com/office/drawing/2016/5/9/chartex" xmlns:cx4="http://schemas.microsoft.com/office/drawing/2016/5/10/chartex" xmlns:cx5="http://schemas.microsoft.com/office/drawing/2016/5/11/chartex" xmlns:cx6="http://schemas.microsoft.com/office/drawing/2016/5/12/chartex" xmlns:cx7="http://schemas.microsoft.com/office/drawing/2016/5/13/chartex" xmlns:cx8="http://schemas.microsoft.com/office/drawing/2016/5/14/chartex" xmlns:mc="http://schemas.openxmlformats.org/markup-compatibility/2006" xmlns:aink="http://schemas.microsoft.com/office/drawing/2016/ink" xmlns:am3d="http://schemas.microsoft.com/office/drawing/2017/model3d" xmlns:o="urn:schemas-microsoft-com:office:office" xmlns:oel="http://schemas.microsoft.com/office/2019/extlst" xmlns:r="http://schemas.openxmlformats.org/officeDocument/2006/relationships" xmlns:m="http://schemas.openxmlformats.org/officeDocument/2006/math" xmlns:v="urn:schemas-microsoft-com:vml" xmlns:wp14="http://schemas.microsoft.com/office/word/2010/wordprocessingDrawing" xmlns:wp="http://schemas.openxmlformats.org/drawingml/2006/wordprocessingDrawing" xmlns:w10="urn:schemas-microsoft-com:office:word" xmlns:w="http://schemas.openxmlformats.org/wordprocessingml/2006/main" xmlns:w14="http://schemas.microsoft.com/office/word/2010/wordml" xmlns:w15="http://schemas.microsoft.com/office/word/2012/wordml" xmlns:w16cex="http://schemas.microsoft.com/office/word/2018/wordml/cex" xmlns:w16cid="http://schemas.microsoft.com/office/word/2016/wordml/cid" xmlns:w16="http://schemas.microsoft.com/office/word/2018/wordml" xmlns:w16sdtdh="http://schemas.microsoft.com/office/word/2020/wordml/sdtdatahash" xmlns:w16se="http://schemas.microsoft.com/office/word/2015/wordml/symex" xmlns:wpg="http://schemas.microsoft.com/office/word/2010/wordprocessingGroup" xmlns:wpi="http://schemas.microsoft.com/office/word/2010/wordprocessingInk" xmlns:wne="http://schemas.microsoft.com/office/word/2006/wordml" xmlns:wps="http://schemas.microsoft.com/office/word/2010/wordprocessingShape" mc:Ignorable="w14 w15 w16se w16cid w16 w16cex w16sdtdh wp14">
   <w:p>
     <w:pPr>
       <w:pStyle w:val="ac"/>
@@ -65448,7 +65388,7 @@
 </file>
 
 <file path=word/header2.xml><?xml version="1.0" encoding="utf-8"?>
-<w:hdr xmlns:wpc="http://schemas.microsoft.com/office/word/2010/wordprocessingCanvas" xmlns:cx="http://schemas.microsoft.com/office/drawing/2014/chartex" xmlns:cx1="http://schemas.microsoft.com/office/drawing/2015/9/8/chartex" xmlns:cx2="http://schemas.microsoft.com/office/drawing/2015/10/21/chartex" xmlns:cx3="http://schemas.microsoft.com/office/drawing/2016/5/9/chartex" xmlns:cx4="http://schemas.microsoft.com/office/drawing/2016/5/10/chartex" xmlns:cx5="http://schemas.microsoft.com/office/drawing/2016/5/11/chartex" xmlns:cx6="http://schemas.microsoft.com/office/drawing/2016/5/12/chartex" xmlns:cx7="http://schemas.microsoft.com/office/drawing/2016/5/13/chartex" xmlns:cx8="http://schemas.microsoft.com/office/drawing/2016/5/14/chartex" xmlns:mc="http://schemas.openxmlformats.org/markup-compatibility/2006" xmlns:aink="http://schemas.microsoft.com/office/drawing/2016/ink" xmlns:am3d="http://schemas.microsoft.com/office/drawing/2017/model3d" xmlns:o="urn:schemas-microsoft-com:office:office" xmlns:oel="http://schemas.microsoft.com/office/2019/extlst" xmlns:r="http://schemas.openxmlformats.org/officeDocument/2006/relationships" xmlns:m="http://schemas.openxmlformats.org/officeDocument/2006/math" xmlns:v="urn:schemas-microsoft-com:vml" xmlns:wp14="http://schemas.microsoft.com/office/word/2010/wordprocessingDrawing" xmlns:wp="http://schemas.openxmlformats.org/drawingml/2006/wordprocessingDrawing" xmlns:w10="urn:schemas-microsoft-com:office:word" xmlns:w="http://schemas.openxmlformats.org/wordprocessingml/2006/main" xmlns:w14="http://schemas.microsoft.com/office/word/2010/wordml" xmlns:w15="http://schemas.microsoft.com/office/word/2012/wordml" xmlns:w16cex="http://schemas.microsoft.com/office/word/2018/wordml/cex" xmlns:w16cid="http://schemas.microsoft.com/office/word/2016/wordml/cid" xmlns:w16="http://schemas.microsoft.com/office/word/2018/wordml" xmlns:w16du="http://schemas.microsoft.com/office/word/2023/wordml/word16du" xmlns:w16sdtdh="http://schemas.microsoft.com/office/word/2020/wordml/sdtdatahash" xmlns:w16se="http://schemas.microsoft.com/office/word/2015/wordml/symex" xmlns:wpg="http://schemas.microsoft.com/office/word/2010/wordprocessingGroup" xmlns:wpi="http://schemas.microsoft.com/office/word/2010/wordprocessingInk" xmlns:wne="http://schemas.microsoft.com/office/word/2006/wordml" xmlns:wps="http://schemas.microsoft.com/office/word/2010/wordprocessingShape" mc:Ignorable="w14 w15 w16se w16cid w16 w16cex w16sdtdh wp14">
+<w:hdr xmlns:wpc="http://schemas.microsoft.com/office/word/2010/wordprocessingCanvas" xmlns:cx="http://schemas.microsoft.com/office/drawing/2014/chartex" xmlns:cx1="http://schemas.microsoft.com/office/drawing/2015/9/8/chartex" xmlns:cx2="http://schemas.microsoft.com/office/drawing/2015/10/21/chartex" xmlns:cx3="http://schemas.microsoft.com/office/drawing/2016/5/9/chartex" xmlns:cx4="http://schemas.microsoft.com/office/drawing/2016/5/10/chartex" xmlns:cx5="http://schemas.microsoft.com/office/drawing/2016/5/11/chartex" xmlns:cx6="http://schemas.microsoft.com/office/drawing/2016/5/12/chartex" xmlns:cx7="http://schemas.microsoft.com/office/drawing/2016/5/13/chartex" xmlns:cx8="http://schemas.microsoft.com/office/drawing/2016/5/14/chartex" xmlns:mc="http://schemas.openxmlformats.org/markup-compatibility/2006" xmlns:aink="http://schemas.microsoft.com/office/drawing/2016/ink" xmlns:am3d="http://schemas.microsoft.com/office/drawing/2017/model3d" xmlns:o="urn:schemas-microsoft-com:office:office" xmlns:oel="http://schemas.microsoft.com/office/2019/extlst" xmlns:r="http://schemas.openxmlformats.org/officeDocument/2006/relationships" xmlns:m="http://schemas.openxmlformats.org/officeDocument/2006/math" xmlns:v="urn:schemas-microsoft-com:vml" xmlns:wp14="http://schemas.microsoft.com/office/word/2010/wordprocessingDrawing" xmlns:wp="http://schemas.openxmlformats.org/drawingml/2006/wordprocessingDrawing" xmlns:w10="urn:schemas-microsoft-com:office:word" xmlns:w="http://schemas.openxmlformats.org/wordprocessingml/2006/main" xmlns:w14="http://schemas.microsoft.com/office/word/2010/wordml" xmlns:w15="http://schemas.microsoft.com/office/word/2012/wordml" xmlns:w16cex="http://schemas.microsoft.com/office/word/2018/wordml/cex" xmlns:w16cid="http://schemas.microsoft.com/office/word/2016/wordml/cid" xmlns:w16="http://schemas.microsoft.com/office/word/2018/wordml" xmlns:w16sdtdh="http://schemas.microsoft.com/office/word/2020/wordml/sdtdatahash" xmlns:w16se="http://schemas.microsoft.com/office/word/2015/wordml/symex" xmlns:wpg="http://schemas.microsoft.com/office/word/2010/wordprocessingGroup" xmlns:wpi="http://schemas.microsoft.com/office/word/2010/wordprocessingInk" xmlns:wne="http://schemas.microsoft.com/office/word/2006/wordml" xmlns:wps="http://schemas.microsoft.com/office/word/2010/wordprocessingShape" mc:Ignorable="w14 w15 w16se w16cid w16 w16cex w16sdtdh wp14">
   <w:p>
     <w:pPr>
       <w:pStyle w:val="ac"/>
@@ -65467,7 +65407,7 @@
 </file>
 
 <file path=word/header3.xml><?xml version="1.0" encoding="utf-8"?>
-<w:hdr xmlns:wpc="http://schemas.microsoft.com/office/word/2010/wordprocessingCanvas" xmlns:cx="http://schemas.microsoft.com/office/drawing/2014/chartex" xmlns:cx1="http://schemas.microsoft.com/office/drawing/2015/9/8/chartex" xmlns:cx2="http://schemas.microsoft.com/office/drawing/2015/10/21/chartex" xmlns:cx3="http://schemas.microsoft.com/office/drawing/2016/5/9/chartex" xmlns:cx4="http://schemas.microsoft.com/office/drawing/2016/5/10/chartex" xmlns:cx5="http://schemas.microsoft.com/office/drawing/2016/5/11/chartex" xmlns:cx6="http://schemas.microsoft.com/office/drawing/2016/5/12/chartex" xmlns:cx7="http://schemas.microsoft.com/office/drawing/2016/5/13/chartex" xmlns:cx8="http://schemas.microsoft.com/office/drawing/2016/5/14/chartex" xmlns:mc="http://schemas.openxmlformats.org/markup-compatibility/2006" xmlns:aink="http://schemas.microsoft.com/office/drawing/2016/ink" xmlns:am3d="http://schemas.microsoft.com/office/drawing/2017/model3d" xmlns:o="urn:schemas-microsoft-com:office:office" xmlns:oel="http://schemas.microsoft.com/office/2019/extlst" xmlns:r="http://schemas.openxmlformats.org/officeDocument/2006/relationships" xmlns:m="http://schemas.openxmlformats.org/officeDocument/2006/math" xmlns:v="urn:schemas-microsoft-com:vml" xmlns:wp14="http://schemas.microsoft.com/office/word/2010/wordprocessingDrawing" xmlns:wp="http://schemas.openxmlformats.org/drawingml/2006/wordprocessingDrawing" xmlns:w10="urn:schemas-microsoft-com:office:word" xmlns:w="http://schemas.openxmlformats.org/wordprocessingml/2006/main" xmlns:w14="http://schemas.microsoft.com/office/word/2010/wordml" xmlns:w15="http://schemas.microsoft.com/office/word/2012/wordml" xmlns:w16cex="http://schemas.microsoft.com/office/word/2018/wordml/cex" xmlns:w16cid="http://schemas.microsoft.com/office/word/2016/wordml/cid" xmlns:w16="http://schemas.microsoft.com/office/word/2018/wordml" xmlns:w16du="http://schemas.microsoft.com/office/word/2023/wordml/word16du" xmlns:w16sdtdh="http://schemas.microsoft.com/office/word/2020/wordml/sdtdatahash" xmlns:w16se="http://schemas.microsoft.com/office/word/2015/wordml/symex" xmlns:wpg="http://schemas.microsoft.com/office/word/2010/wordprocessingGroup" xmlns:wpi="http://schemas.microsoft.com/office/word/2010/wordprocessingInk" xmlns:wne="http://schemas.microsoft.com/office/word/2006/wordml" xmlns:wps="http://schemas.microsoft.com/office/word/2010/wordprocessingShape" mc:Ignorable="w14 w15 w16se w16cid w16 w16cex w16sdtdh wp14">
+<w:hdr xmlns:wpc="http://schemas.microsoft.com/office/word/2010/wordprocessingCanvas" xmlns:cx="http://schemas.microsoft.com/office/drawing/2014/chartex" xmlns:cx1="http://schemas.microsoft.com/office/drawing/2015/9/8/chartex" xmlns:cx2="http://schemas.microsoft.com/office/drawing/2015/10/21/chartex" xmlns:cx3="http://schemas.microsoft.com/office/drawing/2016/5/9/chartex" xmlns:cx4="http://schemas.microsoft.com/office/drawing/2016/5/10/chartex" xmlns:cx5="http://schemas.microsoft.com/office/drawing/2016/5/11/chartex" xmlns:cx6="http://schemas.microsoft.com/office/drawing/2016/5/12/chartex" xmlns:cx7="http://schemas.microsoft.com/office/drawing/2016/5/13/chartex" xmlns:cx8="http://schemas.microsoft.com/office/drawing/2016/5/14/chartex" xmlns:mc="http://schemas.openxmlformats.org/markup-compatibility/2006" xmlns:aink="http://schemas.microsoft.com/office/drawing/2016/ink" xmlns:am3d="http://schemas.microsoft.com/office/drawing/2017/model3d" xmlns:o="urn:schemas-microsoft-com:office:office" xmlns:oel="http://schemas.microsoft.com/office/2019/extlst" xmlns:r="http://schemas.openxmlformats.org/officeDocument/2006/relationships" xmlns:m="http://schemas.openxmlformats.org/officeDocument/2006/math" xmlns:v="urn:schemas-microsoft-com:vml" xmlns:wp14="http://schemas.microsoft.com/office/word/2010/wordprocessingDrawing" xmlns:wp="http://schemas.openxmlformats.org/drawingml/2006/wordprocessingDrawing" xmlns:w10="urn:schemas-microsoft-com:office:word" xmlns:w="http://schemas.openxmlformats.org/wordprocessingml/2006/main" xmlns:w14="http://schemas.microsoft.com/office/word/2010/wordml" xmlns:w15="http://schemas.microsoft.com/office/word/2012/wordml" xmlns:w16cex="http://schemas.microsoft.com/office/word/2018/wordml/cex" xmlns:w16cid="http://schemas.microsoft.com/office/word/2016/wordml/cid" xmlns:w16="http://schemas.microsoft.com/office/word/2018/wordml" xmlns:w16sdtdh="http://schemas.microsoft.com/office/word/2020/wordml/sdtdatahash" xmlns:w16se="http://schemas.microsoft.com/office/word/2015/wordml/symex" xmlns:wpg="http://schemas.microsoft.com/office/word/2010/wordprocessingGroup" xmlns:wpi="http://schemas.microsoft.com/office/word/2010/wordprocessingInk" xmlns:wne="http://schemas.microsoft.com/office/word/2006/wordml" xmlns:wps="http://schemas.microsoft.com/office/word/2010/wordprocessingShape" mc:Ignorable="w14 w15 w16se w16cid w16 w16cex w16sdtdh wp14">
   <w:p>
     <w:pPr>
       <w:pStyle w:val="ac"/>
@@ -65496,7 +65436,7 @@
 </file>
 
 <file path=word/header4.xml><?xml version="1.0" encoding="utf-8"?>
-<w:hdr xmlns:wpc="http://schemas.microsoft.com/office/word/2010/wordprocessingCanvas" xmlns:cx="http://schemas.microsoft.com/office/drawing/2014/chartex" xmlns:cx1="http://schemas.microsoft.com/office/drawing/2015/9/8/chartex" xmlns:cx2="http://schemas.microsoft.com/office/drawing/2015/10/21/chartex" xmlns:cx3="http://schemas.microsoft.com/office/drawing/2016/5/9/chartex" xmlns:cx4="http://schemas.microsoft.com/office/drawing/2016/5/10/chartex" xmlns:cx5="http://schemas.microsoft.com/office/drawing/2016/5/11/chartex" xmlns:cx6="http://schemas.microsoft.com/office/drawing/2016/5/12/chartex" xmlns:cx7="http://schemas.microsoft.com/office/drawing/2016/5/13/chartex" xmlns:cx8="http://schemas.microsoft.com/office/drawing/2016/5/14/chartex" xmlns:mc="http://schemas.openxmlformats.org/markup-compatibility/2006" xmlns:aink="http://schemas.microsoft.com/office/drawing/2016/ink" xmlns:am3d="http://schemas.microsoft.com/office/drawing/2017/model3d" xmlns:o="urn:schemas-microsoft-com:office:office" xmlns:oel="http://schemas.microsoft.com/office/2019/extlst" xmlns:r="http://schemas.openxmlformats.org/officeDocument/2006/relationships" xmlns:m="http://schemas.openxmlformats.org/officeDocument/2006/math" xmlns:v="urn:schemas-microsoft-com:vml" xmlns:wp14="http://schemas.microsoft.com/office/word/2010/wordprocessingDrawing" xmlns:wp="http://schemas.openxmlformats.org/drawingml/2006/wordprocessingDrawing" xmlns:w10="urn:schemas-microsoft-com:office:word" xmlns:w="http://schemas.openxmlformats.org/wordprocessingml/2006/main" xmlns:w14="http://schemas.microsoft.com/office/word/2010/wordml" xmlns:w15="http://schemas.microsoft.com/office/word/2012/wordml" xmlns:w16cex="http://schemas.microsoft.com/office/word/2018/wordml/cex" xmlns:w16cid="http://schemas.microsoft.com/office/word/2016/wordml/cid" xmlns:w16="http://schemas.microsoft.com/office/word/2018/wordml" xmlns:w16du="http://schemas.microsoft.com/office/word/2023/wordml/word16du" xmlns:w16sdtdh="http://schemas.microsoft.com/office/word/2020/wordml/sdtdatahash" xmlns:w16se="http://schemas.microsoft.com/office/word/2015/wordml/symex" xmlns:wpg="http://schemas.microsoft.com/office/word/2010/wordprocessingGroup" xmlns:wpi="http://schemas.microsoft.com/office/word/2010/wordprocessingInk" xmlns:wne="http://schemas.microsoft.com/office/word/2006/wordml" xmlns:wps="http://schemas.microsoft.com/office/word/2010/wordprocessingShape" mc:Ignorable="w14 w15 w16se w16cid w16 w16cex w16sdtdh wp14">
+<w:hdr xmlns:wpc="http://schemas.microsoft.com/office/word/2010/wordprocessingCanvas" xmlns:cx="http://schemas.microsoft.com/office/drawing/2014/chartex" xmlns:cx1="http://schemas.microsoft.com/office/drawing/2015/9/8/chartex" xmlns:cx2="http://schemas.microsoft.com/office/drawing/2015/10/21/chartex" xmlns:cx3="http://schemas.microsoft.com/office/drawing/2016/5/9/chartex" xmlns:cx4="http://schemas.microsoft.com/office/drawing/2016/5/10/chartex" xmlns:cx5="http://schemas.microsoft.com/office/drawing/2016/5/11/chartex" xmlns:cx6="http://schemas.microsoft.com/office/drawing/2016/5/12/chartex" xmlns:cx7="http://schemas.microsoft.com/office/drawing/2016/5/13/chartex" xmlns:cx8="http://schemas.microsoft.com/office/drawing/2016/5/14/chartex" xmlns:mc="http://schemas.openxmlformats.org/markup-compatibility/2006" xmlns:aink="http://schemas.microsoft.com/office/drawing/2016/ink" xmlns:am3d="http://schemas.microsoft.com/office/drawing/2017/model3d" xmlns:o="urn:schemas-microsoft-com:office:office" xmlns:oel="http://schemas.microsoft.com/office/2019/extlst" xmlns:r="http://schemas.openxmlformats.org/officeDocument/2006/relationships" xmlns:m="http://schemas.openxmlformats.org/officeDocument/2006/math" xmlns:v="urn:schemas-microsoft-com:vml" xmlns:wp14="http://schemas.microsoft.com/office/word/2010/wordprocessingDrawing" xmlns:wp="http://schemas.openxmlformats.org/drawingml/2006/wordprocessingDrawing" xmlns:w10="urn:schemas-microsoft-com:office:word" xmlns:w="http://schemas.openxmlformats.org/wordprocessingml/2006/main" xmlns:w14="http://schemas.microsoft.com/office/word/2010/wordml" xmlns:w15="http://schemas.microsoft.com/office/word/2012/wordml" xmlns:w16cex="http://schemas.microsoft.com/office/word/2018/wordml/cex" xmlns:w16cid="http://schemas.microsoft.com/office/word/2016/wordml/cid" xmlns:w16="http://schemas.microsoft.com/office/word/2018/wordml" xmlns:w16sdtdh="http://schemas.microsoft.com/office/word/2020/wordml/sdtdatahash" xmlns:w16se="http://schemas.microsoft.com/office/word/2015/wordml/symex" xmlns:wpg="http://schemas.microsoft.com/office/word/2010/wordprocessingGroup" xmlns:wpi="http://schemas.microsoft.com/office/word/2010/wordprocessingInk" xmlns:wne="http://schemas.microsoft.com/office/word/2006/wordml" xmlns:wps="http://schemas.microsoft.com/office/word/2010/wordprocessingShape" mc:Ignorable="w14 w15 w16se w16cid w16 w16cex w16sdtdh wp14">
   <w:p>
     <w:pPr>
       <w:pStyle w:val="ac"/>
@@ -65545,7 +65485,7 @@
 </file>
 
 <file path=word/header5.xml><?xml version="1.0" encoding="utf-8"?>
-<w:hdr xmlns:wpc="http://schemas.microsoft.com/office/word/2010/wordprocessingCanvas" xmlns:cx="http://schemas.microsoft.com/office/drawing/2014/chartex" xmlns:cx1="http://schemas.microsoft.com/office/drawing/2015/9/8/chartex" xmlns:cx2="http://schemas.microsoft.com/office/drawing/2015/10/21/chartex" xmlns:cx3="http://schemas.microsoft.com/office/drawing/2016/5/9/chartex" xmlns:cx4="http://schemas.microsoft.com/office/drawing/2016/5/10/chartex" xmlns:cx5="http://schemas.microsoft.com/office/drawing/2016/5/11/chartex" xmlns:cx6="http://schemas.microsoft.com/office/drawing/2016/5/12/chartex" xmlns:cx7="http://schemas.microsoft.com/office/drawing/2016/5/13/chartex" xmlns:cx8="http://schemas.microsoft.com/office/drawing/2016/5/14/chartex" xmlns:mc="http://schemas.openxmlformats.org/markup-compatibility/2006" xmlns:aink="http://schemas.microsoft.com/office/drawing/2016/ink" xmlns:am3d="http://schemas.microsoft.com/office/drawing/2017/model3d" xmlns:o="urn:schemas-microsoft-com:office:office" xmlns:oel="http://schemas.microsoft.com/office/2019/extlst" xmlns:r="http://schemas.openxmlformats.org/officeDocument/2006/relationships" xmlns:m="http://schemas.openxmlformats.org/officeDocument/2006/math" xmlns:v="urn:schemas-microsoft-com:vml" xmlns:wp14="http://schemas.microsoft.com/office/word/2010/wordprocessingDrawing" xmlns:wp="http://schemas.openxmlformats.org/drawingml/2006/wordprocessingDrawing" xmlns:w10="urn:schemas-microsoft-com:office:word" xmlns:w="http://schemas.openxmlformats.org/wordprocessingml/2006/main" xmlns:w14="http://schemas.microsoft.com/office/word/2010/wordml" xmlns:w15="http://schemas.microsoft.com/office/word/2012/wordml" xmlns:w16cex="http://schemas.microsoft.com/office/word/2018/wordml/cex" xmlns:w16cid="http://schemas.microsoft.com/office/word/2016/wordml/cid" xmlns:w16="http://schemas.microsoft.com/office/word/2018/wordml" xmlns:w16du="http://schemas.microsoft.com/office/word/2023/wordml/word16du" xmlns:w16sdtdh="http://schemas.microsoft.com/office/word/2020/wordml/sdtdatahash" xmlns:w16se="http://schemas.microsoft.com/office/word/2015/wordml/symex" xmlns:wpg="http://schemas.microsoft.com/office/word/2010/wordprocessingGroup" xmlns:wpi="http://schemas.microsoft.com/office/word/2010/wordprocessingInk" xmlns:wne="http://schemas.microsoft.com/office/word/2006/wordml" xmlns:wps="http://schemas.microsoft.com/office/word/2010/wordprocessingShape" mc:Ignorable="w14 w15 w16se w16cid w16 w16cex w16sdtdh wp14">
+<w:hdr xmlns:wpc="http://schemas.microsoft.com/office/word/2010/wordprocessingCanvas" xmlns:cx="http://schemas.microsoft.com/office/drawing/2014/chartex" xmlns:cx1="http://schemas.microsoft.com/office/drawing/2015/9/8/chartex" xmlns:cx2="http://schemas.microsoft.com/office/drawing/2015/10/21/chartex" xmlns:cx3="http://schemas.microsoft.com/office/drawing/2016/5/9/chartex" xmlns:cx4="http://schemas.microsoft.com/office/drawing/2016/5/10/chartex" xmlns:cx5="http://schemas.microsoft.com/office/drawing/2016/5/11/chartex" xmlns:cx6="http://schemas.microsoft.com/office/drawing/2016/5/12/chartex" xmlns:cx7="http://schemas.microsoft.com/office/drawing/2016/5/13/chartex" xmlns:cx8="http://schemas.microsoft.com/office/drawing/2016/5/14/chartex" xmlns:mc="http://schemas.openxmlformats.org/markup-compatibility/2006" xmlns:aink="http://schemas.microsoft.com/office/drawing/2016/ink" xmlns:am3d="http://schemas.microsoft.com/office/drawing/2017/model3d" xmlns:o="urn:schemas-microsoft-com:office:office" xmlns:oel="http://schemas.microsoft.com/office/2019/extlst" xmlns:r="http://schemas.openxmlformats.org/officeDocument/2006/relationships" xmlns:m="http://schemas.openxmlformats.org/officeDocument/2006/math" xmlns:v="urn:schemas-microsoft-com:vml" xmlns:wp14="http://schemas.microsoft.com/office/word/2010/wordprocessingDrawing" xmlns:wp="http://schemas.openxmlformats.org/drawingml/2006/wordprocessingDrawing" xmlns:w10="urn:schemas-microsoft-com:office:word" xmlns:w="http://schemas.openxmlformats.org/wordprocessingml/2006/main" xmlns:w14="http://schemas.microsoft.com/office/word/2010/wordml" xmlns:w15="http://schemas.microsoft.com/office/word/2012/wordml" xmlns:w16cex="http://schemas.microsoft.com/office/word/2018/wordml/cex" xmlns:w16cid="http://schemas.microsoft.com/office/word/2016/wordml/cid" xmlns:w16="http://schemas.microsoft.com/office/word/2018/wordml" xmlns:w16sdtdh="http://schemas.microsoft.com/office/word/2020/wordml/sdtdatahash" xmlns:w16se="http://schemas.microsoft.com/office/word/2015/wordml/symex" xmlns:wpg="http://schemas.microsoft.com/office/word/2010/wordprocessingGroup" xmlns:wpi="http://schemas.microsoft.com/office/word/2010/wordprocessingInk" xmlns:wne="http://schemas.microsoft.com/office/word/2006/wordml" xmlns:wps="http://schemas.microsoft.com/office/word/2010/wordprocessingShape" mc:Ignorable="w14 w15 w16se w16cid w16 w16cex w16sdtdh wp14">
   <w:p>
     <w:pPr>
       <w:pStyle w:val="ac"/>
@@ -65643,7 +65583,7 @@
             </wp:anchor>
           </w:drawing>
         </mc:Choice>
-        <mc:Fallback>
+        <mc:Fallback xmlns:w16du="http://schemas.microsoft.com/office/word/2023/wordml/word16du">
           <w:pict>
             <v:shapetype w14:anchorId="2E8CD414" id="_x0000_t32" coordsize="21600,21600" o:spt="32" o:oned="t" path="m,l21600,21600e" filled="f">
               <v:path arrowok="t" fillok="f" o:connecttype="none"/>
@@ -65661,7 +65601,7 @@
 </file>
 
 <file path=word/numbering.xml><?xml version="1.0" encoding="utf-8"?>
-<w:numbering xmlns:wpc="http://schemas.microsoft.com/office/word/2010/wordprocessingCanvas" xmlns:cx="http://schemas.microsoft.com/office/drawing/2014/chartex" xmlns:cx1="http://schemas.microsoft.com/office/drawing/2015/9/8/chartex" xmlns:cx2="http://schemas.microsoft.com/office/drawing/2015/10/21/chartex" xmlns:cx3="http://schemas.microsoft.com/office/drawing/2016/5/9/chartex" xmlns:cx4="http://schemas.microsoft.com/office/drawing/2016/5/10/chartex" xmlns:cx5="http://schemas.microsoft.com/office/drawing/2016/5/11/chartex" xmlns:cx6="http://schemas.microsoft.com/office/drawing/2016/5/12/chartex" xmlns:cx7="http://schemas.microsoft.com/office/drawing/2016/5/13/chartex" xmlns:cx8="http://schemas.microsoft.com/office/drawing/2016/5/14/chartex" xmlns:mc="http://schemas.openxmlformats.org/markup-compatibility/2006" xmlns:aink="http://schemas.microsoft.com/office/drawing/2016/ink" xmlns:am3d="http://schemas.microsoft.com/office/drawing/2017/model3d" xmlns:o="urn:schemas-microsoft-com:office:office" xmlns:oel="http://schemas.microsoft.com/office/2019/extlst" xmlns:r="http://schemas.openxmlformats.org/officeDocument/2006/relationships" xmlns:m="http://schemas.openxmlformats.org/officeDocument/2006/math" xmlns:v="urn:schemas-microsoft-com:vml" xmlns:wp14="http://schemas.microsoft.com/office/word/2010/wordprocessingDrawing" xmlns:wp="http://schemas.openxmlformats.org/drawingml/2006/wordprocessingDrawing" xmlns:w10="urn:schemas-microsoft-com:office:word" xmlns:w="http://schemas.openxmlformats.org/wordprocessingml/2006/main" xmlns:w14="http://schemas.microsoft.com/office/word/2010/wordml" xmlns:w15="http://schemas.microsoft.com/office/word/2012/wordml" xmlns:w16cex="http://schemas.microsoft.com/office/word/2018/wordml/cex" xmlns:w16cid="http://schemas.microsoft.com/office/word/2016/wordml/cid" xmlns:w16="http://schemas.microsoft.com/office/word/2018/wordml" xmlns:w16du="http://schemas.microsoft.com/office/word/2023/wordml/word16du" xmlns:w16sdtdh="http://schemas.microsoft.com/office/word/2020/wordml/sdtdatahash" xmlns:w16se="http://schemas.microsoft.com/office/word/2015/wordml/symex" xmlns:wpg="http://schemas.microsoft.com/office/word/2010/wordprocessingGroup" xmlns:wpi="http://schemas.microsoft.com/office/word/2010/wordprocessingInk" xmlns:wne="http://schemas.microsoft.com/office/word/2006/wordml" xmlns:wps="http://schemas.microsoft.com/office/word/2010/wordprocessingShape" mc:Ignorable="w14 w15 w16se w16cid w16 w16cex w16sdtdh wp14">
+<w:numbering xmlns:wpc="http://schemas.microsoft.com/office/word/2010/wordprocessingCanvas" xmlns:cx="http://schemas.microsoft.com/office/drawing/2014/chartex" xmlns:cx1="http://schemas.microsoft.com/office/drawing/2015/9/8/chartex" xmlns:cx2="http://schemas.microsoft.com/office/drawing/2015/10/21/chartex" xmlns:cx3="http://schemas.microsoft.com/office/drawing/2016/5/9/chartex" xmlns:cx4="http://schemas.microsoft.com/office/drawing/2016/5/10/chartex" xmlns:cx5="http://schemas.microsoft.com/office/drawing/2016/5/11/chartex" xmlns:cx6="http://schemas.microsoft.com/office/drawing/2016/5/12/chartex" xmlns:cx7="http://schemas.microsoft.com/office/drawing/2016/5/13/chartex" xmlns:cx8="http://schemas.microsoft.com/office/drawing/2016/5/14/chartex" xmlns:mc="http://schemas.openxmlformats.org/markup-compatibility/2006" xmlns:aink="http://schemas.microsoft.com/office/drawing/2016/ink" xmlns:am3d="http://schemas.microsoft.com/office/drawing/2017/model3d" xmlns:o="urn:schemas-microsoft-com:office:office" xmlns:oel="http://schemas.microsoft.com/office/2019/extlst" xmlns:r="http://schemas.openxmlformats.org/officeDocument/2006/relationships" xmlns:m="http://schemas.openxmlformats.org/officeDocument/2006/math" xmlns:v="urn:schemas-microsoft-com:vml" xmlns:wp14="http://schemas.microsoft.com/office/word/2010/wordprocessingDrawing" xmlns:wp="http://schemas.openxmlformats.org/drawingml/2006/wordprocessingDrawing" xmlns:w10="urn:schemas-microsoft-com:office:word" xmlns:w="http://schemas.openxmlformats.org/wordprocessingml/2006/main" xmlns:w14="http://schemas.microsoft.com/office/word/2010/wordml" xmlns:w15="http://schemas.microsoft.com/office/word/2012/wordml" xmlns:w16cex="http://schemas.microsoft.com/office/word/2018/wordml/cex" xmlns:w16cid="http://schemas.microsoft.com/office/word/2016/wordml/cid" xmlns:w16="http://schemas.microsoft.com/office/word/2018/wordml" xmlns:w16sdtdh="http://schemas.microsoft.com/office/word/2020/wordml/sdtdatahash" xmlns:w16se="http://schemas.microsoft.com/office/word/2015/wordml/symex" xmlns:wpg="http://schemas.microsoft.com/office/word/2010/wordprocessingGroup" xmlns:wpi="http://schemas.microsoft.com/office/word/2010/wordprocessingInk" xmlns:wne="http://schemas.microsoft.com/office/word/2006/wordml" xmlns:wps="http://schemas.microsoft.com/office/word/2010/wordprocessingShape" mc:Ignorable="w14 w15 w16se w16cid w16 w16cex w16sdtdh wp14">
   <w:abstractNum w:abstractNumId="0" w15:restartNumberingAfterBreak="0">
     <w:nsid w:val="26525FA8"/>
     <w:multiLevelType w:val="hybridMultilevel"/>
@@ -67211,10 +67151,6 @@
 </file>
 
 <file path=customXml/item1.xml><?xml version="1.0" encoding="utf-8"?>
-<b:Sources xmlns:b="http://schemas.openxmlformats.org/officeDocument/2006/bibliography" xmlns="http://schemas.openxmlformats.org/officeDocument/2006/bibliography" SelectedStyle="\APA.XSL" StyleName="APA"/>
-</file>
-
-<file path=customXml/item2.xml><?xml version="1.0" encoding="utf-8"?>
 <s:customData xmlns="http://www.wps.cn/officeDocument/2013/wpsCustomData" xmlns:s="http://www.wps.cn/officeDocument/2013/wpsCustomData">
   <customSectProps>
     <customSectPr/>
@@ -67234,18 +67170,22 @@
 </s:customData>
 </file>
 
+<file path=customXml/item2.xml><?xml version="1.0" encoding="utf-8"?>
+<b:Sources xmlns:b="http://schemas.openxmlformats.org/officeDocument/2006/bibliography" xmlns="http://schemas.openxmlformats.org/officeDocument/2006/bibliography" SelectedStyle="\APA.XSL" StyleName="APA"/>
+</file>
+
 <file path=customXml/itemProps1.xml><?xml version="1.0" encoding="utf-8"?>
+<ds:datastoreItem xmlns:ds="http://schemas.openxmlformats.org/officeDocument/2006/customXml" ds:itemID="{B1977F7D-205B-4081-913C-38D41E755F92}">
+  <ds:schemaRefs>
+    <ds:schemaRef ds:uri="http://www.wps.cn/officeDocument/2013/wpsCustomData"/>
+  </ds:schemaRefs>
+</ds:datastoreItem>
+</file>
+
+<file path=customXml/itemProps2.xml><?xml version="1.0" encoding="utf-8"?>
 <ds:datastoreItem xmlns:ds="http://schemas.openxmlformats.org/officeDocument/2006/customXml" ds:itemID="{A9AF8E16-41D9-4CCC-955A-73A402C67AB7}">
   <ds:schemaRefs>
     <ds:schemaRef ds:uri="http://schemas.openxmlformats.org/officeDocument/2006/bibliography"/>
   </ds:schemaRefs>
 </ds:datastoreItem>
-</file>
-
-<file path=customXml/itemProps2.xml><?xml version="1.0" encoding="utf-8"?>
-<ds:datastoreItem xmlns:ds="http://schemas.openxmlformats.org/officeDocument/2006/customXml" ds:itemID="{B1977F7D-205B-4081-913C-38D41E755F92}">
-  <ds:schemaRefs>
-    <ds:schemaRef ds:uri="http://www.wps.cn/officeDocument/2013/wpsCustomData"/>
-  </ds:schemaRefs>
-</ds:datastoreItem>
 </file>